--- a/trunk/Material/ThinhND_Report4.docx
+++ b/trunk/Material/ThinhND_Report4.docx
@@ -420,59 +420,13 @@
                 <w:lang w:val="fr-FR"/>
               </w:rPr>
             </w:pPr>
-            <w:proofErr w:type="spellStart"/>
             <w:r>
               <w:rPr>
                 <w:rFonts w:ascii="Calibri" w:eastAsia="Calibri" w:hAnsi="Calibri" w:cs="Calibri"/>
                 <w:sz w:val="22"/>
                 <w:lang w:val="fr-FR"/>
               </w:rPr>
-              <w:t>Nguyễn</w:t>
-            </w:r>
-            <w:proofErr w:type="spellEnd"/>
-            <w:r>
-              <w:rPr>
-                <w:rFonts w:ascii="Calibri" w:eastAsia="Calibri" w:hAnsi="Calibri" w:cs="Calibri"/>
-                <w:sz w:val="22"/>
-                <w:lang w:val="fr-FR"/>
-              </w:rPr>
-              <w:t xml:space="preserve"> </w:t>
-            </w:r>
-            <w:proofErr w:type="spellStart"/>
-            <w:r>
-              <w:rPr>
-                <w:rFonts w:ascii="Calibri" w:eastAsia="Calibri" w:hAnsi="Calibri" w:cs="Calibri"/>
-                <w:sz w:val="22"/>
-                <w:lang w:val="fr-FR"/>
-              </w:rPr>
-              <w:t>Duy</w:t>
-            </w:r>
-            <w:proofErr w:type="spellEnd"/>
-            <w:r>
-              <w:rPr>
-                <w:rFonts w:ascii="Calibri" w:eastAsia="Calibri" w:hAnsi="Calibri" w:cs="Calibri"/>
-                <w:sz w:val="22"/>
-                <w:lang w:val="fr-FR"/>
-              </w:rPr>
-              <w:t xml:space="preserve"> </w:t>
-            </w:r>
-            <w:proofErr w:type="spellStart"/>
-            <w:r>
-              <w:rPr>
-                <w:rFonts w:ascii="Calibri" w:eastAsia="Calibri" w:hAnsi="Calibri" w:cs="Calibri"/>
-                <w:sz w:val="22"/>
-                <w:lang w:val="fr-FR"/>
-              </w:rPr>
-              <w:t>Phương</w:t>
-            </w:r>
-            <w:proofErr w:type="spellEnd"/>
-            <w:r>
-              <w:rPr>
-                <w:rFonts w:ascii="Calibri" w:eastAsia="Calibri" w:hAnsi="Calibri" w:cs="Calibri"/>
-                <w:sz w:val="22"/>
-                <w:lang w:val="fr-FR"/>
-              </w:rPr>
-              <w:t xml:space="preserve"> – SE60761 – </w:t>
+              <w:t xml:space="preserve">Nguyễn Duy Phương – SE60761 – </w:t>
             </w:r>
             <w:hyperlink r:id="rId9" w:history="1">
               <w:r>
@@ -500,77 +454,13 @@
                 <w:lang w:val="en-US"/>
               </w:rPr>
             </w:pPr>
-            <w:proofErr w:type="spellStart"/>
             <w:r>
               <w:rPr>
                 <w:rFonts w:ascii="Calibri" w:eastAsia="Calibri" w:hAnsi="Calibri" w:cs="Calibri"/>
                 <w:sz w:val="22"/>
                 <w:lang w:val="en-US"/>
               </w:rPr>
-              <w:t>Nguyễn</w:t>
-            </w:r>
-            <w:proofErr w:type="spellEnd"/>
-            <w:r>
-              <w:rPr>
-                <w:rFonts w:ascii="Calibri" w:eastAsia="Calibri" w:hAnsi="Calibri" w:cs="Calibri"/>
-                <w:sz w:val="22"/>
-                <w:lang w:val="en-US"/>
-              </w:rPr>
-              <w:t xml:space="preserve"> </w:t>
-            </w:r>
-            <w:proofErr w:type="spellStart"/>
-            <w:r>
-              <w:rPr>
-                <w:rFonts w:ascii="Calibri" w:eastAsia="Calibri" w:hAnsi="Calibri" w:cs="Calibri"/>
-                <w:sz w:val="22"/>
-                <w:lang w:val="en-US"/>
-              </w:rPr>
-              <w:t>Hữu</w:t>
-            </w:r>
-            <w:proofErr w:type="spellEnd"/>
-            <w:r>
-              <w:rPr>
-                <w:rFonts w:ascii="Calibri" w:eastAsia="Calibri" w:hAnsi="Calibri" w:cs="Calibri"/>
-                <w:sz w:val="22"/>
-                <w:lang w:val="en-US"/>
-              </w:rPr>
-              <w:t xml:space="preserve"> </w:t>
-            </w:r>
-            <w:proofErr w:type="spellStart"/>
-            <w:r>
-              <w:rPr>
-                <w:rFonts w:ascii="Calibri" w:eastAsia="Calibri" w:hAnsi="Calibri" w:cs="Calibri"/>
-                <w:sz w:val="22"/>
-                <w:lang w:val="en-US"/>
-              </w:rPr>
-              <w:t>Hoàng</w:t>
-            </w:r>
-            <w:proofErr w:type="spellEnd"/>
-            <w:r>
-              <w:rPr>
-                <w:rFonts w:ascii="Calibri" w:eastAsia="Calibri" w:hAnsi="Calibri" w:cs="Calibri"/>
-                <w:sz w:val="22"/>
-                <w:lang w:val="en-US"/>
-              </w:rPr>
-              <w:t xml:space="preserve"> </w:t>
-            </w:r>
-            <w:proofErr w:type="spellStart"/>
-            <w:r>
-              <w:rPr>
-                <w:rFonts w:ascii="Calibri" w:eastAsia="Calibri" w:hAnsi="Calibri" w:cs="Calibri"/>
-                <w:sz w:val="22"/>
-                <w:lang w:val="en-US"/>
-              </w:rPr>
-              <w:t>Giang</w:t>
-            </w:r>
-            <w:proofErr w:type="spellEnd"/>
-            <w:r>
-              <w:rPr>
-                <w:rFonts w:ascii="Calibri" w:eastAsia="Calibri" w:hAnsi="Calibri" w:cs="Calibri"/>
-                <w:sz w:val="22"/>
-                <w:lang w:val="en-US"/>
-              </w:rPr>
-              <w:t xml:space="preserve"> – SE60606 – </w:t>
+              <w:t xml:space="preserve">Nguyễn Hữu Hoàng Giang – SE60606 – </w:t>
             </w:r>
             <w:hyperlink r:id="rId10" w:history="1">
               <w:r>
@@ -596,52 +486,14 @@
                 <w:lang w:val="en-US"/>
               </w:rPr>
             </w:pPr>
-            <w:proofErr w:type="spellStart"/>
             <w:r>
               <w:rPr>
                 <w:rFonts w:ascii="Calibri" w:eastAsia="Calibri" w:hAnsi="Calibri" w:cs="Calibri"/>
                 <w:sz w:val="22"/>
                 <w:lang w:val="en-US"/>
               </w:rPr>
-              <w:t>Nguyễn</w:t>
-            </w:r>
-            <w:proofErr w:type="spellEnd"/>
-            <w:r>
-              <w:rPr>
-                <w:rFonts w:ascii="Calibri" w:eastAsia="Calibri" w:hAnsi="Calibri" w:cs="Calibri"/>
-                <w:sz w:val="22"/>
-                <w:lang w:val="en-US"/>
-              </w:rPr>
-              <w:t xml:space="preserve"> </w:t>
-            </w:r>
-            <w:proofErr w:type="spellStart"/>
-            <w:r>
-              <w:rPr>
-                <w:rFonts w:ascii="Calibri" w:eastAsia="Calibri" w:hAnsi="Calibri" w:cs="Calibri"/>
-                <w:sz w:val="22"/>
-                <w:lang w:val="en-US"/>
-              </w:rPr>
-              <w:t>Đức</w:t>
-            </w:r>
-            <w:proofErr w:type="spellEnd"/>
-            <w:r>
-              <w:rPr>
-                <w:rFonts w:ascii="Calibri" w:eastAsia="Calibri" w:hAnsi="Calibri" w:cs="Calibri"/>
-                <w:sz w:val="22"/>
-                <w:lang w:val="en-US"/>
-              </w:rPr>
-              <w:t xml:space="preserve"> </w:t>
-            </w:r>
-            <w:proofErr w:type="spellStart"/>
-            <w:r>
-              <w:rPr>
-                <w:rFonts w:ascii="Calibri" w:eastAsia="Calibri" w:hAnsi="Calibri" w:cs="Calibri"/>
-                <w:sz w:val="22"/>
-                <w:lang w:val="en-US"/>
-              </w:rPr>
-              <w:t>Thịnh</w:t>
-            </w:r>
-            <w:proofErr w:type="spellEnd"/>
+              <w:t>Nguyễn Đức Thịnh</w:t>
+            </w:r>
             <w:r>
               <w:rPr>
                 <w:rFonts w:ascii="Calibri" w:eastAsia="Calibri" w:hAnsi="Calibri" w:cs="Calibri"/>
@@ -698,59 +550,13 @@
                 <w:lang w:val="en-US"/>
               </w:rPr>
             </w:pPr>
-            <w:proofErr w:type="spellStart"/>
             <w:r>
               <w:rPr>
                 <w:rFonts w:ascii="Calibri" w:eastAsia="Calibri" w:hAnsi="Calibri" w:cs="Calibri"/>
                 <w:sz w:val="22"/>
                 <w:lang w:val="en-US"/>
               </w:rPr>
-              <w:t>Nguyễn</w:t>
-            </w:r>
-            <w:proofErr w:type="spellEnd"/>
-            <w:r>
-              <w:rPr>
-                <w:rFonts w:ascii="Calibri" w:eastAsia="Calibri" w:hAnsi="Calibri" w:cs="Calibri"/>
-                <w:sz w:val="22"/>
-                <w:lang w:val="en-US"/>
-              </w:rPr>
-              <w:t xml:space="preserve"> </w:t>
-            </w:r>
-            <w:proofErr w:type="spellStart"/>
-            <w:r>
-              <w:rPr>
-                <w:rFonts w:ascii="Calibri" w:eastAsia="Calibri" w:hAnsi="Calibri" w:cs="Calibri"/>
-                <w:sz w:val="22"/>
-                <w:lang w:val="en-US"/>
-              </w:rPr>
-              <w:t>Quốc</w:t>
-            </w:r>
-            <w:proofErr w:type="spellEnd"/>
-            <w:r>
-              <w:rPr>
-                <w:rFonts w:ascii="Calibri" w:eastAsia="Calibri" w:hAnsi="Calibri" w:cs="Calibri"/>
-                <w:sz w:val="22"/>
-                <w:lang w:val="en-US"/>
-              </w:rPr>
-              <w:t xml:space="preserve"> </w:t>
-            </w:r>
-            <w:proofErr w:type="spellStart"/>
-            <w:r>
-              <w:rPr>
-                <w:rFonts w:ascii="Calibri" w:eastAsia="Calibri" w:hAnsi="Calibri" w:cs="Calibri"/>
-                <w:sz w:val="22"/>
-                <w:lang w:val="en-US"/>
-              </w:rPr>
-              <w:t>Khánh</w:t>
-            </w:r>
-            <w:proofErr w:type="spellEnd"/>
-            <w:r>
-              <w:rPr>
-                <w:rFonts w:ascii="Calibri" w:eastAsia="Calibri" w:hAnsi="Calibri" w:cs="Calibri"/>
-                <w:sz w:val="22"/>
-                <w:lang w:val="en-US"/>
-              </w:rPr>
-              <w:t xml:space="preserve"> – 60556 – </w:t>
+              <w:t xml:space="preserve">Nguyễn Quốc Khánh – 60556 – </w:t>
             </w:r>
             <w:hyperlink r:id="rId12" w:history="1">
               <w:r>
@@ -815,52 +621,14 @@
                 <w:lang w:val="en-US"/>
               </w:rPr>
             </w:pPr>
-            <w:proofErr w:type="spellStart"/>
             <w:r>
               <w:rPr>
                 <w:rFonts w:ascii="Calibri" w:eastAsia="Calibri" w:hAnsi="Calibri" w:cs="Calibri"/>
                 <w:sz w:val="28"/>
                 <w:lang w:val="en-US"/>
               </w:rPr>
-              <w:t>Lại</w:t>
-            </w:r>
-            <w:proofErr w:type="spellEnd"/>
-            <w:r>
-              <w:rPr>
-                <w:rFonts w:ascii="Calibri" w:eastAsia="Calibri" w:hAnsi="Calibri" w:cs="Calibri"/>
-                <w:sz w:val="28"/>
-                <w:lang w:val="en-US"/>
-              </w:rPr>
-              <w:t xml:space="preserve"> </w:t>
-            </w:r>
-            <w:proofErr w:type="spellStart"/>
-            <w:r>
-              <w:rPr>
-                <w:rFonts w:ascii="Calibri" w:eastAsia="Calibri" w:hAnsi="Calibri" w:cs="Calibri"/>
-                <w:sz w:val="28"/>
-                <w:lang w:val="en-US"/>
-              </w:rPr>
-              <w:t>Đức</w:t>
-            </w:r>
-            <w:proofErr w:type="spellEnd"/>
-            <w:r>
-              <w:rPr>
-                <w:rFonts w:ascii="Calibri" w:eastAsia="Calibri" w:hAnsi="Calibri" w:cs="Calibri"/>
-                <w:sz w:val="28"/>
-                <w:lang w:val="en-US"/>
-              </w:rPr>
-              <w:t xml:space="preserve"> </w:t>
-            </w:r>
-            <w:proofErr w:type="spellStart"/>
-            <w:r>
-              <w:rPr>
-                <w:rFonts w:ascii="Calibri" w:eastAsia="Calibri" w:hAnsi="Calibri" w:cs="Calibri"/>
-                <w:sz w:val="28"/>
-                <w:lang w:val="en-US"/>
-              </w:rPr>
-              <w:t>Hùng</w:t>
-            </w:r>
-            <w:proofErr w:type="spellEnd"/>
+              <w:t>Lại Đức Hùng</w:t>
+            </w:r>
           </w:p>
         </w:tc>
       </w:tr>
@@ -3852,9 +3620,9 @@
         </w:rPr>
         <w:drawing>
           <wp:inline distT="0" distB="0" distL="0" distR="0">
-            <wp:extent cx="5737860" cy="5149864"/>
+            <wp:extent cx="5737860" cy="5091549"/>
             <wp:effectExtent l="0" t="0" r="0" b="0"/>
-            <wp:docPr id="1" name="Picture 1" descr="D:\Learning\Capstone Project\football-pitches-booking\Diagram\Database Diagram.png"/>
+            <wp:docPr id="2" name="Picture 2" descr="D:\Learning\Capstone Project\football-pitches-booking\Diagram\Database Diagram.png"/>
             <wp:cNvGraphicFramePr>
               <a:graphicFrameLocks xmlns:a="http://schemas.openxmlformats.org/drawingml/2006/main" noChangeAspect="1"/>
             </wp:cNvGraphicFramePr>
@@ -3883,7 +3651,7 @@
                   <pic:spPr bwMode="auto">
                     <a:xfrm>
                       <a:off x="0" y="0"/>
-                      <a:ext cx="5737860" cy="5149864"/>
+                      <a:ext cx="5737860" cy="5091549"/>
                     </a:xfrm>
                     <a:prstGeom prst="rect">
                       <a:avLst/>
@@ -4204,7 +3972,6 @@
                 <w:szCs w:val="24"/>
                 <w:lang w:val="en-US"/>
               </w:rPr>
-              <w:lastRenderedPageBreak/>
               <w:t>3</w:t>
             </w:r>
           </w:p>
@@ -4224,7 +3991,6 @@
                 <w:lang w:val="en-US"/>
               </w:rPr>
             </w:pPr>
-            <w:proofErr w:type="spellStart"/>
             <w:r>
               <w:rPr>
                 <w:rFonts w:asciiTheme="majorHAnsi" w:hAnsiTheme="majorHAnsi" w:cstheme="majorHAnsi"/>
@@ -4233,7 +3999,6 @@
               </w:rPr>
               <w:t>FieldPrice</w:t>
             </w:r>
-            <w:proofErr w:type="spellEnd"/>
           </w:p>
         </w:tc>
         <w:tc>
@@ -4287,6 +4052,7 @@
                 <w:szCs w:val="24"/>
                 <w:lang w:val="en-US"/>
               </w:rPr>
+              <w:lastRenderedPageBreak/>
               <w:t>4</w:t>
             </w:r>
           </w:p>
@@ -4306,7 +4072,6 @@
                 <w:lang w:val="en-US"/>
               </w:rPr>
             </w:pPr>
-            <w:proofErr w:type="spellStart"/>
             <w:r>
               <w:rPr>
                 <w:rFonts w:asciiTheme="majorHAnsi" w:hAnsiTheme="majorHAnsi" w:cstheme="majorHAnsi"/>
@@ -4315,7 +4080,6 @@
               </w:rPr>
               <w:t>JoinSystemRequest</w:t>
             </w:r>
-            <w:proofErr w:type="spellEnd"/>
           </w:p>
         </w:tc>
         <w:tc>
@@ -4391,7 +4155,6 @@
                 <w:lang w:val="en-US"/>
               </w:rPr>
             </w:pPr>
-            <w:proofErr w:type="spellStart"/>
             <w:r>
               <w:rPr>
                 <w:rFonts w:asciiTheme="majorHAnsi" w:hAnsiTheme="majorHAnsi" w:cstheme="majorHAnsi"/>
@@ -4400,7 +4163,6 @@
               </w:rPr>
               <w:t>MemberRank</w:t>
             </w:r>
-            <w:proofErr w:type="spellEnd"/>
           </w:p>
         </w:tc>
         <w:tc>
@@ -4719,7 +4481,6 @@
                 <w:lang w:val="en-US"/>
               </w:rPr>
             </w:pPr>
-            <w:proofErr w:type="spellStart"/>
             <w:r>
               <w:rPr>
                 <w:rFonts w:asciiTheme="majorHAnsi" w:hAnsiTheme="majorHAnsi" w:cstheme="majorHAnsi"/>
@@ -4728,7 +4489,6 @@
               </w:rPr>
               <w:t>StadiumImage</w:t>
             </w:r>
-            <w:proofErr w:type="spellEnd"/>
           </w:p>
         </w:tc>
         <w:tc>
@@ -4804,7 +4564,6 @@
                 <w:lang w:val="en-US"/>
               </w:rPr>
             </w:pPr>
-            <w:proofErr w:type="spellStart"/>
             <w:r>
               <w:rPr>
                 <w:rFonts w:asciiTheme="majorHAnsi" w:hAnsiTheme="majorHAnsi" w:cstheme="majorHAnsi"/>
@@ -4813,7 +4572,6 @@
               </w:rPr>
               <w:t>StadiumRating</w:t>
             </w:r>
-            <w:proofErr w:type="spellEnd"/>
           </w:p>
         </w:tc>
         <w:tc>
@@ -4889,7 +4647,6 @@
                 <w:lang w:val="en-US"/>
               </w:rPr>
             </w:pPr>
-            <w:proofErr w:type="spellStart"/>
             <w:r>
               <w:rPr>
                 <w:rFonts w:asciiTheme="majorHAnsi" w:hAnsiTheme="majorHAnsi" w:cstheme="majorHAnsi"/>
@@ -4898,7 +4655,6 @@
               </w:rPr>
               <w:t>StadiumReview</w:t>
             </w:r>
-            <w:proofErr w:type="spellEnd"/>
           </w:p>
         </w:tc>
         <w:tc>
@@ -4971,7 +4727,6 @@
                 <w:lang w:val="en-US"/>
               </w:rPr>
             </w:pPr>
-            <w:proofErr w:type="spellStart"/>
             <w:r>
               <w:rPr>
                 <w:rFonts w:asciiTheme="majorHAnsi" w:hAnsiTheme="majorHAnsi" w:cstheme="majorHAnsi"/>
@@ -4980,7 +4735,6 @@
               </w:rPr>
               <w:t>StadiumStaff</w:t>
             </w:r>
-            <w:proofErr w:type="spellEnd"/>
           </w:p>
         </w:tc>
         <w:tc>
@@ -5136,16 +4890,14 @@
                 <w:lang w:val="en-US"/>
               </w:rPr>
             </w:pPr>
-            <w:proofErr w:type="spellStart"/>
-            <w:r>
-              <w:rPr>
-                <w:rFonts w:asciiTheme="majorHAnsi" w:hAnsiTheme="majorHAnsi" w:cstheme="majorHAnsi"/>
-                <w:szCs w:val="24"/>
-                <w:lang w:val="en-US"/>
-              </w:rPr>
-              <w:t>WebsiteStaff</w:t>
-            </w:r>
-            <w:proofErr w:type="spellEnd"/>
+            <w:r>
+              <w:rPr>
+                <w:rFonts w:asciiTheme="majorHAnsi" w:hAnsiTheme="majorHAnsi" w:cstheme="majorHAnsi"/>
+                <w:szCs w:val="24"/>
+                <w:lang w:val="en-US"/>
+              </w:rPr>
+              <w:t>Role</w:t>
+            </w:r>
           </w:p>
         </w:tc>
         <w:tc>
@@ -5169,7 +4921,15 @@
                 <w:szCs w:val="24"/>
                 <w:lang w:val="en-US"/>
               </w:rPr>
-              <w:t>Store information about staffs of website</w:t>
+              <w:t xml:space="preserve">Store information about </w:t>
+            </w:r>
+            <w:r>
+              <w:rPr>
+                <w:rFonts w:asciiTheme="majorHAnsi" w:hAnsiTheme="majorHAnsi" w:cstheme="majorHAnsi"/>
+                <w:szCs w:val="24"/>
+                <w:lang w:val="en-US"/>
+              </w:rPr>
+              <w:t>roles of user in system</w:t>
             </w:r>
           </w:p>
         </w:tc>
@@ -5464,7 +5224,6 @@
                 <w:lang w:val="en-US"/>
               </w:rPr>
             </w:pPr>
-            <w:proofErr w:type="spellStart"/>
             <w:r>
               <w:rPr>
                 <w:rFonts w:asciiTheme="majorHAnsi" w:hAnsiTheme="majorHAnsi" w:cstheme="majorHAnsi"/>
@@ -5473,7 +5232,6 @@
               </w:rPr>
               <w:t>int</w:t>
             </w:r>
-            <w:proofErr w:type="spellEnd"/>
           </w:p>
         </w:tc>
         <w:tc>
@@ -5637,23 +5395,13 @@
                 <w:lang w:val="en-US"/>
               </w:rPr>
             </w:pPr>
-            <w:proofErr w:type="spellStart"/>
-            <w:r>
-              <w:rPr>
-                <w:rFonts w:asciiTheme="majorHAnsi" w:hAnsiTheme="majorHAnsi" w:cstheme="majorHAnsi"/>
-                <w:szCs w:val="24"/>
-                <w:lang w:val="en-US"/>
-              </w:rPr>
-              <w:t>nvarchar</w:t>
-            </w:r>
-            <w:proofErr w:type="spellEnd"/>
-            <w:r>
-              <w:rPr>
-                <w:rFonts w:asciiTheme="majorHAnsi" w:hAnsiTheme="majorHAnsi" w:cstheme="majorHAnsi"/>
-                <w:szCs w:val="24"/>
-                <w:lang w:val="en-US"/>
-              </w:rPr>
-              <w:t>(10)</w:t>
+            <w:r>
+              <w:rPr>
+                <w:rFonts w:asciiTheme="majorHAnsi" w:hAnsiTheme="majorHAnsi" w:cstheme="majorHAnsi"/>
+                <w:szCs w:val="24"/>
+                <w:lang w:val="en-US"/>
+              </w:rPr>
+              <w:t>nvarchar(10)</w:t>
             </w:r>
           </w:p>
         </w:tc>
@@ -5787,7 +5535,6 @@
                 <w:lang w:val="en-US"/>
               </w:rPr>
             </w:pPr>
-            <w:proofErr w:type="spellStart"/>
             <w:r>
               <w:rPr>
                 <w:rFonts w:asciiTheme="majorHAnsi" w:hAnsiTheme="majorHAnsi" w:cstheme="majorHAnsi"/>
@@ -5797,7 +5544,6 @@
               </w:rPr>
               <w:t>AdvertiseDetail</w:t>
             </w:r>
-            <w:proofErr w:type="spellEnd"/>
           </w:p>
         </w:tc>
         <w:tc>
@@ -5815,7 +5561,6 @@
                 <w:lang w:val="en-US"/>
               </w:rPr>
             </w:pPr>
-            <w:proofErr w:type="spellStart"/>
             <w:r>
               <w:rPr>
                 <w:rFonts w:asciiTheme="majorHAnsi" w:hAnsiTheme="majorHAnsi" w:cstheme="majorHAnsi"/>
@@ -5824,7 +5569,6 @@
               </w:rPr>
               <w:t>ntext</w:t>
             </w:r>
-            <w:proofErr w:type="spellEnd"/>
           </w:p>
         </w:tc>
         <w:tc>
@@ -5946,7 +5690,6 @@
                 <w:lang w:val="en-US"/>
               </w:rPr>
             </w:pPr>
-            <w:proofErr w:type="spellStart"/>
             <w:r>
               <w:rPr>
                 <w:rFonts w:asciiTheme="majorHAnsi" w:hAnsiTheme="majorHAnsi" w:cstheme="majorHAnsi"/>
@@ -5956,7 +5699,6 @@
               </w:rPr>
               <w:t>CreateDate</w:t>
             </w:r>
-            <w:proofErr w:type="spellEnd"/>
           </w:p>
         </w:tc>
         <w:tc>
@@ -6114,7 +5856,6 @@
                 <w:lang w:val="en-US"/>
               </w:rPr>
             </w:pPr>
-            <w:proofErr w:type="spellStart"/>
             <w:r>
               <w:rPr>
                 <w:rFonts w:asciiTheme="majorHAnsi" w:hAnsiTheme="majorHAnsi" w:cstheme="majorHAnsi"/>
@@ -6124,7 +5865,6 @@
               </w:rPr>
               <w:t>ExpiredDate</w:t>
             </w:r>
-            <w:proofErr w:type="spellEnd"/>
           </w:p>
         </w:tc>
         <w:tc>
@@ -6297,23 +6037,13 @@
                 <w:lang w:val="en-US"/>
               </w:rPr>
             </w:pPr>
-            <w:proofErr w:type="spellStart"/>
-            <w:r>
-              <w:rPr>
-                <w:rFonts w:asciiTheme="majorHAnsi" w:hAnsiTheme="majorHAnsi" w:cstheme="majorHAnsi"/>
-                <w:szCs w:val="24"/>
-                <w:lang w:val="en-US"/>
-              </w:rPr>
-              <w:t>nvarchar</w:t>
-            </w:r>
-            <w:proofErr w:type="spellEnd"/>
-            <w:r>
-              <w:rPr>
-                <w:rFonts w:asciiTheme="majorHAnsi" w:hAnsiTheme="majorHAnsi" w:cstheme="majorHAnsi"/>
-                <w:szCs w:val="24"/>
-                <w:lang w:val="en-US"/>
-              </w:rPr>
-              <w:t>(50)</w:t>
+            <w:r>
+              <w:rPr>
+                <w:rFonts w:asciiTheme="majorHAnsi" w:hAnsiTheme="majorHAnsi" w:cstheme="majorHAnsi"/>
+                <w:szCs w:val="24"/>
+                <w:lang w:val="en-US"/>
+              </w:rPr>
+              <w:t>nvarchar(50)</w:t>
             </w:r>
           </w:p>
         </w:tc>
@@ -6465,7 +6195,6 @@
                 <w:lang w:val="en-US"/>
               </w:rPr>
             </w:pPr>
-            <w:proofErr w:type="spellStart"/>
             <w:r>
               <w:rPr>
                 <w:rFonts w:asciiTheme="majorHAnsi" w:hAnsiTheme="majorHAnsi" w:cstheme="majorHAnsi"/>
@@ -6474,7 +6203,6 @@
               </w:rPr>
               <w:t>int</w:t>
             </w:r>
-            <w:proofErr w:type="spellEnd"/>
           </w:p>
         </w:tc>
         <w:tc>
@@ -6893,7 +6621,6 @@
                 <w:lang w:val="en-US"/>
               </w:rPr>
             </w:pPr>
-            <w:proofErr w:type="spellStart"/>
             <w:r>
               <w:rPr>
                 <w:rFonts w:asciiTheme="majorHAnsi" w:hAnsiTheme="majorHAnsi" w:cstheme="majorHAnsi"/>
@@ -6902,7 +6629,6 @@
               </w:rPr>
               <w:t>int</w:t>
             </w:r>
-            <w:proofErr w:type="spellEnd"/>
           </w:p>
         </w:tc>
         <w:tc>
@@ -7032,7 +6758,6 @@
                 <w:lang w:val="en-US"/>
               </w:rPr>
             </w:pPr>
-            <w:proofErr w:type="spellStart"/>
             <w:r>
               <w:rPr>
                 <w:rFonts w:asciiTheme="majorHAnsi" w:hAnsiTheme="majorHAnsi" w:cstheme="majorHAnsi"/>
@@ -7042,7 +6767,6 @@
               </w:rPr>
               <w:t>StadiumId</w:t>
             </w:r>
-            <w:proofErr w:type="spellEnd"/>
           </w:p>
         </w:tc>
         <w:tc>
@@ -7060,7 +6784,6 @@
                 <w:lang w:val="en-US"/>
               </w:rPr>
             </w:pPr>
-            <w:proofErr w:type="spellStart"/>
             <w:r>
               <w:rPr>
                 <w:rFonts w:asciiTheme="majorHAnsi" w:hAnsiTheme="majorHAnsi" w:cstheme="majorHAnsi"/>
@@ -7069,7 +6792,6 @@
               </w:rPr>
               <w:t>int</w:t>
             </w:r>
-            <w:proofErr w:type="spellEnd"/>
           </w:p>
         </w:tc>
         <w:tc>
@@ -7228,23 +6950,13 @@
                 <w:lang w:val="en-US"/>
               </w:rPr>
             </w:pPr>
-            <w:proofErr w:type="spellStart"/>
-            <w:r>
-              <w:rPr>
-                <w:rFonts w:asciiTheme="majorHAnsi" w:hAnsiTheme="majorHAnsi" w:cstheme="majorHAnsi"/>
-                <w:szCs w:val="24"/>
-                <w:lang w:val="en-US"/>
-              </w:rPr>
-              <w:t>nvarchar</w:t>
-            </w:r>
-            <w:proofErr w:type="spellEnd"/>
-            <w:r>
-              <w:rPr>
-                <w:rFonts w:asciiTheme="majorHAnsi" w:hAnsiTheme="majorHAnsi" w:cstheme="majorHAnsi"/>
-                <w:szCs w:val="24"/>
-                <w:lang w:val="en-US"/>
-              </w:rPr>
-              <w:t>(5)</w:t>
+            <w:r>
+              <w:rPr>
+                <w:rFonts w:asciiTheme="majorHAnsi" w:hAnsiTheme="majorHAnsi" w:cstheme="majorHAnsi"/>
+                <w:szCs w:val="24"/>
+                <w:lang w:val="en-US"/>
+              </w:rPr>
+              <w:t>nvarchar(5)</w:t>
             </w:r>
           </w:p>
         </w:tc>
@@ -7359,7 +7071,6 @@
                 <w:lang w:val="en-US"/>
               </w:rPr>
             </w:pPr>
-            <w:proofErr w:type="spellStart"/>
             <w:r>
               <w:rPr>
                 <w:rFonts w:asciiTheme="majorHAnsi" w:hAnsiTheme="majorHAnsi" w:cstheme="majorHAnsi"/>
@@ -7369,7 +7080,6 @@
               </w:rPr>
               <w:t>ParentField</w:t>
             </w:r>
-            <w:proofErr w:type="spellEnd"/>
           </w:p>
         </w:tc>
         <w:tc>
@@ -7387,7 +7097,6 @@
                 <w:lang w:val="en-US"/>
               </w:rPr>
             </w:pPr>
-            <w:proofErr w:type="spellStart"/>
             <w:r>
               <w:rPr>
                 <w:rFonts w:asciiTheme="majorHAnsi" w:hAnsiTheme="majorHAnsi" w:cstheme="majorHAnsi"/>
@@ -7396,7 +7105,6 @@
               </w:rPr>
               <w:t>int</w:t>
             </w:r>
-            <w:proofErr w:type="spellEnd"/>
           </w:p>
         </w:tc>
         <w:tc>
@@ -7529,7 +7237,6 @@
                 <w:lang w:val="en-US"/>
               </w:rPr>
             </w:pPr>
-            <w:proofErr w:type="spellStart"/>
             <w:r>
               <w:rPr>
                 <w:rFonts w:asciiTheme="majorHAnsi" w:hAnsiTheme="majorHAnsi" w:cstheme="majorHAnsi"/>
@@ -7539,7 +7246,6 @@
               </w:rPr>
               <w:t>FieldType</w:t>
             </w:r>
-            <w:proofErr w:type="spellEnd"/>
           </w:p>
         </w:tc>
         <w:tc>
@@ -7557,7 +7263,6 @@
                 <w:lang w:val="en-US"/>
               </w:rPr>
             </w:pPr>
-            <w:proofErr w:type="spellStart"/>
             <w:r>
               <w:rPr>
                 <w:rFonts w:asciiTheme="majorHAnsi" w:hAnsiTheme="majorHAnsi" w:cstheme="majorHAnsi"/>
@@ -7566,7 +7271,6 @@
               </w:rPr>
               <w:t>int</w:t>
             </w:r>
-            <w:proofErr w:type="spellEnd"/>
           </w:p>
         </w:tc>
         <w:tc>
@@ -7680,7 +7384,6 @@
                 <w:lang w:val="en-US"/>
               </w:rPr>
             </w:pPr>
-            <w:proofErr w:type="spellStart"/>
             <w:r>
               <w:rPr>
                 <w:rFonts w:asciiTheme="majorHAnsi" w:hAnsiTheme="majorHAnsi" w:cstheme="majorHAnsi"/>
@@ -7690,7 +7393,6 @@
               </w:rPr>
               <w:t>IsActive</w:t>
             </w:r>
-            <w:proofErr w:type="spellEnd"/>
           </w:p>
         </w:tc>
         <w:tc>
@@ -7841,14 +7543,12 @@
           <w:lang w:val="en-US"/>
         </w:rPr>
       </w:pPr>
-      <w:proofErr w:type="spellStart"/>
       <w:r>
         <w:rPr>
           <w:lang w:val="en-US"/>
         </w:rPr>
         <w:t>FieldPrice</w:t>
       </w:r>
-      <w:proofErr w:type="spellEnd"/>
     </w:p>
     <w:tbl>
       <w:tblPr>
@@ -8113,7 +7813,6 @@
                 <w:lang w:val="en-US"/>
               </w:rPr>
             </w:pPr>
-            <w:proofErr w:type="spellStart"/>
             <w:r>
               <w:rPr>
                 <w:rFonts w:asciiTheme="majorHAnsi" w:hAnsiTheme="majorHAnsi" w:cstheme="majorHAnsi"/>
@@ -8122,7 +7821,6 @@
               </w:rPr>
               <w:t>int</w:t>
             </w:r>
-            <w:proofErr w:type="spellEnd"/>
           </w:p>
         </w:tc>
         <w:tc>
@@ -8244,7 +7942,6 @@
                 <w:lang w:val="en-US"/>
               </w:rPr>
             </w:pPr>
-            <w:proofErr w:type="spellStart"/>
             <w:r>
               <w:rPr>
                 <w:rFonts w:asciiTheme="majorHAnsi" w:hAnsiTheme="majorHAnsi" w:cstheme="majorHAnsi"/>
@@ -8254,7 +7951,6 @@
               </w:rPr>
               <w:t>FieldId</w:t>
             </w:r>
-            <w:proofErr w:type="spellEnd"/>
           </w:p>
         </w:tc>
         <w:tc>
@@ -8272,7 +7968,6 @@
                 <w:lang w:val="en-US"/>
               </w:rPr>
             </w:pPr>
-            <w:proofErr w:type="spellStart"/>
             <w:r>
               <w:rPr>
                 <w:rFonts w:asciiTheme="majorHAnsi" w:hAnsiTheme="majorHAnsi" w:cstheme="majorHAnsi"/>
@@ -8281,7 +7976,6 @@
               </w:rPr>
               <w:t>int</w:t>
             </w:r>
-            <w:proofErr w:type="spellEnd"/>
           </w:p>
         </w:tc>
         <w:tc>
@@ -8406,7 +8100,6 @@
                 <w:lang w:val="en-US"/>
               </w:rPr>
             </w:pPr>
-            <w:proofErr w:type="spellStart"/>
             <w:r>
               <w:rPr>
                 <w:rFonts w:asciiTheme="majorHAnsi" w:hAnsiTheme="majorHAnsi" w:cstheme="majorHAnsi"/>
@@ -8416,7 +8109,6 @@
               </w:rPr>
               <w:t>TimeFrom</w:t>
             </w:r>
-            <w:proofErr w:type="spellEnd"/>
           </w:p>
         </w:tc>
         <w:tc>
@@ -8555,7 +8247,6 @@
                 <w:lang w:val="en-US"/>
               </w:rPr>
             </w:pPr>
-            <w:proofErr w:type="spellStart"/>
             <w:r>
               <w:rPr>
                 <w:rFonts w:asciiTheme="majorHAnsi" w:hAnsiTheme="majorHAnsi" w:cstheme="majorHAnsi"/>
@@ -8565,7 +8256,6 @@
               </w:rPr>
               <w:t>TimeTo</w:t>
             </w:r>
-            <w:proofErr w:type="spellEnd"/>
           </w:p>
         </w:tc>
         <w:tc>
@@ -8880,7 +8570,6 @@
                 <w:lang w:val="en-US"/>
               </w:rPr>
             </w:pPr>
-            <w:proofErr w:type="spellStart"/>
             <w:r>
               <w:rPr>
                 <w:rFonts w:asciiTheme="majorHAnsi" w:hAnsiTheme="majorHAnsi" w:cstheme="majorHAnsi"/>
@@ -8889,7 +8578,6 @@
               </w:rPr>
               <w:t>int</w:t>
             </w:r>
-            <w:proofErr w:type="spellEnd"/>
           </w:p>
         </w:tc>
         <w:tc>
@@ -9004,14 +8692,12 @@
           <w:lang w:val="en-US"/>
         </w:rPr>
       </w:pPr>
-      <w:proofErr w:type="spellStart"/>
       <w:r>
         <w:rPr>
           <w:lang w:val="en-US"/>
         </w:rPr>
         <w:t>JoinSystemRequest</w:t>
       </w:r>
-      <w:proofErr w:type="spellEnd"/>
     </w:p>
     <w:tbl>
       <w:tblPr>
@@ -9275,7 +8961,6 @@
                 <w:lang w:val="en-US"/>
               </w:rPr>
             </w:pPr>
-            <w:proofErr w:type="spellStart"/>
             <w:r>
               <w:rPr>
                 <w:rFonts w:asciiTheme="majorHAnsi" w:hAnsiTheme="majorHAnsi" w:cstheme="majorHAnsi"/>
@@ -9284,7 +8969,6 @@
               </w:rPr>
               <w:t>int</w:t>
             </w:r>
-            <w:proofErr w:type="spellEnd"/>
           </w:p>
         </w:tc>
         <w:tc>
@@ -9430,7 +9114,6 @@
                 <w:lang w:val="en-US"/>
               </w:rPr>
             </w:pPr>
-            <w:proofErr w:type="spellStart"/>
             <w:r>
               <w:rPr>
                 <w:rFonts w:asciiTheme="majorHAnsi" w:hAnsiTheme="majorHAnsi" w:cstheme="majorHAnsi"/>
@@ -9440,7 +9123,6 @@
               </w:rPr>
               <w:t>UserId</w:t>
             </w:r>
-            <w:proofErr w:type="spellEnd"/>
           </w:p>
         </w:tc>
         <w:tc>
@@ -9458,7 +9140,6 @@
                 <w:lang w:val="en-US"/>
               </w:rPr>
             </w:pPr>
-            <w:proofErr w:type="spellStart"/>
             <w:r>
               <w:rPr>
                 <w:rFonts w:asciiTheme="majorHAnsi" w:hAnsiTheme="majorHAnsi" w:cstheme="majorHAnsi"/>
@@ -9467,7 +9148,6 @@
               </w:rPr>
               <w:t>int</w:t>
             </w:r>
-            <w:proofErr w:type="spellEnd"/>
           </w:p>
         </w:tc>
         <w:tc>
@@ -9592,7 +9272,6 @@
                 <w:lang w:val="en-US"/>
               </w:rPr>
             </w:pPr>
-            <w:proofErr w:type="spellStart"/>
             <w:r>
               <w:rPr>
                 <w:rFonts w:asciiTheme="majorHAnsi" w:hAnsiTheme="majorHAnsi" w:cstheme="majorHAnsi"/>
@@ -9602,7 +9281,6 @@
               </w:rPr>
               <w:t>FullName</w:t>
             </w:r>
-            <w:proofErr w:type="spellEnd"/>
           </w:p>
         </w:tc>
         <w:tc>
@@ -9620,23 +9298,13 @@
                 <w:lang w:val="en-US"/>
               </w:rPr>
             </w:pPr>
-            <w:proofErr w:type="spellStart"/>
-            <w:r>
-              <w:rPr>
-                <w:rFonts w:asciiTheme="majorHAnsi" w:hAnsiTheme="majorHAnsi" w:cstheme="majorHAnsi"/>
-                <w:szCs w:val="24"/>
-                <w:lang w:val="en-US"/>
-              </w:rPr>
-              <w:t>nvarchar</w:t>
-            </w:r>
-            <w:proofErr w:type="spellEnd"/>
-            <w:r>
-              <w:rPr>
-                <w:rFonts w:asciiTheme="majorHAnsi" w:hAnsiTheme="majorHAnsi" w:cstheme="majorHAnsi"/>
-                <w:szCs w:val="24"/>
-                <w:lang w:val="en-US"/>
-              </w:rPr>
-              <w:t>(5</w:t>
+            <w:r>
+              <w:rPr>
+                <w:rFonts w:asciiTheme="majorHAnsi" w:hAnsiTheme="majorHAnsi" w:cstheme="majorHAnsi"/>
+                <w:szCs w:val="24"/>
+                <w:lang w:val="en-US"/>
+              </w:rPr>
+              <w:t>nvarchar(5</w:t>
             </w:r>
             <w:r>
               <w:rPr>
@@ -9793,31 +9461,13 @@
                 <w:lang w:val="en-US"/>
               </w:rPr>
             </w:pPr>
-            <w:proofErr w:type="spellStart"/>
-            <w:r>
-              <w:rPr>
-                <w:rFonts w:asciiTheme="majorHAnsi" w:hAnsiTheme="majorHAnsi" w:cstheme="majorHAnsi"/>
-                <w:szCs w:val="24"/>
-                <w:lang w:val="en-US"/>
-              </w:rPr>
-              <w:t>nvarchar</w:t>
-            </w:r>
-            <w:proofErr w:type="spellEnd"/>
-            <w:r>
-              <w:rPr>
-                <w:rFonts w:asciiTheme="majorHAnsi" w:hAnsiTheme="majorHAnsi" w:cstheme="majorHAnsi"/>
-                <w:szCs w:val="24"/>
-                <w:lang w:val="en-US"/>
-              </w:rPr>
-              <w:t>(</w:t>
-            </w:r>
-            <w:r>
-              <w:rPr>
-                <w:rFonts w:asciiTheme="majorHAnsi" w:hAnsiTheme="majorHAnsi" w:cstheme="majorHAnsi"/>
-                <w:szCs w:val="24"/>
-                <w:lang w:val="en-US"/>
-              </w:rPr>
-              <w:t>100)</w:t>
+            <w:r>
+              <w:rPr>
+                <w:rFonts w:asciiTheme="majorHAnsi" w:hAnsiTheme="majorHAnsi" w:cstheme="majorHAnsi"/>
+                <w:szCs w:val="24"/>
+                <w:lang w:val="en-US"/>
+              </w:rPr>
+              <w:t>nvarchar(100)</w:t>
             </w:r>
           </w:p>
         </w:tc>
@@ -9910,15 +9560,7 @@
                 <w:szCs w:val="24"/>
                 <w:lang w:val="en-US"/>
               </w:rPr>
-              <w:t xml:space="preserve">The address </w:t>
-            </w:r>
-            <w:r>
-              <w:rPr>
-                <w:rFonts w:asciiTheme="majorHAnsi" w:hAnsiTheme="majorHAnsi" w:cstheme="majorHAnsi"/>
-                <w:szCs w:val="24"/>
-                <w:lang w:val="en-US"/>
-              </w:rPr>
-              <w:t>of user who send this join system request</w:t>
+              <w:t>The address of user who send this join system request</w:t>
             </w:r>
           </w:p>
         </w:tc>
@@ -9969,31 +9611,13 @@
                 <w:lang w:val="en-US"/>
               </w:rPr>
             </w:pPr>
-            <w:proofErr w:type="spellStart"/>
-            <w:r>
-              <w:rPr>
-                <w:rFonts w:asciiTheme="majorHAnsi" w:hAnsiTheme="majorHAnsi" w:cstheme="majorHAnsi"/>
-                <w:szCs w:val="24"/>
-                <w:lang w:val="en-US"/>
-              </w:rPr>
-              <w:t>nvarchar</w:t>
-            </w:r>
-            <w:proofErr w:type="spellEnd"/>
-            <w:r>
-              <w:rPr>
-                <w:rFonts w:asciiTheme="majorHAnsi" w:hAnsiTheme="majorHAnsi" w:cstheme="majorHAnsi"/>
-                <w:szCs w:val="24"/>
-                <w:lang w:val="en-US"/>
-              </w:rPr>
-              <w:t>(</w:t>
-            </w:r>
-            <w:r>
-              <w:rPr>
-                <w:rFonts w:asciiTheme="majorHAnsi" w:hAnsiTheme="majorHAnsi" w:cstheme="majorHAnsi"/>
-                <w:szCs w:val="24"/>
-                <w:lang w:val="en-US"/>
-              </w:rPr>
-              <w:t>20)</w:t>
+            <w:r>
+              <w:rPr>
+                <w:rFonts w:asciiTheme="majorHAnsi" w:hAnsiTheme="majorHAnsi" w:cstheme="majorHAnsi"/>
+                <w:szCs w:val="24"/>
+                <w:lang w:val="en-US"/>
+              </w:rPr>
+              <w:t>nvarchar(20)</w:t>
             </w:r>
           </w:p>
         </w:tc>
@@ -10110,15 +9734,7 @@
                 <w:szCs w:val="24"/>
                 <w:lang w:val="en-US"/>
               </w:rPr>
-              <w:t xml:space="preserve"> </w:t>
-            </w:r>
-            <w:r>
-              <w:rPr>
-                <w:rFonts w:asciiTheme="majorHAnsi" w:hAnsiTheme="majorHAnsi" w:cstheme="majorHAnsi"/>
-                <w:szCs w:val="24"/>
-                <w:lang w:val="en-US"/>
-              </w:rPr>
-              <w:t>of user who send this join system request</w:t>
+              <w:t xml:space="preserve"> of user who send this join system request</w:t>
             </w:r>
           </w:p>
         </w:tc>
@@ -10166,31 +9782,13 @@
                 <w:lang w:val="en-US"/>
               </w:rPr>
             </w:pPr>
-            <w:proofErr w:type="spellStart"/>
-            <w:r>
-              <w:rPr>
-                <w:rFonts w:asciiTheme="majorHAnsi" w:hAnsiTheme="majorHAnsi" w:cstheme="majorHAnsi"/>
-                <w:szCs w:val="24"/>
-                <w:lang w:val="en-US"/>
-              </w:rPr>
-              <w:t>nvarchar</w:t>
-            </w:r>
-            <w:proofErr w:type="spellEnd"/>
-            <w:r>
-              <w:rPr>
-                <w:rFonts w:asciiTheme="majorHAnsi" w:hAnsiTheme="majorHAnsi" w:cstheme="majorHAnsi"/>
-                <w:szCs w:val="24"/>
-                <w:lang w:val="en-US"/>
-              </w:rPr>
-              <w:t>(</w:t>
-            </w:r>
-            <w:r>
-              <w:rPr>
-                <w:rFonts w:asciiTheme="majorHAnsi" w:hAnsiTheme="majorHAnsi" w:cstheme="majorHAnsi"/>
-                <w:szCs w:val="24"/>
-                <w:lang w:val="en-US"/>
-              </w:rPr>
-              <w:t>50)</w:t>
+            <w:r>
+              <w:rPr>
+                <w:rFonts w:asciiTheme="majorHAnsi" w:hAnsiTheme="majorHAnsi" w:cstheme="majorHAnsi"/>
+                <w:szCs w:val="24"/>
+                <w:lang w:val="en-US"/>
+              </w:rPr>
+              <w:t>nvarchar(50)</w:t>
             </w:r>
           </w:p>
         </w:tc>
@@ -10291,15 +9889,7 @@
                 <w:szCs w:val="24"/>
                 <w:lang w:val="en-US"/>
               </w:rPr>
-              <w:t xml:space="preserve">email </w:t>
-            </w:r>
-            <w:r>
-              <w:rPr>
-                <w:rFonts w:asciiTheme="majorHAnsi" w:hAnsiTheme="majorHAnsi" w:cstheme="majorHAnsi"/>
-                <w:szCs w:val="24"/>
-                <w:lang w:val="en-US"/>
-              </w:rPr>
-              <w:t>of user who send this join system request</w:t>
+              <w:t>email of user who send this join system request</w:t>
             </w:r>
           </w:p>
         </w:tc>
@@ -10324,7 +9914,6 @@
                 <w:lang w:val="en-US"/>
               </w:rPr>
             </w:pPr>
-            <w:proofErr w:type="spellStart"/>
             <w:r>
               <w:rPr>
                 <w:rFonts w:asciiTheme="majorHAnsi" w:hAnsiTheme="majorHAnsi" w:cstheme="majorHAnsi"/>
@@ -10334,7 +9923,6 @@
               </w:rPr>
               <w:t>StadiumName</w:t>
             </w:r>
-            <w:proofErr w:type="spellEnd"/>
           </w:p>
         </w:tc>
         <w:tc>
@@ -10352,31 +9940,13 @@
                 <w:lang w:val="en-US"/>
               </w:rPr>
             </w:pPr>
-            <w:proofErr w:type="spellStart"/>
-            <w:r>
-              <w:rPr>
-                <w:rFonts w:asciiTheme="majorHAnsi" w:hAnsiTheme="majorHAnsi" w:cstheme="majorHAnsi"/>
-                <w:szCs w:val="24"/>
-                <w:lang w:val="en-US"/>
-              </w:rPr>
-              <w:t>nvarchar</w:t>
-            </w:r>
-            <w:proofErr w:type="spellEnd"/>
-            <w:r>
-              <w:rPr>
-                <w:rFonts w:asciiTheme="majorHAnsi" w:hAnsiTheme="majorHAnsi" w:cstheme="majorHAnsi"/>
-                <w:szCs w:val="24"/>
-                <w:lang w:val="en-US"/>
-              </w:rPr>
-              <w:t>(</w:t>
-            </w:r>
-            <w:r>
-              <w:rPr>
-                <w:rFonts w:asciiTheme="majorHAnsi" w:hAnsiTheme="majorHAnsi" w:cstheme="majorHAnsi"/>
-                <w:szCs w:val="24"/>
-                <w:lang w:val="en-US"/>
-              </w:rPr>
-              <w:t>100)</w:t>
+            <w:r>
+              <w:rPr>
+                <w:rFonts w:asciiTheme="majorHAnsi" w:hAnsiTheme="majorHAnsi" w:cstheme="majorHAnsi"/>
+                <w:szCs w:val="24"/>
+                <w:lang w:val="en-US"/>
+              </w:rPr>
+              <w:t>nvarchar(100)</w:t>
             </w:r>
           </w:p>
         </w:tc>
@@ -10491,7 +10061,6 @@
                 <w:lang w:val="en-US"/>
               </w:rPr>
             </w:pPr>
-            <w:proofErr w:type="spellStart"/>
             <w:r>
               <w:rPr>
                 <w:rFonts w:asciiTheme="majorHAnsi" w:hAnsiTheme="majorHAnsi" w:cstheme="majorHAnsi"/>
@@ -10501,7 +10070,6 @@
               </w:rPr>
               <w:t>StadiumAddress</w:t>
             </w:r>
-            <w:proofErr w:type="spellEnd"/>
           </w:p>
         </w:tc>
         <w:tc>
@@ -10519,31 +10087,13 @@
                 <w:lang w:val="en-US"/>
               </w:rPr>
             </w:pPr>
-            <w:proofErr w:type="spellStart"/>
-            <w:r>
-              <w:rPr>
-                <w:rFonts w:asciiTheme="majorHAnsi" w:hAnsiTheme="majorHAnsi" w:cstheme="majorHAnsi"/>
-                <w:szCs w:val="24"/>
-                <w:lang w:val="en-US"/>
-              </w:rPr>
-              <w:t>nvarchar</w:t>
-            </w:r>
-            <w:proofErr w:type="spellEnd"/>
-            <w:r>
-              <w:rPr>
-                <w:rFonts w:asciiTheme="majorHAnsi" w:hAnsiTheme="majorHAnsi" w:cstheme="majorHAnsi"/>
-                <w:szCs w:val="24"/>
-                <w:lang w:val="en-US"/>
-              </w:rPr>
-              <w:t>(</w:t>
-            </w:r>
-            <w:r>
-              <w:rPr>
-                <w:rFonts w:asciiTheme="majorHAnsi" w:hAnsiTheme="majorHAnsi" w:cstheme="majorHAnsi"/>
-                <w:szCs w:val="24"/>
-                <w:lang w:val="en-US"/>
-              </w:rPr>
-              <w:t>100)</w:t>
+            <w:r>
+              <w:rPr>
+                <w:rFonts w:asciiTheme="majorHAnsi" w:hAnsiTheme="majorHAnsi" w:cstheme="majorHAnsi"/>
+                <w:szCs w:val="24"/>
+                <w:lang w:val="en-US"/>
+              </w:rPr>
+              <w:t>nvarchar(100)</w:t>
             </w:r>
           </w:p>
         </w:tc>
@@ -10687,23 +10237,13 @@
                 <w:lang w:val="en-US"/>
               </w:rPr>
             </w:pPr>
-            <w:proofErr w:type="spellStart"/>
-            <w:r>
-              <w:rPr>
-                <w:rFonts w:asciiTheme="majorHAnsi" w:hAnsiTheme="majorHAnsi" w:cstheme="majorHAnsi"/>
-                <w:szCs w:val="24"/>
-                <w:lang w:val="en-US"/>
-              </w:rPr>
-              <w:t>nvarchar</w:t>
-            </w:r>
-            <w:proofErr w:type="spellEnd"/>
-            <w:r>
-              <w:rPr>
-                <w:rFonts w:asciiTheme="majorHAnsi" w:hAnsiTheme="majorHAnsi" w:cstheme="majorHAnsi"/>
-                <w:szCs w:val="24"/>
-                <w:lang w:val="en-US"/>
-              </w:rPr>
-              <w:t>(1000)</w:t>
+            <w:r>
+              <w:rPr>
+                <w:rFonts w:asciiTheme="majorHAnsi" w:hAnsiTheme="majorHAnsi" w:cstheme="majorHAnsi"/>
+                <w:szCs w:val="24"/>
+                <w:lang w:val="en-US"/>
+              </w:rPr>
+              <w:t>nvarchar(1000)</w:t>
             </w:r>
           </w:p>
         </w:tc>
@@ -10852,31 +10392,13 @@
                 <w:lang w:val="en-US"/>
               </w:rPr>
             </w:pPr>
-            <w:proofErr w:type="spellStart"/>
-            <w:r>
-              <w:rPr>
-                <w:rFonts w:asciiTheme="majorHAnsi" w:hAnsiTheme="majorHAnsi" w:cstheme="majorHAnsi"/>
-                <w:szCs w:val="24"/>
-                <w:lang w:val="en-US"/>
-              </w:rPr>
-              <w:t>nvarchar</w:t>
-            </w:r>
-            <w:proofErr w:type="spellEnd"/>
-            <w:r>
-              <w:rPr>
-                <w:rFonts w:asciiTheme="majorHAnsi" w:hAnsiTheme="majorHAnsi" w:cstheme="majorHAnsi"/>
-                <w:szCs w:val="24"/>
-                <w:lang w:val="en-US"/>
-              </w:rPr>
-              <w:t>(</w:t>
-            </w:r>
-            <w:r>
-              <w:rPr>
-                <w:rFonts w:asciiTheme="majorHAnsi" w:hAnsiTheme="majorHAnsi" w:cstheme="majorHAnsi"/>
-                <w:szCs w:val="24"/>
-                <w:lang w:val="en-US"/>
-              </w:rPr>
-              <w:t>50)</w:t>
+            <w:r>
+              <w:rPr>
+                <w:rFonts w:asciiTheme="majorHAnsi" w:hAnsiTheme="majorHAnsi" w:cstheme="majorHAnsi"/>
+                <w:szCs w:val="24"/>
+                <w:lang w:val="en-US"/>
+              </w:rPr>
+              <w:t>nvarchar(50)</w:t>
             </w:r>
           </w:p>
         </w:tc>
@@ -10994,7 +10516,6 @@
                 <w:lang w:val="en-US"/>
               </w:rPr>
             </w:pPr>
-            <w:proofErr w:type="spellStart"/>
             <w:r>
               <w:rPr>
                 <w:rFonts w:asciiTheme="majorHAnsi" w:hAnsiTheme="majorHAnsi" w:cstheme="majorHAnsi"/>
@@ -11004,7 +10525,6 @@
               </w:rPr>
               <w:t>CreateDate</w:t>
             </w:r>
-            <w:proofErr w:type="spellEnd"/>
           </w:p>
         </w:tc>
         <w:tc>
@@ -11022,7 +10542,6 @@
                 <w:lang w:val="en-US"/>
               </w:rPr>
             </w:pPr>
-            <w:proofErr w:type="spellStart"/>
             <w:r>
               <w:rPr>
                 <w:rFonts w:asciiTheme="majorHAnsi" w:hAnsiTheme="majorHAnsi" w:cstheme="majorHAnsi"/>
@@ -11031,7 +10550,6 @@
               </w:rPr>
               <w:t>datetime</w:t>
             </w:r>
-            <w:proofErr w:type="spellEnd"/>
           </w:p>
         </w:tc>
         <w:tc>
@@ -11146,14 +10664,12 @@
           <w:lang w:val="en-US"/>
         </w:rPr>
       </w:pPr>
-      <w:proofErr w:type="spellStart"/>
       <w:r>
         <w:rPr>
           <w:lang w:val="en-US"/>
         </w:rPr>
         <w:t>MemberRank</w:t>
       </w:r>
-      <w:proofErr w:type="spellEnd"/>
     </w:p>
     <w:tbl>
       <w:tblPr>
@@ -11417,7 +10933,6 @@
                 <w:lang w:val="en-US"/>
               </w:rPr>
             </w:pPr>
-            <w:proofErr w:type="spellStart"/>
             <w:r>
               <w:rPr>
                 <w:rFonts w:asciiTheme="majorHAnsi" w:hAnsiTheme="majorHAnsi" w:cstheme="majorHAnsi"/>
@@ -11426,7 +10941,6 @@
               </w:rPr>
               <w:t>int</w:t>
             </w:r>
-            <w:proofErr w:type="spellEnd"/>
           </w:p>
         </w:tc>
         <w:tc>
@@ -11526,15 +11040,7 @@
                 <w:szCs w:val="24"/>
                 <w:lang w:val="en-US"/>
               </w:rPr>
-              <w:t xml:space="preserve">The index of </w:t>
-            </w:r>
-            <w:r>
-              <w:rPr>
-                <w:rFonts w:asciiTheme="majorHAnsi" w:hAnsiTheme="majorHAnsi" w:cstheme="majorHAnsi"/>
-                <w:szCs w:val="24"/>
-                <w:lang w:val="en-US"/>
-              </w:rPr>
-              <w:t>this rank</w:t>
+              <w:t>The index of this rank</w:t>
             </w:r>
           </w:p>
         </w:tc>
@@ -11556,7 +11062,6 @@
                 <w:lang w:val="en-US"/>
               </w:rPr>
             </w:pPr>
-            <w:proofErr w:type="spellStart"/>
             <w:r>
               <w:rPr>
                 <w:rFonts w:asciiTheme="majorHAnsi" w:hAnsiTheme="majorHAnsi" w:cstheme="majorHAnsi"/>
@@ -11566,7 +11071,6 @@
               </w:rPr>
               <w:t>RankName</w:t>
             </w:r>
-            <w:proofErr w:type="spellEnd"/>
           </w:p>
         </w:tc>
         <w:tc>
@@ -11584,23 +11088,13 @@
                 <w:lang w:val="en-US"/>
               </w:rPr>
             </w:pPr>
-            <w:proofErr w:type="spellStart"/>
-            <w:r>
-              <w:rPr>
-                <w:rFonts w:asciiTheme="majorHAnsi" w:hAnsiTheme="majorHAnsi" w:cstheme="majorHAnsi"/>
-                <w:szCs w:val="24"/>
-                <w:lang w:val="en-US"/>
-              </w:rPr>
-              <w:t>nvarchar</w:t>
-            </w:r>
-            <w:proofErr w:type="spellEnd"/>
-            <w:r>
-              <w:rPr>
-                <w:rFonts w:asciiTheme="majorHAnsi" w:hAnsiTheme="majorHAnsi" w:cstheme="majorHAnsi"/>
-                <w:szCs w:val="24"/>
-                <w:lang w:val="en-US"/>
-              </w:rPr>
-              <w:t>(50)</w:t>
+            <w:r>
+              <w:rPr>
+                <w:rFonts w:asciiTheme="majorHAnsi" w:hAnsiTheme="majorHAnsi" w:cstheme="majorHAnsi"/>
+                <w:szCs w:val="24"/>
+                <w:lang w:val="en-US"/>
+              </w:rPr>
+              <w:t>nvarchar(50)</w:t>
             </w:r>
           </w:p>
         </w:tc>
@@ -11753,7 +11247,6 @@
                 <w:lang w:val="en-US"/>
               </w:rPr>
             </w:pPr>
-            <w:proofErr w:type="spellStart"/>
             <w:r>
               <w:rPr>
                 <w:rFonts w:asciiTheme="majorHAnsi" w:hAnsiTheme="majorHAnsi" w:cstheme="majorHAnsi"/>
@@ -11762,7 +11255,6 @@
               </w:rPr>
               <w:t>int</w:t>
             </w:r>
-            <w:proofErr w:type="spellEnd"/>
           </w:p>
         </w:tc>
         <w:tc>
@@ -11934,23 +11426,13 @@
                 <w:lang w:val="en-US"/>
               </w:rPr>
             </w:pPr>
-            <w:proofErr w:type="spellStart"/>
-            <w:r>
-              <w:rPr>
-                <w:rFonts w:asciiTheme="majorHAnsi" w:hAnsiTheme="majorHAnsi" w:cstheme="majorHAnsi"/>
-                <w:szCs w:val="24"/>
-                <w:lang w:val="en-US"/>
-              </w:rPr>
-              <w:t>nvarchar</w:t>
-            </w:r>
-            <w:proofErr w:type="spellEnd"/>
-            <w:r>
-              <w:rPr>
-                <w:rFonts w:asciiTheme="majorHAnsi" w:hAnsiTheme="majorHAnsi" w:cstheme="majorHAnsi"/>
-                <w:szCs w:val="24"/>
-                <w:lang w:val="en-US"/>
-              </w:rPr>
-              <w:t>(500)</w:t>
+            <w:r>
+              <w:rPr>
+                <w:rFonts w:asciiTheme="majorHAnsi" w:hAnsiTheme="majorHAnsi" w:cstheme="majorHAnsi"/>
+                <w:szCs w:val="24"/>
+                <w:lang w:val="en-US"/>
+              </w:rPr>
+              <w:t>nvarchar(500)</w:t>
             </w:r>
           </w:p>
         </w:tc>
@@ -12342,7 +11824,6 @@
                 <w:lang w:val="en-US"/>
               </w:rPr>
             </w:pPr>
-            <w:proofErr w:type="spellStart"/>
             <w:r>
               <w:rPr>
                 <w:rFonts w:asciiTheme="majorHAnsi" w:hAnsiTheme="majorHAnsi" w:cstheme="majorHAnsi"/>
@@ -12351,7 +11832,6 @@
               </w:rPr>
               <w:t>int</w:t>
             </w:r>
-            <w:proofErr w:type="spellEnd"/>
           </w:p>
         </w:tc>
         <w:tc>
@@ -12451,15 +11931,7 @@
                 <w:szCs w:val="24"/>
                 <w:lang w:val="en-US"/>
               </w:rPr>
-              <w:t xml:space="preserve">The index of </w:t>
-            </w:r>
-            <w:r>
-              <w:rPr>
-                <w:rFonts w:asciiTheme="majorHAnsi" w:hAnsiTheme="majorHAnsi" w:cstheme="majorHAnsi"/>
-                <w:szCs w:val="24"/>
-                <w:lang w:val="en-US"/>
-              </w:rPr>
-              <w:t>this promotion</w:t>
+              <w:t>The index of this promotion</w:t>
             </w:r>
           </w:p>
         </w:tc>
@@ -12481,7 +11953,6 @@
                 <w:lang w:val="en-US"/>
               </w:rPr>
             </w:pPr>
-            <w:proofErr w:type="spellStart"/>
             <w:r>
               <w:rPr>
                 <w:rFonts w:asciiTheme="majorHAnsi" w:hAnsiTheme="majorHAnsi" w:cstheme="majorHAnsi"/>
@@ -12491,7 +11962,6 @@
               </w:rPr>
               <w:t>FieldId</w:t>
             </w:r>
-            <w:proofErr w:type="spellEnd"/>
           </w:p>
         </w:tc>
         <w:tc>
@@ -12509,7 +11979,6 @@
                 <w:lang w:val="en-US"/>
               </w:rPr>
             </w:pPr>
-            <w:proofErr w:type="spellStart"/>
             <w:r>
               <w:rPr>
                 <w:rFonts w:asciiTheme="majorHAnsi" w:hAnsiTheme="majorHAnsi" w:cstheme="majorHAnsi"/>
@@ -12518,7 +11987,6 @@
               </w:rPr>
               <w:t>int</w:t>
             </w:r>
-            <w:proofErr w:type="spellEnd"/>
           </w:p>
         </w:tc>
         <w:tc>
@@ -12651,7 +12119,6 @@
                 <w:lang w:val="en-US"/>
               </w:rPr>
             </w:pPr>
-            <w:proofErr w:type="spellStart"/>
             <w:r>
               <w:rPr>
                 <w:rFonts w:asciiTheme="majorHAnsi" w:hAnsiTheme="majorHAnsi" w:cstheme="majorHAnsi"/>
@@ -12661,7 +12128,6 @@
               </w:rPr>
               <w:t>PromotionFrom</w:t>
             </w:r>
-            <w:proofErr w:type="spellEnd"/>
           </w:p>
         </w:tc>
         <w:tc>
@@ -12816,7 +12282,6 @@
                 <w:lang w:val="en-US"/>
               </w:rPr>
             </w:pPr>
-            <w:proofErr w:type="spellStart"/>
             <w:r>
               <w:rPr>
                 <w:rFonts w:asciiTheme="majorHAnsi" w:hAnsiTheme="majorHAnsi" w:cstheme="majorHAnsi"/>
@@ -12826,7 +12291,6 @@
               </w:rPr>
               <w:t>PromotionTo</w:t>
             </w:r>
-            <w:proofErr w:type="spellEnd"/>
           </w:p>
         </w:tc>
         <w:tc>
@@ -13157,7 +12621,6 @@
                 <w:lang w:val="en-US"/>
               </w:rPr>
             </w:pPr>
-            <w:proofErr w:type="spellStart"/>
             <w:r>
               <w:rPr>
                 <w:rFonts w:asciiTheme="majorHAnsi" w:hAnsiTheme="majorHAnsi" w:cstheme="majorHAnsi"/>
@@ -13166,7 +12629,6 @@
               </w:rPr>
               <w:t>int</w:t>
             </w:r>
-            <w:proofErr w:type="spellEnd"/>
           </w:p>
         </w:tc>
         <w:tc>
@@ -13266,15 +12728,7 @@
                 <w:szCs w:val="24"/>
                 <w:lang w:val="en-US"/>
               </w:rPr>
-              <w:t>The creator who is created this</w:t>
-            </w:r>
-            <w:r>
-              <w:rPr>
-                <w:rFonts w:asciiTheme="majorHAnsi" w:hAnsiTheme="majorHAnsi" w:cstheme="majorHAnsi"/>
-                <w:szCs w:val="24"/>
-                <w:lang w:val="en-US"/>
-              </w:rPr>
-              <w:t xml:space="preserve"> promotion</w:t>
+              <w:t>The creator who is created this promotion</w:t>
             </w:r>
           </w:p>
         </w:tc>
@@ -13299,7 +12753,6 @@
                 <w:lang w:val="en-US"/>
               </w:rPr>
             </w:pPr>
-            <w:proofErr w:type="spellStart"/>
             <w:r>
               <w:rPr>
                 <w:rFonts w:asciiTheme="majorHAnsi" w:hAnsiTheme="majorHAnsi" w:cstheme="majorHAnsi"/>
@@ -13309,7 +12762,6 @@
               </w:rPr>
               <w:t>IsActive</w:t>
             </w:r>
-            <w:proofErr w:type="spellEnd"/>
           </w:p>
         </w:tc>
         <w:tc>
@@ -13726,7 +13178,6 @@
                 <w:lang w:val="en-US"/>
               </w:rPr>
             </w:pPr>
-            <w:proofErr w:type="spellStart"/>
             <w:r>
               <w:rPr>
                 <w:rFonts w:asciiTheme="majorHAnsi" w:hAnsiTheme="majorHAnsi" w:cstheme="majorHAnsi"/>
@@ -13735,7 +13186,6 @@
               </w:rPr>
               <w:t>int</w:t>
             </w:r>
-            <w:proofErr w:type="spellEnd"/>
           </w:p>
         </w:tc>
         <w:tc>
@@ -13835,15 +13285,7 @@
                 <w:szCs w:val="24"/>
                 <w:lang w:val="en-US"/>
               </w:rPr>
-              <w:t xml:space="preserve">The index of this </w:t>
-            </w:r>
-            <w:r>
-              <w:rPr>
-                <w:rFonts w:asciiTheme="majorHAnsi" w:hAnsiTheme="majorHAnsi" w:cstheme="majorHAnsi"/>
-                <w:szCs w:val="24"/>
-                <w:lang w:val="en-US"/>
-              </w:rPr>
-              <w:t>reservation</w:t>
+              <w:t>The index of this reservation</w:t>
             </w:r>
           </w:p>
         </w:tc>
@@ -13865,7 +13307,6 @@
                 <w:lang w:val="en-US"/>
               </w:rPr>
             </w:pPr>
-            <w:proofErr w:type="spellStart"/>
             <w:r>
               <w:rPr>
                 <w:rFonts w:asciiTheme="majorHAnsi" w:hAnsiTheme="majorHAnsi" w:cstheme="majorHAnsi"/>
@@ -13875,7 +13316,6 @@
               </w:rPr>
               <w:t>FieldId</w:t>
             </w:r>
-            <w:proofErr w:type="spellEnd"/>
           </w:p>
         </w:tc>
         <w:tc>
@@ -13893,7 +13333,6 @@
                 <w:lang w:val="en-US"/>
               </w:rPr>
             </w:pPr>
-            <w:proofErr w:type="spellStart"/>
             <w:r>
               <w:rPr>
                 <w:rFonts w:asciiTheme="majorHAnsi" w:hAnsiTheme="majorHAnsi" w:cstheme="majorHAnsi"/>
@@ -13902,7 +13341,6 @@
               </w:rPr>
               <w:t>int</w:t>
             </w:r>
-            <w:proofErr w:type="spellEnd"/>
           </w:p>
         </w:tc>
         <w:tc>
@@ -14002,15 +13440,7 @@
                 <w:szCs w:val="24"/>
                 <w:lang w:val="en-US"/>
               </w:rPr>
-              <w:t>The index of field</w:t>
-            </w:r>
-            <w:r>
-              <w:rPr>
-                <w:rFonts w:asciiTheme="majorHAnsi" w:hAnsiTheme="majorHAnsi" w:cstheme="majorHAnsi"/>
-                <w:szCs w:val="24"/>
-                <w:lang w:val="en-US"/>
-              </w:rPr>
-              <w:t xml:space="preserve"> is booked</w:t>
+              <w:t>The index of field is booked</w:t>
             </w:r>
           </w:p>
         </w:tc>
@@ -14035,7 +13465,6 @@
                 <w:lang w:val="en-US"/>
               </w:rPr>
             </w:pPr>
-            <w:proofErr w:type="spellStart"/>
             <w:r>
               <w:rPr>
                 <w:rFonts w:asciiTheme="majorHAnsi" w:hAnsiTheme="majorHAnsi" w:cstheme="majorHAnsi"/>
@@ -14045,7 +13474,6 @@
               </w:rPr>
               <w:t>UserId</w:t>
             </w:r>
-            <w:proofErr w:type="spellEnd"/>
           </w:p>
         </w:tc>
         <w:tc>
@@ -14063,7 +13491,6 @@
                 <w:lang w:val="en-US"/>
               </w:rPr>
             </w:pPr>
-            <w:proofErr w:type="spellStart"/>
             <w:r>
               <w:rPr>
                 <w:rFonts w:asciiTheme="majorHAnsi" w:hAnsiTheme="majorHAnsi" w:cstheme="majorHAnsi"/>
@@ -14072,7 +13499,6 @@
               </w:rPr>
               <w:t>int</w:t>
             </w:r>
-            <w:proofErr w:type="spellEnd"/>
           </w:p>
         </w:tc>
         <w:tc>
@@ -14202,7 +13628,6 @@
                 <w:lang w:val="en-US"/>
               </w:rPr>
             </w:pPr>
-            <w:proofErr w:type="spellStart"/>
             <w:r>
               <w:rPr>
                 <w:rFonts w:asciiTheme="majorHAnsi" w:hAnsiTheme="majorHAnsi" w:cstheme="majorHAnsi"/>
@@ -14212,7 +13637,6 @@
               </w:rPr>
               <w:t>FullName</w:t>
             </w:r>
-            <w:proofErr w:type="spellEnd"/>
           </w:p>
         </w:tc>
         <w:tc>
@@ -14230,23 +13654,13 @@
                 <w:lang w:val="en-US"/>
               </w:rPr>
             </w:pPr>
-            <w:proofErr w:type="spellStart"/>
-            <w:r>
-              <w:rPr>
-                <w:rFonts w:asciiTheme="majorHAnsi" w:hAnsiTheme="majorHAnsi" w:cstheme="majorHAnsi"/>
-                <w:szCs w:val="24"/>
-                <w:lang w:val="en-US"/>
-              </w:rPr>
-              <w:t>nvarchar</w:t>
-            </w:r>
-            <w:proofErr w:type="spellEnd"/>
-            <w:r>
-              <w:rPr>
-                <w:rFonts w:asciiTheme="majorHAnsi" w:hAnsiTheme="majorHAnsi" w:cstheme="majorHAnsi"/>
-                <w:szCs w:val="24"/>
-                <w:lang w:val="en-US"/>
-              </w:rPr>
-              <w:t>(50)</w:t>
+            <w:r>
+              <w:rPr>
+                <w:rFonts w:asciiTheme="majorHAnsi" w:hAnsiTheme="majorHAnsi" w:cstheme="majorHAnsi"/>
+                <w:szCs w:val="24"/>
+                <w:lang w:val="en-US"/>
+              </w:rPr>
+              <w:t>nvarchar(50)</w:t>
             </w:r>
           </w:p>
         </w:tc>
@@ -14339,15 +13753,7 @@
                 <w:szCs w:val="24"/>
                 <w:lang w:val="en-US"/>
               </w:rPr>
-              <w:t xml:space="preserve">The full name </w:t>
-            </w:r>
-            <w:r>
-              <w:rPr>
-                <w:rFonts w:asciiTheme="majorHAnsi" w:hAnsiTheme="majorHAnsi" w:cstheme="majorHAnsi"/>
-                <w:szCs w:val="24"/>
-                <w:lang w:val="en-US"/>
-              </w:rPr>
-              <w:t>of user who book the field</w:t>
+              <w:t>The full name of user who book the field</w:t>
             </w:r>
           </w:p>
         </w:tc>
@@ -14372,7 +13778,6 @@
                 <w:lang w:val="en-US"/>
               </w:rPr>
             </w:pPr>
-            <w:proofErr w:type="spellStart"/>
             <w:r>
               <w:rPr>
                 <w:rFonts w:asciiTheme="majorHAnsi" w:hAnsiTheme="majorHAnsi" w:cstheme="majorHAnsi"/>
@@ -14382,7 +13787,6 @@
               </w:rPr>
               <w:t>PhoneNumber</w:t>
             </w:r>
-            <w:proofErr w:type="spellEnd"/>
           </w:p>
         </w:tc>
         <w:tc>
@@ -14400,23 +13804,13 @@
                 <w:lang w:val="en-US"/>
               </w:rPr>
             </w:pPr>
-            <w:proofErr w:type="spellStart"/>
-            <w:r>
-              <w:rPr>
-                <w:rFonts w:asciiTheme="majorHAnsi" w:hAnsiTheme="majorHAnsi" w:cstheme="majorHAnsi"/>
-                <w:szCs w:val="24"/>
-                <w:lang w:val="en-US"/>
-              </w:rPr>
-              <w:t>nvarchar</w:t>
-            </w:r>
-            <w:proofErr w:type="spellEnd"/>
-            <w:r>
-              <w:rPr>
-                <w:rFonts w:asciiTheme="majorHAnsi" w:hAnsiTheme="majorHAnsi" w:cstheme="majorHAnsi"/>
-                <w:szCs w:val="24"/>
-                <w:lang w:val="en-US"/>
-              </w:rPr>
-              <w:t>(20)</w:t>
+            <w:r>
+              <w:rPr>
+                <w:rFonts w:asciiTheme="majorHAnsi" w:hAnsiTheme="majorHAnsi" w:cstheme="majorHAnsi"/>
+                <w:szCs w:val="24"/>
+                <w:lang w:val="en-US"/>
+              </w:rPr>
+              <w:t>nvarchar(20)</w:t>
             </w:r>
           </w:p>
         </w:tc>
@@ -14509,15 +13903,7 @@
                 <w:szCs w:val="24"/>
                 <w:lang w:val="en-US"/>
               </w:rPr>
-              <w:t xml:space="preserve">The phone number </w:t>
-            </w:r>
-            <w:r>
-              <w:rPr>
-                <w:rFonts w:asciiTheme="majorHAnsi" w:hAnsiTheme="majorHAnsi" w:cstheme="majorHAnsi"/>
-                <w:szCs w:val="24"/>
-                <w:lang w:val="en-US"/>
-              </w:rPr>
-              <w:t>of user who book the field</w:t>
+              <w:t>The phone number of user who book the field</w:t>
             </w:r>
           </w:p>
         </w:tc>
@@ -14565,23 +13951,13 @@
                 <w:lang w:val="en-US"/>
               </w:rPr>
             </w:pPr>
-            <w:proofErr w:type="spellStart"/>
-            <w:r>
-              <w:rPr>
-                <w:rFonts w:asciiTheme="majorHAnsi" w:hAnsiTheme="majorHAnsi" w:cstheme="majorHAnsi"/>
-                <w:szCs w:val="24"/>
-                <w:lang w:val="en-US"/>
-              </w:rPr>
-              <w:t>nvarchar</w:t>
-            </w:r>
-            <w:proofErr w:type="spellEnd"/>
-            <w:r>
-              <w:rPr>
-                <w:rFonts w:asciiTheme="majorHAnsi" w:hAnsiTheme="majorHAnsi" w:cstheme="majorHAnsi"/>
-                <w:szCs w:val="24"/>
-                <w:lang w:val="en-US"/>
-              </w:rPr>
-              <w:t>(50)</w:t>
+            <w:r>
+              <w:rPr>
+                <w:rFonts w:asciiTheme="majorHAnsi" w:hAnsiTheme="majorHAnsi" w:cstheme="majorHAnsi"/>
+                <w:szCs w:val="24"/>
+                <w:lang w:val="en-US"/>
+              </w:rPr>
+              <w:t>nvarchar(50)</w:t>
             </w:r>
           </w:p>
         </w:tc>
@@ -14682,15 +14058,7 @@
                 <w:szCs w:val="24"/>
                 <w:lang w:val="en-US"/>
               </w:rPr>
-              <w:t xml:space="preserve">The email </w:t>
-            </w:r>
-            <w:r>
-              <w:rPr>
-                <w:rFonts w:asciiTheme="majorHAnsi" w:hAnsiTheme="majorHAnsi" w:cstheme="majorHAnsi"/>
-                <w:szCs w:val="24"/>
-                <w:lang w:val="en-US"/>
-              </w:rPr>
-              <w:t>of user who book the field</w:t>
+              <w:t>The email of user who book the field</w:t>
             </w:r>
           </w:p>
         </w:tc>
@@ -14862,7 +14230,6 @@
                 <w:lang w:val="en-US"/>
               </w:rPr>
             </w:pPr>
-            <w:proofErr w:type="spellStart"/>
             <w:r>
               <w:rPr>
                 <w:rFonts w:asciiTheme="majorHAnsi" w:hAnsiTheme="majorHAnsi" w:cstheme="majorHAnsi"/>
@@ -14872,7 +14239,6 @@
               </w:rPr>
               <w:t>StartTime</w:t>
             </w:r>
-            <w:proofErr w:type="spellEnd"/>
           </w:p>
         </w:tc>
         <w:tc>
@@ -15490,7 +14856,6 @@
                 <w:lang w:val="en-US"/>
               </w:rPr>
             </w:pPr>
-            <w:proofErr w:type="spellStart"/>
             <w:r>
               <w:rPr>
                 <w:rFonts w:asciiTheme="majorHAnsi" w:hAnsiTheme="majorHAnsi" w:cstheme="majorHAnsi"/>
@@ -15501,7 +14866,6 @@
               <w:lastRenderedPageBreak/>
               <w:t>PromotionId</w:t>
             </w:r>
-            <w:proofErr w:type="spellEnd"/>
           </w:p>
         </w:tc>
         <w:tc>
@@ -15519,7 +14883,6 @@
                 <w:lang w:val="en-US"/>
               </w:rPr>
             </w:pPr>
-            <w:proofErr w:type="spellStart"/>
             <w:r>
               <w:rPr>
                 <w:rFonts w:asciiTheme="majorHAnsi" w:hAnsiTheme="majorHAnsi" w:cstheme="majorHAnsi"/>
@@ -15528,7 +14891,6 @@
               </w:rPr>
               <w:t>int</w:t>
             </w:r>
-            <w:proofErr w:type="spellEnd"/>
           </w:p>
         </w:tc>
         <w:tc>
@@ -15653,7 +15015,6 @@
                 <w:lang w:val="en-US"/>
               </w:rPr>
             </w:pPr>
-            <w:proofErr w:type="spellStart"/>
             <w:r>
               <w:rPr>
                 <w:rFonts w:asciiTheme="majorHAnsi" w:hAnsiTheme="majorHAnsi" w:cstheme="majorHAnsi"/>
@@ -15663,7 +15024,6 @@
               </w:rPr>
               <w:t>VerifyCode</w:t>
             </w:r>
-            <w:proofErr w:type="spellEnd"/>
           </w:p>
         </w:tc>
         <w:tc>
@@ -15681,23 +15041,13 @@
                 <w:lang w:val="en-US"/>
               </w:rPr>
             </w:pPr>
-            <w:proofErr w:type="spellStart"/>
-            <w:r>
-              <w:rPr>
-                <w:rFonts w:asciiTheme="majorHAnsi" w:hAnsiTheme="majorHAnsi" w:cstheme="majorHAnsi"/>
-                <w:szCs w:val="24"/>
-                <w:lang w:val="en-US"/>
-              </w:rPr>
-              <w:t>nvarchar</w:t>
-            </w:r>
-            <w:proofErr w:type="spellEnd"/>
-            <w:r>
-              <w:rPr>
-                <w:rFonts w:asciiTheme="majorHAnsi" w:hAnsiTheme="majorHAnsi" w:cstheme="majorHAnsi"/>
-                <w:szCs w:val="24"/>
-                <w:lang w:val="en-US"/>
-              </w:rPr>
-              <w:t>(50)</w:t>
+            <w:r>
+              <w:rPr>
+                <w:rFonts w:asciiTheme="majorHAnsi" w:hAnsiTheme="majorHAnsi" w:cstheme="majorHAnsi"/>
+                <w:szCs w:val="24"/>
+                <w:lang w:val="en-US"/>
+              </w:rPr>
+              <w:t>nvarchar(50)</w:t>
             </w:r>
           </w:p>
         </w:tc>
@@ -15812,7 +15162,6 @@
                 <w:lang w:val="en-US"/>
               </w:rPr>
             </w:pPr>
-            <w:proofErr w:type="spellStart"/>
             <w:r>
               <w:rPr>
                 <w:rFonts w:asciiTheme="majorHAnsi" w:hAnsiTheme="majorHAnsi" w:cstheme="majorHAnsi"/>
@@ -15822,7 +15171,6 @@
               </w:rPr>
               <w:t>CreatedDate</w:t>
             </w:r>
-            <w:proofErr w:type="spellEnd"/>
           </w:p>
         </w:tc>
         <w:tc>
@@ -15840,7 +15188,6 @@
                 <w:lang w:val="en-US"/>
               </w:rPr>
             </w:pPr>
-            <w:proofErr w:type="spellStart"/>
             <w:r>
               <w:rPr>
                 <w:rFonts w:asciiTheme="majorHAnsi" w:hAnsiTheme="majorHAnsi" w:cstheme="majorHAnsi"/>
@@ -15849,7 +15196,6 @@
               </w:rPr>
               <w:t>datetime</w:t>
             </w:r>
-            <w:proofErr w:type="spellEnd"/>
           </w:p>
         </w:tc>
         <w:tc>
@@ -15992,7 +15338,6 @@
                 <w:lang w:val="en-US"/>
               </w:rPr>
             </w:pPr>
-            <w:proofErr w:type="spellStart"/>
             <w:r>
               <w:rPr>
                 <w:rFonts w:asciiTheme="majorHAnsi" w:hAnsiTheme="majorHAnsi" w:cstheme="majorHAnsi"/>
@@ -16001,7 +15346,6 @@
               </w:rPr>
               <w:t>int</w:t>
             </w:r>
-            <w:proofErr w:type="spellEnd"/>
           </w:p>
         </w:tc>
         <w:tc>
@@ -16157,23 +15501,13 @@
                 <w:lang w:val="en-US"/>
               </w:rPr>
             </w:pPr>
-            <w:proofErr w:type="spellStart"/>
-            <w:r>
-              <w:rPr>
-                <w:rFonts w:asciiTheme="majorHAnsi" w:hAnsiTheme="majorHAnsi" w:cstheme="majorHAnsi"/>
-                <w:szCs w:val="24"/>
-                <w:lang w:val="en-US"/>
-              </w:rPr>
-              <w:t>nvarchar</w:t>
-            </w:r>
-            <w:proofErr w:type="spellEnd"/>
-            <w:r>
-              <w:rPr>
-                <w:rFonts w:asciiTheme="majorHAnsi" w:hAnsiTheme="majorHAnsi" w:cstheme="majorHAnsi"/>
-                <w:szCs w:val="24"/>
-                <w:lang w:val="en-US"/>
-              </w:rPr>
-              <w:t>(20)</w:t>
+            <w:r>
+              <w:rPr>
+                <w:rFonts w:asciiTheme="majorHAnsi" w:hAnsiTheme="majorHAnsi" w:cstheme="majorHAnsi"/>
+                <w:szCs w:val="24"/>
+                <w:lang w:val="en-US"/>
+              </w:rPr>
+              <w:t>nvarchar(20)</w:t>
             </w:r>
           </w:p>
         </w:tc>
@@ -16291,7 +15625,6 @@
                 <w:lang w:val="en-US"/>
               </w:rPr>
             </w:pPr>
-            <w:proofErr w:type="spellStart"/>
             <w:r>
               <w:rPr>
                 <w:rFonts w:asciiTheme="majorHAnsi" w:hAnsiTheme="majorHAnsi" w:cstheme="majorHAnsi"/>
@@ -16301,7 +15634,6 @@
               </w:rPr>
               <w:t>HasRival</w:t>
             </w:r>
-            <w:proofErr w:type="spellEnd"/>
           </w:p>
         </w:tc>
         <w:tc>
@@ -16440,7 +15772,6 @@
                 <w:lang w:val="en-US"/>
               </w:rPr>
             </w:pPr>
-            <w:proofErr w:type="spellStart"/>
             <w:r>
               <w:rPr>
                 <w:rFonts w:asciiTheme="majorHAnsi" w:hAnsiTheme="majorHAnsi" w:cstheme="majorHAnsi"/>
@@ -16450,7 +15781,6 @@
               </w:rPr>
               <w:t>RivalId</w:t>
             </w:r>
-            <w:proofErr w:type="spellEnd"/>
           </w:p>
         </w:tc>
         <w:tc>
@@ -16468,7 +15798,6 @@
                 <w:lang w:val="en-US"/>
               </w:rPr>
             </w:pPr>
-            <w:proofErr w:type="spellStart"/>
             <w:r>
               <w:rPr>
                 <w:rFonts w:asciiTheme="majorHAnsi" w:hAnsiTheme="majorHAnsi" w:cstheme="majorHAnsi"/>
@@ -16477,7 +15806,6 @@
               </w:rPr>
               <w:t>int</w:t>
             </w:r>
-            <w:proofErr w:type="spellEnd"/>
           </w:p>
         </w:tc>
         <w:tc>
@@ -16610,7 +15938,6 @@
                 <w:lang w:val="en-US"/>
               </w:rPr>
             </w:pPr>
-            <w:proofErr w:type="spellStart"/>
             <w:r>
               <w:rPr>
                 <w:rFonts w:asciiTheme="majorHAnsi" w:hAnsiTheme="majorHAnsi" w:cstheme="majorHAnsi"/>
@@ -16620,7 +15947,6 @@
               </w:rPr>
               <w:t>RivalName</w:t>
             </w:r>
-            <w:proofErr w:type="spellEnd"/>
           </w:p>
         </w:tc>
         <w:tc>
@@ -16638,23 +15964,13 @@
                 <w:lang w:val="en-US"/>
               </w:rPr>
             </w:pPr>
-            <w:proofErr w:type="spellStart"/>
-            <w:r>
-              <w:rPr>
-                <w:rFonts w:asciiTheme="majorHAnsi" w:hAnsiTheme="majorHAnsi" w:cstheme="majorHAnsi"/>
-                <w:szCs w:val="24"/>
-                <w:lang w:val="en-US"/>
-              </w:rPr>
-              <w:t>nvarchar</w:t>
-            </w:r>
-            <w:proofErr w:type="spellEnd"/>
-            <w:r>
-              <w:rPr>
-                <w:rFonts w:asciiTheme="majorHAnsi" w:hAnsiTheme="majorHAnsi" w:cstheme="majorHAnsi"/>
-                <w:szCs w:val="24"/>
-                <w:lang w:val="en-US"/>
-              </w:rPr>
-              <w:t>(50)</w:t>
+            <w:r>
+              <w:rPr>
+                <w:rFonts w:asciiTheme="majorHAnsi" w:hAnsiTheme="majorHAnsi" w:cstheme="majorHAnsi"/>
+                <w:szCs w:val="24"/>
+                <w:lang w:val="en-US"/>
+              </w:rPr>
+              <w:t>nvarchar(50)</w:t>
             </w:r>
           </w:p>
         </w:tc>
@@ -16755,15 +16071,7 @@
                 <w:szCs w:val="24"/>
                 <w:lang w:val="en-US"/>
               </w:rPr>
-              <w:t xml:space="preserve">The name of rival </w:t>
-            </w:r>
-            <w:r>
-              <w:rPr>
-                <w:rFonts w:asciiTheme="majorHAnsi" w:hAnsiTheme="majorHAnsi" w:cstheme="majorHAnsi"/>
-                <w:szCs w:val="24"/>
-                <w:lang w:val="en-US"/>
-              </w:rPr>
-              <w:t>who join this request rival of this reservation</w:t>
+              <w:t>The name of rival who join this request rival of this reservation</w:t>
             </w:r>
           </w:p>
         </w:tc>
@@ -16785,7 +16093,6 @@
                 <w:lang w:val="en-US"/>
               </w:rPr>
             </w:pPr>
-            <w:proofErr w:type="spellStart"/>
             <w:r>
               <w:rPr>
                 <w:rFonts w:asciiTheme="majorHAnsi" w:hAnsiTheme="majorHAnsi" w:cstheme="majorHAnsi"/>
@@ -16795,7 +16102,6 @@
               </w:rPr>
               <w:t>RivalPhone</w:t>
             </w:r>
-            <w:proofErr w:type="spellEnd"/>
           </w:p>
         </w:tc>
         <w:tc>
@@ -16813,23 +16119,13 @@
                 <w:lang w:val="en-US"/>
               </w:rPr>
             </w:pPr>
-            <w:proofErr w:type="spellStart"/>
-            <w:r>
-              <w:rPr>
-                <w:rFonts w:asciiTheme="majorHAnsi" w:hAnsiTheme="majorHAnsi" w:cstheme="majorHAnsi"/>
-                <w:szCs w:val="24"/>
-                <w:lang w:val="en-US"/>
-              </w:rPr>
-              <w:t>nvarchar</w:t>
-            </w:r>
-            <w:proofErr w:type="spellEnd"/>
-            <w:r>
-              <w:rPr>
-                <w:rFonts w:asciiTheme="majorHAnsi" w:hAnsiTheme="majorHAnsi" w:cstheme="majorHAnsi"/>
-                <w:szCs w:val="24"/>
-                <w:lang w:val="en-US"/>
-              </w:rPr>
-              <w:t>(20)</w:t>
+            <w:r>
+              <w:rPr>
+                <w:rFonts w:asciiTheme="majorHAnsi" w:hAnsiTheme="majorHAnsi" w:cstheme="majorHAnsi"/>
+                <w:szCs w:val="24"/>
+                <w:lang w:val="en-US"/>
+              </w:rPr>
+              <w:t>nvarchar(20)</w:t>
             </w:r>
           </w:p>
         </w:tc>
@@ -16930,15 +16226,7 @@
                 <w:szCs w:val="24"/>
                 <w:lang w:val="en-US"/>
               </w:rPr>
-              <w:t xml:space="preserve">The phone number of rival </w:t>
-            </w:r>
-            <w:r>
-              <w:rPr>
-                <w:rFonts w:asciiTheme="majorHAnsi" w:hAnsiTheme="majorHAnsi" w:cstheme="majorHAnsi"/>
-                <w:szCs w:val="24"/>
-                <w:lang w:val="en-US"/>
-              </w:rPr>
-              <w:t>who join this request rival of this reservation</w:t>
+              <w:t>The phone number of rival who join this request rival of this reservation</w:t>
             </w:r>
           </w:p>
         </w:tc>
@@ -16963,7 +16251,6 @@
                 <w:lang w:val="en-US"/>
               </w:rPr>
             </w:pPr>
-            <w:proofErr w:type="spellStart"/>
             <w:r>
               <w:rPr>
                 <w:rFonts w:asciiTheme="majorHAnsi" w:hAnsiTheme="majorHAnsi" w:cstheme="majorHAnsi"/>
@@ -16973,7 +16260,6 @@
               </w:rPr>
               <w:t>RivalEmail</w:t>
             </w:r>
-            <w:proofErr w:type="spellEnd"/>
           </w:p>
         </w:tc>
         <w:tc>
@@ -16991,23 +16277,13 @@
                 <w:lang w:val="en-US"/>
               </w:rPr>
             </w:pPr>
-            <w:proofErr w:type="spellStart"/>
-            <w:r>
-              <w:rPr>
-                <w:rFonts w:asciiTheme="majorHAnsi" w:hAnsiTheme="majorHAnsi" w:cstheme="majorHAnsi"/>
-                <w:szCs w:val="24"/>
-                <w:lang w:val="en-US"/>
-              </w:rPr>
-              <w:t>nvarchar</w:t>
-            </w:r>
-            <w:proofErr w:type="spellEnd"/>
-            <w:r>
-              <w:rPr>
-                <w:rFonts w:asciiTheme="majorHAnsi" w:hAnsiTheme="majorHAnsi" w:cstheme="majorHAnsi"/>
-                <w:szCs w:val="24"/>
-                <w:lang w:val="en-US"/>
-              </w:rPr>
-              <w:t>(50)</w:t>
+            <w:r>
+              <w:rPr>
+                <w:rFonts w:asciiTheme="majorHAnsi" w:hAnsiTheme="majorHAnsi" w:cstheme="majorHAnsi"/>
+                <w:szCs w:val="24"/>
+                <w:lang w:val="en-US"/>
+              </w:rPr>
+              <w:t>nvarchar(50)</w:t>
             </w:r>
           </w:p>
         </w:tc>
@@ -17108,15 +16384,7 @@
                 <w:szCs w:val="24"/>
                 <w:lang w:val="en-US"/>
               </w:rPr>
-              <w:t xml:space="preserve">The email of rival </w:t>
-            </w:r>
-            <w:r>
-              <w:rPr>
-                <w:rFonts w:asciiTheme="majorHAnsi" w:hAnsiTheme="majorHAnsi" w:cstheme="majorHAnsi"/>
-                <w:szCs w:val="24"/>
-                <w:lang w:val="en-US"/>
-              </w:rPr>
-              <w:t>who join this request rival of this reservation</w:t>
+              <w:t>The email of rival who join this request rival of this reservation</w:t>
             </w:r>
           </w:p>
         </w:tc>
@@ -17138,7 +16406,6 @@
                 <w:lang w:val="en-US"/>
               </w:rPr>
             </w:pPr>
-            <w:proofErr w:type="spellStart"/>
             <w:r>
               <w:rPr>
                 <w:rFonts w:asciiTheme="majorHAnsi" w:hAnsiTheme="majorHAnsi" w:cstheme="majorHAnsi"/>
@@ -17148,7 +16415,6 @@
               </w:rPr>
               <w:t>RivalFinder</w:t>
             </w:r>
-            <w:proofErr w:type="spellEnd"/>
           </w:p>
         </w:tc>
         <w:tc>
@@ -17166,7 +16432,6 @@
                 <w:lang w:val="en-US"/>
               </w:rPr>
             </w:pPr>
-            <w:proofErr w:type="spellStart"/>
             <w:r>
               <w:rPr>
                 <w:rFonts w:asciiTheme="majorHAnsi" w:hAnsiTheme="majorHAnsi" w:cstheme="majorHAnsi"/>
@@ -17175,7 +16440,6 @@
               </w:rPr>
               <w:t>int</w:t>
             </w:r>
-            <w:proofErr w:type="spellEnd"/>
           </w:p>
         </w:tc>
         <w:tc>
@@ -17567,7 +16831,6 @@
                 <w:lang w:val="en-US"/>
               </w:rPr>
             </w:pPr>
-            <w:proofErr w:type="spellStart"/>
             <w:r>
               <w:rPr>
                 <w:rFonts w:asciiTheme="majorHAnsi" w:hAnsiTheme="majorHAnsi" w:cstheme="majorHAnsi"/>
@@ -17576,7 +16839,6 @@
               </w:rPr>
               <w:t>int</w:t>
             </w:r>
-            <w:proofErr w:type="spellEnd"/>
           </w:p>
         </w:tc>
         <w:tc>
@@ -17676,15 +16938,7 @@
                 <w:szCs w:val="24"/>
                 <w:lang w:val="en-US"/>
               </w:rPr>
-              <w:t>The index of this</w:t>
-            </w:r>
-            <w:r>
-              <w:rPr>
-                <w:rFonts w:asciiTheme="majorHAnsi" w:hAnsiTheme="majorHAnsi" w:cstheme="majorHAnsi"/>
-                <w:szCs w:val="24"/>
-                <w:lang w:val="en-US"/>
-              </w:rPr>
-              <w:t xml:space="preserve"> stadium</w:t>
+              <w:t>The index of this stadium</w:t>
             </w:r>
           </w:p>
         </w:tc>
@@ -17732,31 +16986,13 @@
                 <w:lang w:val="en-US"/>
               </w:rPr>
             </w:pPr>
-            <w:proofErr w:type="spellStart"/>
-            <w:r>
-              <w:rPr>
-                <w:rFonts w:asciiTheme="majorHAnsi" w:hAnsiTheme="majorHAnsi" w:cstheme="majorHAnsi"/>
-                <w:szCs w:val="24"/>
-                <w:lang w:val="en-US"/>
-              </w:rPr>
-              <w:t>nvarchar</w:t>
-            </w:r>
-            <w:proofErr w:type="spellEnd"/>
-            <w:r>
-              <w:rPr>
-                <w:rFonts w:asciiTheme="majorHAnsi" w:hAnsiTheme="majorHAnsi" w:cstheme="majorHAnsi"/>
-                <w:szCs w:val="24"/>
-                <w:lang w:val="en-US"/>
-              </w:rPr>
-              <w:t>(10</w:t>
-            </w:r>
-            <w:r>
-              <w:rPr>
-                <w:rFonts w:asciiTheme="majorHAnsi" w:hAnsiTheme="majorHAnsi" w:cstheme="majorHAnsi"/>
-                <w:szCs w:val="24"/>
-                <w:lang w:val="en-US"/>
-              </w:rPr>
-              <w:t>0)</w:t>
+            <w:r>
+              <w:rPr>
+                <w:rFonts w:asciiTheme="majorHAnsi" w:hAnsiTheme="majorHAnsi" w:cstheme="majorHAnsi"/>
+                <w:szCs w:val="24"/>
+                <w:lang w:val="en-US"/>
+              </w:rPr>
+              <w:t>nvarchar(100)</w:t>
             </w:r>
           </w:p>
         </w:tc>
@@ -17849,15 +17085,7 @@
                 <w:szCs w:val="24"/>
                 <w:lang w:val="en-US"/>
               </w:rPr>
-              <w:t>The name of th</w:t>
-            </w:r>
-            <w:r>
-              <w:rPr>
-                <w:rFonts w:asciiTheme="majorHAnsi" w:hAnsiTheme="majorHAnsi" w:cstheme="majorHAnsi"/>
-                <w:szCs w:val="24"/>
-                <w:lang w:val="en-US"/>
-              </w:rPr>
-              <w:t>is stadium</w:t>
+              <w:t>The name of this stadium</w:t>
             </w:r>
           </w:p>
         </w:tc>
@@ -17908,23 +17136,13 @@
                 <w:lang w:val="en-US"/>
               </w:rPr>
             </w:pPr>
-            <w:proofErr w:type="spellStart"/>
-            <w:r>
-              <w:rPr>
-                <w:rFonts w:asciiTheme="majorHAnsi" w:hAnsiTheme="majorHAnsi" w:cstheme="majorHAnsi"/>
-                <w:szCs w:val="24"/>
-                <w:lang w:val="en-US"/>
-              </w:rPr>
-              <w:t>nvarchar</w:t>
-            </w:r>
-            <w:proofErr w:type="spellEnd"/>
-            <w:r>
-              <w:rPr>
-                <w:rFonts w:asciiTheme="majorHAnsi" w:hAnsiTheme="majorHAnsi" w:cstheme="majorHAnsi"/>
-                <w:szCs w:val="24"/>
-                <w:lang w:val="en-US"/>
-              </w:rPr>
-              <w:t>(50)</w:t>
+            <w:r>
+              <w:rPr>
+                <w:rFonts w:asciiTheme="majorHAnsi" w:hAnsiTheme="majorHAnsi" w:cstheme="majorHAnsi"/>
+                <w:szCs w:val="24"/>
+                <w:lang w:val="en-US"/>
+              </w:rPr>
+              <w:t>nvarchar(50)</w:t>
             </w:r>
           </w:p>
         </w:tc>
@@ -18065,23 +17283,13 @@
                 <w:lang w:val="en-US"/>
               </w:rPr>
             </w:pPr>
-            <w:proofErr w:type="spellStart"/>
-            <w:r>
-              <w:rPr>
-                <w:rFonts w:asciiTheme="majorHAnsi" w:hAnsiTheme="majorHAnsi" w:cstheme="majorHAnsi"/>
-                <w:szCs w:val="24"/>
-                <w:lang w:val="en-US"/>
-              </w:rPr>
-              <w:t>nvarchar</w:t>
-            </w:r>
-            <w:proofErr w:type="spellEnd"/>
-            <w:r>
-              <w:rPr>
-                <w:rFonts w:asciiTheme="majorHAnsi" w:hAnsiTheme="majorHAnsi" w:cstheme="majorHAnsi"/>
-                <w:szCs w:val="24"/>
-                <w:lang w:val="en-US"/>
-              </w:rPr>
-              <w:t>(50)</w:t>
+            <w:r>
+              <w:rPr>
+                <w:rFonts w:asciiTheme="majorHAnsi" w:hAnsiTheme="majorHAnsi" w:cstheme="majorHAnsi"/>
+                <w:szCs w:val="24"/>
+                <w:lang w:val="en-US"/>
+              </w:rPr>
+              <w:t>nvarchar(50)</w:t>
             </w:r>
           </w:p>
         </w:tc>
@@ -18225,23 +17433,13 @@
                 <w:lang w:val="en-US"/>
               </w:rPr>
             </w:pPr>
-            <w:proofErr w:type="spellStart"/>
-            <w:r>
-              <w:rPr>
-                <w:rFonts w:asciiTheme="majorHAnsi" w:hAnsiTheme="majorHAnsi" w:cstheme="majorHAnsi"/>
-                <w:szCs w:val="24"/>
-                <w:lang w:val="en-US"/>
-              </w:rPr>
-              <w:t>nvarchar</w:t>
-            </w:r>
-            <w:proofErr w:type="spellEnd"/>
-            <w:r>
-              <w:rPr>
-                <w:rFonts w:asciiTheme="majorHAnsi" w:hAnsiTheme="majorHAnsi" w:cstheme="majorHAnsi"/>
-                <w:szCs w:val="24"/>
-                <w:lang w:val="en-US"/>
-              </w:rPr>
-              <w:t>(50)</w:t>
+            <w:r>
+              <w:rPr>
+                <w:rFonts w:asciiTheme="majorHAnsi" w:hAnsiTheme="majorHAnsi" w:cstheme="majorHAnsi"/>
+                <w:szCs w:val="24"/>
+                <w:lang w:val="en-US"/>
+              </w:rPr>
+              <w:t>nvarchar(50)</w:t>
             </w:r>
           </w:p>
         </w:tc>
@@ -18334,15 +17532,7 @@
                 <w:szCs w:val="24"/>
                 <w:lang w:val="en-US"/>
               </w:rPr>
-              <w:t>The district</w:t>
-            </w:r>
-            <w:r>
-              <w:rPr>
-                <w:rFonts w:asciiTheme="majorHAnsi" w:hAnsiTheme="majorHAnsi" w:cstheme="majorHAnsi"/>
-                <w:szCs w:val="24"/>
-                <w:lang w:val="en-US"/>
-              </w:rPr>
-              <w:t xml:space="preserve"> address of this stadium</w:t>
+              <w:t>The district address of this stadium</w:t>
             </w:r>
           </w:p>
         </w:tc>
@@ -18390,31 +17580,13 @@
                 <w:lang w:val="en-US"/>
               </w:rPr>
             </w:pPr>
-            <w:proofErr w:type="spellStart"/>
-            <w:r>
-              <w:rPr>
-                <w:rFonts w:asciiTheme="majorHAnsi" w:hAnsiTheme="majorHAnsi" w:cstheme="majorHAnsi"/>
-                <w:szCs w:val="24"/>
-                <w:lang w:val="en-US"/>
-              </w:rPr>
-              <w:t>nvarchar</w:t>
-            </w:r>
-            <w:proofErr w:type="spellEnd"/>
-            <w:r>
-              <w:rPr>
-                <w:rFonts w:asciiTheme="majorHAnsi" w:hAnsiTheme="majorHAnsi" w:cstheme="majorHAnsi"/>
-                <w:szCs w:val="24"/>
-                <w:lang w:val="en-US"/>
-              </w:rPr>
-              <w:t>(50</w:t>
-            </w:r>
-            <w:r>
-              <w:rPr>
-                <w:rFonts w:asciiTheme="majorHAnsi" w:hAnsiTheme="majorHAnsi" w:cstheme="majorHAnsi"/>
-                <w:szCs w:val="24"/>
-                <w:lang w:val="en-US"/>
-              </w:rPr>
-              <w:t>)</w:t>
+            <w:r>
+              <w:rPr>
+                <w:rFonts w:asciiTheme="majorHAnsi" w:hAnsiTheme="majorHAnsi" w:cstheme="majorHAnsi"/>
+                <w:szCs w:val="24"/>
+                <w:lang w:val="en-US"/>
+              </w:rPr>
+              <w:t>nvarchar(50)</w:t>
             </w:r>
           </w:p>
         </w:tc>
@@ -18559,23 +17731,13 @@
                 <w:lang w:val="en-US"/>
               </w:rPr>
             </w:pPr>
-            <w:proofErr w:type="spellStart"/>
-            <w:r>
-              <w:rPr>
-                <w:rFonts w:asciiTheme="majorHAnsi" w:hAnsiTheme="majorHAnsi" w:cstheme="majorHAnsi"/>
-                <w:szCs w:val="24"/>
-                <w:lang w:val="en-US"/>
-              </w:rPr>
-              <w:t>nvarchar</w:t>
-            </w:r>
-            <w:proofErr w:type="spellEnd"/>
-            <w:r>
-              <w:rPr>
-                <w:rFonts w:asciiTheme="majorHAnsi" w:hAnsiTheme="majorHAnsi" w:cstheme="majorHAnsi"/>
-                <w:szCs w:val="24"/>
-                <w:lang w:val="en-US"/>
-              </w:rPr>
-              <w:t>(500)</w:t>
+            <w:r>
+              <w:rPr>
+                <w:rFonts w:asciiTheme="majorHAnsi" w:hAnsiTheme="majorHAnsi" w:cstheme="majorHAnsi"/>
+                <w:szCs w:val="24"/>
+                <w:lang w:val="en-US"/>
+              </w:rPr>
+              <w:t>nvarchar(500)</w:t>
             </w:r>
           </w:p>
         </w:tc>
@@ -18716,23 +17878,13 @@
                 <w:lang w:val="en-US"/>
               </w:rPr>
             </w:pPr>
-            <w:proofErr w:type="spellStart"/>
-            <w:r>
-              <w:rPr>
-                <w:rFonts w:asciiTheme="majorHAnsi" w:hAnsiTheme="majorHAnsi" w:cstheme="majorHAnsi"/>
-                <w:szCs w:val="24"/>
-                <w:lang w:val="en-US"/>
-              </w:rPr>
-              <w:t>nvarchar</w:t>
-            </w:r>
-            <w:proofErr w:type="spellEnd"/>
-            <w:r>
-              <w:rPr>
-                <w:rFonts w:asciiTheme="majorHAnsi" w:hAnsiTheme="majorHAnsi" w:cstheme="majorHAnsi"/>
-                <w:szCs w:val="24"/>
-                <w:lang w:val="en-US"/>
-              </w:rPr>
-              <w:t>(20)</w:t>
+            <w:r>
+              <w:rPr>
+                <w:rFonts w:asciiTheme="majorHAnsi" w:hAnsiTheme="majorHAnsi" w:cstheme="majorHAnsi"/>
+                <w:szCs w:val="24"/>
+                <w:lang w:val="en-US"/>
+              </w:rPr>
+              <w:t>nvarchar(20)</w:t>
             </w:r>
           </w:p>
         </w:tc>
@@ -18900,23 +18052,13 @@
                 <w:lang w:val="en-US"/>
               </w:rPr>
             </w:pPr>
-            <w:proofErr w:type="spellStart"/>
-            <w:r>
-              <w:rPr>
-                <w:rFonts w:asciiTheme="majorHAnsi" w:hAnsiTheme="majorHAnsi" w:cstheme="majorHAnsi"/>
-                <w:szCs w:val="24"/>
-                <w:lang w:val="en-US"/>
-              </w:rPr>
-              <w:t>nvarchar</w:t>
-            </w:r>
-            <w:proofErr w:type="spellEnd"/>
-            <w:r>
-              <w:rPr>
-                <w:rFonts w:asciiTheme="majorHAnsi" w:hAnsiTheme="majorHAnsi" w:cstheme="majorHAnsi"/>
-                <w:szCs w:val="24"/>
-                <w:lang w:val="en-US"/>
-              </w:rPr>
-              <w:t>(50)</w:t>
+            <w:r>
+              <w:rPr>
+                <w:rFonts w:asciiTheme="majorHAnsi" w:hAnsiTheme="majorHAnsi" w:cstheme="majorHAnsi"/>
+                <w:szCs w:val="24"/>
+                <w:lang w:val="en-US"/>
+              </w:rPr>
+              <w:t>nvarchar(50)</w:t>
             </w:r>
           </w:p>
         </w:tc>
@@ -19031,7 +18173,6 @@
                 <w:lang w:val="en-US"/>
               </w:rPr>
             </w:pPr>
-            <w:proofErr w:type="spellStart"/>
             <w:r>
               <w:rPr>
                 <w:rFonts w:asciiTheme="majorHAnsi" w:hAnsiTheme="majorHAnsi" w:cstheme="majorHAnsi"/>
@@ -19041,7 +18182,6 @@
               </w:rPr>
               <w:t>IsActive</w:t>
             </w:r>
-            <w:proofErr w:type="spellEnd"/>
           </w:p>
         </w:tc>
         <w:tc>
@@ -19189,14 +18329,12 @@
           <w:lang w:val="en-US"/>
         </w:rPr>
       </w:pPr>
-      <w:proofErr w:type="spellStart"/>
       <w:r>
         <w:rPr>
           <w:lang w:val="en-US"/>
         </w:rPr>
         <w:t>StadiumImage</w:t>
       </w:r>
-      <w:proofErr w:type="spellEnd"/>
     </w:p>
     <w:tbl>
       <w:tblPr>
@@ -19460,7 +18598,6 @@
                 <w:lang w:val="en-US"/>
               </w:rPr>
             </w:pPr>
-            <w:proofErr w:type="spellStart"/>
             <w:r>
               <w:rPr>
                 <w:rFonts w:asciiTheme="majorHAnsi" w:hAnsiTheme="majorHAnsi" w:cstheme="majorHAnsi"/>
@@ -19469,7 +18606,6 @@
               </w:rPr>
               <w:t>int</w:t>
             </w:r>
-            <w:proofErr w:type="spellEnd"/>
           </w:p>
         </w:tc>
         <w:tc>
@@ -19599,7 +18735,6 @@
                 <w:lang w:val="en-US"/>
               </w:rPr>
             </w:pPr>
-            <w:proofErr w:type="spellStart"/>
             <w:r>
               <w:rPr>
                 <w:rFonts w:asciiTheme="majorHAnsi" w:hAnsiTheme="majorHAnsi" w:cstheme="majorHAnsi"/>
@@ -19609,7 +18744,6 @@
               </w:rPr>
               <w:t>StadiumId</w:t>
             </w:r>
-            <w:proofErr w:type="spellEnd"/>
           </w:p>
         </w:tc>
         <w:tc>
@@ -19627,7 +18761,6 @@
                 <w:lang w:val="en-US"/>
               </w:rPr>
             </w:pPr>
-            <w:proofErr w:type="spellStart"/>
             <w:r>
               <w:rPr>
                 <w:rFonts w:asciiTheme="majorHAnsi" w:hAnsiTheme="majorHAnsi" w:cstheme="majorHAnsi"/>
@@ -19636,7 +18769,6 @@
               </w:rPr>
               <w:t>int</w:t>
             </w:r>
-            <w:proofErr w:type="spellEnd"/>
           </w:p>
         </w:tc>
         <w:tc>
@@ -19787,23 +18919,13 @@
                 <w:lang w:val="en-US"/>
               </w:rPr>
             </w:pPr>
-            <w:proofErr w:type="spellStart"/>
-            <w:r>
-              <w:rPr>
-                <w:rFonts w:asciiTheme="majorHAnsi" w:hAnsiTheme="majorHAnsi" w:cstheme="majorHAnsi"/>
-                <w:szCs w:val="24"/>
-                <w:lang w:val="en-US"/>
-              </w:rPr>
-              <w:t>nvarchar</w:t>
-            </w:r>
-            <w:proofErr w:type="spellEnd"/>
-            <w:r>
-              <w:rPr>
-                <w:rFonts w:asciiTheme="majorHAnsi" w:hAnsiTheme="majorHAnsi" w:cstheme="majorHAnsi"/>
-                <w:szCs w:val="24"/>
-                <w:lang w:val="en-US"/>
-              </w:rPr>
-              <w:t>(100)</w:t>
+            <w:r>
+              <w:rPr>
+                <w:rFonts w:asciiTheme="majorHAnsi" w:hAnsiTheme="majorHAnsi" w:cstheme="majorHAnsi"/>
+                <w:szCs w:val="24"/>
+                <w:lang w:val="en-US"/>
+              </w:rPr>
+              <w:t>nvarchar(100)</w:t>
             </w:r>
           </w:p>
         </w:tc>
@@ -19944,23 +19066,13 @@
                 <w:lang w:val="en-US"/>
               </w:rPr>
             </w:pPr>
-            <w:proofErr w:type="spellStart"/>
-            <w:r>
-              <w:rPr>
-                <w:rFonts w:asciiTheme="majorHAnsi" w:hAnsiTheme="majorHAnsi" w:cstheme="majorHAnsi"/>
-                <w:szCs w:val="24"/>
-                <w:lang w:val="en-US"/>
-              </w:rPr>
-              <w:t>nvarchar</w:t>
-            </w:r>
-            <w:proofErr w:type="spellEnd"/>
-            <w:r>
-              <w:rPr>
-                <w:rFonts w:asciiTheme="majorHAnsi" w:hAnsiTheme="majorHAnsi" w:cstheme="majorHAnsi"/>
-                <w:szCs w:val="24"/>
-                <w:lang w:val="en-US"/>
-              </w:rPr>
-              <w:t>(1</w:t>
+            <w:r>
+              <w:rPr>
+                <w:rFonts w:asciiTheme="majorHAnsi" w:hAnsiTheme="majorHAnsi" w:cstheme="majorHAnsi"/>
+                <w:szCs w:val="24"/>
+                <w:lang w:val="en-US"/>
+              </w:rPr>
+              <w:t>nvarchar(1</w:t>
             </w:r>
             <w:r>
               <w:rPr>
@@ -20120,23 +19232,13 @@
                 <w:lang w:val="en-US"/>
               </w:rPr>
             </w:pPr>
-            <w:proofErr w:type="spellStart"/>
-            <w:r>
-              <w:rPr>
-                <w:rFonts w:asciiTheme="majorHAnsi" w:hAnsiTheme="majorHAnsi" w:cstheme="majorHAnsi"/>
-                <w:szCs w:val="24"/>
-                <w:lang w:val="en-US"/>
-              </w:rPr>
-              <w:t>nvarchar</w:t>
-            </w:r>
-            <w:proofErr w:type="spellEnd"/>
-            <w:r>
-              <w:rPr>
-                <w:rFonts w:asciiTheme="majorHAnsi" w:hAnsiTheme="majorHAnsi" w:cstheme="majorHAnsi"/>
-                <w:szCs w:val="24"/>
-                <w:lang w:val="en-US"/>
-              </w:rPr>
-              <w:t>(200)</w:t>
+            <w:r>
+              <w:rPr>
+                <w:rFonts w:asciiTheme="majorHAnsi" w:hAnsiTheme="majorHAnsi" w:cstheme="majorHAnsi"/>
+                <w:szCs w:val="24"/>
+                <w:lang w:val="en-US"/>
+              </w:rPr>
+              <w:t>nvarchar(200)</w:t>
             </w:r>
           </w:p>
         </w:tc>
@@ -20260,14 +19362,12 @@
           <w:lang w:val="en-US"/>
         </w:rPr>
       </w:pPr>
-      <w:proofErr w:type="spellStart"/>
       <w:r>
         <w:rPr>
           <w:lang w:val="en-US"/>
         </w:rPr>
         <w:t>StadiumRating</w:t>
       </w:r>
-      <w:proofErr w:type="spellEnd"/>
     </w:p>
     <w:tbl>
       <w:tblPr>
@@ -20531,7 +19631,6 @@
                 <w:lang w:val="en-US"/>
               </w:rPr>
             </w:pPr>
-            <w:proofErr w:type="spellStart"/>
             <w:r>
               <w:rPr>
                 <w:rFonts w:asciiTheme="majorHAnsi" w:hAnsiTheme="majorHAnsi" w:cstheme="majorHAnsi"/>
@@ -20540,7 +19639,6 @@
               </w:rPr>
               <w:t>int</w:t>
             </w:r>
-            <w:proofErr w:type="spellEnd"/>
           </w:p>
         </w:tc>
         <w:tc>
@@ -20670,7 +19768,6 @@
                 <w:lang w:val="en-US"/>
               </w:rPr>
             </w:pPr>
-            <w:proofErr w:type="spellStart"/>
             <w:r>
               <w:rPr>
                 <w:rFonts w:asciiTheme="majorHAnsi" w:hAnsiTheme="majorHAnsi" w:cstheme="majorHAnsi"/>
@@ -20680,7 +19777,6 @@
               </w:rPr>
               <w:t>UserId</w:t>
             </w:r>
-            <w:proofErr w:type="spellEnd"/>
           </w:p>
         </w:tc>
         <w:tc>
@@ -20698,7 +19794,6 @@
                 <w:lang w:val="en-US"/>
               </w:rPr>
             </w:pPr>
-            <w:proofErr w:type="spellStart"/>
             <w:r>
               <w:rPr>
                 <w:rFonts w:asciiTheme="majorHAnsi" w:hAnsiTheme="majorHAnsi" w:cstheme="majorHAnsi"/>
@@ -20707,7 +19802,6 @@
               </w:rPr>
               <w:t>int</w:t>
             </w:r>
-            <w:proofErr w:type="spellEnd"/>
           </w:p>
         </w:tc>
         <w:tc>
@@ -20832,7 +19926,6 @@
                 <w:lang w:val="en-US"/>
               </w:rPr>
             </w:pPr>
-            <w:proofErr w:type="spellStart"/>
             <w:r>
               <w:rPr>
                 <w:rFonts w:asciiTheme="majorHAnsi" w:hAnsiTheme="majorHAnsi" w:cstheme="majorHAnsi"/>
@@ -20842,7 +19935,6 @@
               </w:rPr>
               <w:t>StadiumId</w:t>
             </w:r>
-            <w:proofErr w:type="spellEnd"/>
           </w:p>
         </w:tc>
         <w:tc>
@@ -20860,7 +19952,6 @@
                 <w:lang w:val="en-US"/>
               </w:rPr>
             </w:pPr>
-            <w:proofErr w:type="spellStart"/>
             <w:r>
               <w:rPr>
                 <w:rFonts w:asciiTheme="majorHAnsi" w:hAnsiTheme="majorHAnsi" w:cstheme="majorHAnsi"/>
@@ -20869,7 +19960,6 @@
               </w:rPr>
               <w:t>int</w:t>
             </w:r>
-            <w:proofErr w:type="spellEnd"/>
           </w:p>
         </w:tc>
         <w:tc>
@@ -21139,14 +20229,12 @@
           <w:lang w:val="en-US"/>
         </w:rPr>
       </w:pPr>
-      <w:proofErr w:type="spellStart"/>
       <w:r>
         <w:rPr>
           <w:lang w:val="en-US"/>
         </w:rPr>
         <w:t>StadiumReview</w:t>
       </w:r>
-      <w:proofErr w:type="spellEnd"/>
     </w:p>
     <w:tbl>
       <w:tblPr>
@@ -21422,7 +20510,6 @@
                 <w:lang w:val="en-US"/>
               </w:rPr>
             </w:pPr>
-            <w:proofErr w:type="spellStart"/>
             <w:r>
               <w:rPr>
                 <w:rFonts w:asciiTheme="majorHAnsi" w:hAnsiTheme="majorHAnsi" w:cstheme="majorHAnsi"/>
@@ -21431,7 +20518,6 @@
               </w:rPr>
               <w:t>int</w:t>
             </w:r>
-            <w:proofErr w:type="spellEnd"/>
           </w:p>
         </w:tc>
         <w:tc>
@@ -21536,15 +20622,7 @@
                 <w:szCs w:val="24"/>
                 <w:lang w:val="en-US"/>
               </w:rPr>
-              <w:t>The index of this r</w:t>
-            </w:r>
-            <w:r>
-              <w:rPr>
-                <w:rFonts w:asciiTheme="majorHAnsi" w:hAnsiTheme="majorHAnsi" w:cstheme="majorHAnsi"/>
-                <w:szCs w:val="24"/>
-                <w:lang w:val="en-US"/>
-              </w:rPr>
-              <w:t>eview</w:t>
+              <w:t>The index of this review</w:t>
             </w:r>
           </w:p>
         </w:tc>
@@ -21567,7 +20645,6 @@
                 <w:lang w:val="en-US"/>
               </w:rPr>
             </w:pPr>
-            <w:proofErr w:type="spellStart"/>
             <w:r>
               <w:rPr>
                 <w:rFonts w:asciiTheme="majorHAnsi" w:hAnsiTheme="majorHAnsi" w:cstheme="majorHAnsi"/>
@@ -21577,7 +20654,6 @@
               </w:rPr>
               <w:t>UserId</w:t>
             </w:r>
-            <w:proofErr w:type="spellEnd"/>
           </w:p>
         </w:tc>
         <w:tc>
@@ -21595,7 +20671,6 @@
                 <w:lang w:val="en-US"/>
               </w:rPr>
             </w:pPr>
-            <w:proofErr w:type="spellStart"/>
             <w:r>
               <w:rPr>
                 <w:rFonts w:asciiTheme="majorHAnsi" w:hAnsiTheme="majorHAnsi" w:cstheme="majorHAnsi"/>
@@ -21604,7 +20679,6 @@
               </w:rPr>
               <w:t>int</w:t>
             </w:r>
-            <w:proofErr w:type="spellEnd"/>
           </w:p>
         </w:tc>
         <w:tc>
@@ -21709,15 +20783,7 @@
                 <w:szCs w:val="24"/>
                 <w:lang w:val="en-US"/>
               </w:rPr>
-              <w:t>The index of user who review</w:t>
-            </w:r>
-            <w:r>
-              <w:rPr>
-                <w:rFonts w:asciiTheme="majorHAnsi" w:hAnsiTheme="majorHAnsi" w:cstheme="majorHAnsi"/>
-                <w:szCs w:val="24"/>
-                <w:lang w:val="en-US"/>
-              </w:rPr>
-              <w:t xml:space="preserve"> the stadium</w:t>
+              <w:t>The index of user who review the stadium</w:t>
             </w:r>
           </w:p>
         </w:tc>
@@ -21743,7 +20809,6 @@
                 <w:lang w:val="en-US"/>
               </w:rPr>
             </w:pPr>
-            <w:proofErr w:type="spellStart"/>
             <w:r>
               <w:rPr>
                 <w:rFonts w:asciiTheme="majorHAnsi" w:hAnsiTheme="majorHAnsi" w:cstheme="majorHAnsi"/>
@@ -21753,7 +20818,6 @@
               </w:rPr>
               <w:t>StadiumId</w:t>
             </w:r>
-            <w:proofErr w:type="spellEnd"/>
           </w:p>
         </w:tc>
         <w:tc>
@@ -21771,7 +20835,6 @@
                 <w:lang w:val="en-US"/>
               </w:rPr>
             </w:pPr>
-            <w:proofErr w:type="spellStart"/>
             <w:r>
               <w:rPr>
                 <w:rFonts w:asciiTheme="majorHAnsi" w:hAnsiTheme="majorHAnsi" w:cstheme="majorHAnsi"/>
@@ -21780,7 +20843,6 @@
               </w:rPr>
               <w:t>int</w:t>
             </w:r>
-            <w:proofErr w:type="spellEnd"/>
           </w:p>
         </w:tc>
         <w:tc>
@@ -21885,23 +20947,7 @@
                 <w:szCs w:val="24"/>
                 <w:lang w:val="en-US"/>
               </w:rPr>
-              <w:t xml:space="preserve">The index of stadium which is </w:t>
-            </w:r>
-            <w:r>
-              <w:rPr>
-                <w:rFonts w:asciiTheme="majorHAnsi" w:hAnsiTheme="majorHAnsi" w:cstheme="majorHAnsi"/>
-                <w:szCs w:val="24"/>
-                <w:lang w:val="en-US"/>
-              </w:rPr>
-              <w:t>reviewe</w:t>
-            </w:r>
-            <w:r>
-              <w:rPr>
-                <w:rFonts w:asciiTheme="majorHAnsi" w:hAnsiTheme="majorHAnsi" w:cstheme="majorHAnsi"/>
-                <w:szCs w:val="24"/>
-                <w:lang w:val="en-US"/>
-              </w:rPr>
-              <w:t>d</w:t>
+              <w:t>The index of stadium which is reviewed</w:t>
             </w:r>
           </w:p>
         </w:tc>
@@ -21924,7 +20970,6 @@
                 <w:lang w:val="en-US"/>
               </w:rPr>
             </w:pPr>
-            <w:proofErr w:type="spellStart"/>
             <w:r>
               <w:rPr>
                 <w:rFonts w:asciiTheme="majorHAnsi" w:hAnsiTheme="majorHAnsi" w:cstheme="majorHAnsi"/>
@@ -21934,7 +20979,6 @@
               </w:rPr>
               <w:t>ReviewContent</w:t>
             </w:r>
-            <w:proofErr w:type="spellEnd"/>
           </w:p>
         </w:tc>
         <w:tc>
@@ -21952,23 +20996,13 @@
                 <w:lang w:val="en-US"/>
               </w:rPr>
             </w:pPr>
-            <w:proofErr w:type="spellStart"/>
-            <w:r>
-              <w:rPr>
-                <w:rFonts w:asciiTheme="majorHAnsi" w:hAnsiTheme="majorHAnsi" w:cstheme="majorHAnsi"/>
-                <w:szCs w:val="24"/>
-                <w:lang w:val="en-US"/>
-              </w:rPr>
-              <w:t>nvarchar</w:t>
-            </w:r>
-            <w:proofErr w:type="spellEnd"/>
-            <w:r>
-              <w:rPr>
-                <w:rFonts w:asciiTheme="majorHAnsi" w:hAnsiTheme="majorHAnsi" w:cstheme="majorHAnsi"/>
-                <w:szCs w:val="24"/>
-                <w:lang w:val="en-US"/>
-              </w:rPr>
-              <w:t>(500)</w:t>
+            <w:r>
+              <w:rPr>
+                <w:rFonts w:asciiTheme="majorHAnsi" w:hAnsiTheme="majorHAnsi" w:cstheme="majorHAnsi"/>
+                <w:szCs w:val="24"/>
+                <w:lang w:val="en-US"/>
+              </w:rPr>
+              <w:t>nvarchar(500)</w:t>
             </w:r>
           </w:p>
         </w:tc>
@@ -22092,7 +21126,6 @@
                 <w:lang w:val="en-US"/>
               </w:rPr>
             </w:pPr>
-            <w:proofErr w:type="spellStart"/>
             <w:r>
               <w:rPr>
                 <w:rFonts w:asciiTheme="majorHAnsi" w:hAnsiTheme="majorHAnsi" w:cstheme="majorHAnsi"/>
@@ -22102,7 +21135,6 @@
               </w:rPr>
               <w:t>IsApproved</w:t>
             </w:r>
-            <w:proofErr w:type="spellEnd"/>
           </w:p>
         </w:tc>
         <w:tc>
@@ -22273,7 +21305,6 @@
                 <w:lang w:val="en-US"/>
               </w:rPr>
             </w:pPr>
-            <w:proofErr w:type="spellStart"/>
             <w:r>
               <w:rPr>
                 <w:rFonts w:asciiTheme="majorHAnsi" w:hAnsiTheme="majorHAnsi" w:cstheme="majorHAnsi"/>
@@ -22282,7 +21313,6 @@
               </w:rPr>
               <w:t>int</w:t>
             </w:r>
-            <w:proofErr w:type="spellEnd"/>
           </w:p>
         </w:tc>
         <w:tc>
@@ -22395,15 +21425,7 @@
                 <w:szCs w:val="24"/>
                 <w:lang w:val="en-US"/>
               </w:rPr>
-              <w:t xml:space="preserve">The index of stadium staff who approve this </w:t>
-            </w:r>
-            <w:r>
-              <w:rPr>
-                <w:rFonts w:asciiTheme="majorHAnsi" w:hAnsiTheme="majorHAnsi" w:cstheme="majorHAnsi"/>
-                <w:szCs w:val="24"/>
-                <w:lang w:val="en-US"/>
-              </w:rPr>
-              <w:t>review</w:t>
+              <w:t>The index of stadium staff who approve this review</w:t>
             </w:r>
           </w:p>
         </w:tc>
@@ -22429,7 +21451,6 @@
                 <w:lang w:val="en-US"/>
               </w:rPr>
             </w:pPr>
-            <w:proofErr w:type="spellStart"/>
             <w:r>
               <w:rPr>
                 <w:rFonts w:asciiTheme="majorHAnsi" w:hAnsiTheme="majorHAnsi" w:cstheme="majorHAnsi"/>
@@ -22440,7 +21461,6 @@
               <w:lastRenderedPageBreak/>
               <w:t>CreateDate</w:t>
             </w:r>
-            <w:proofErr w:type="spellEnd"/>
           </w:p>
         </w:tc>
         <w:tc>
@@ -22458,7 +21478,6 @@
                 <w:lang w:val="en-US"/>
               </w:rPr>
             </w:pPr>
-            <w:proofErr w:type="spellStart"/>
             <w:r>
               <w:rPr>
                 <w:rFonts w:asciiTheme="majorHAnsi" w:hAnsiTheme="majorHAnsi" w:cstheme="majorHAnsi"/>
@@ -22467,7 +21486,6 @@
               </w:rPr>
               <w:t>datetime</w:t>
             </w:r>
-            <w:proofErr w:type="spellEnd"/>
           </w:p>
         </w:tc>
         <w:tc>
@@ -22564,23 +21582,7 @@
                 <w:szCs w:val="24"/>
                 <w:lang w:val="en-US"/>
               </w:rPr>
-              <w:t xml:space="preserve">The date when this </w:t>
-            </w:r>
-            <w:r>
-              <w:rPr>
-                <w:rFonts w:asciiTheme="majorHAnsi" w:hAnsiTheme="majorHAnsi" w:cstheme="majorHAnsi"/>
-                <w:szCs w:val="24"/>
-                <w:lang w:val="en-US"/>
-              </w:rPr>
-              <w:t>review</w:t>
-            </w:r>
-            <w:r>
-              <w:rPr>
-                <w:rFonts w:asciiTheme="majorHAnsi" w:hAnsiTheme="majorHAnsi" w:cstheme="majorHAnsi"/>
-                <w:szCs w:val="24"/>
-                <w:lang w:val="en-US"/>
-              </w:rPr>
-              <w:t xml:space="preserve"> is created</w:t>
+              <w:t>The date when this review is created</w:t>
             </w:r>
           </w:p>
         </w:tc>
@@ -22603,14 +21605,12 @@
           <w:lang w:val="en-US"/>
         </w:rPr>
       </w:pPr>
-      <w:proofErr w:type="spellStart"/>
       <w:r>
         <w:rPr>
           <w:lang w:val="en-US"/>
         </w:rPr>
         <w:t>StadiumStaff</w:t>
       </w:r>
-      <w:proofErr w:type="spellEnd"/>
     </w:p>
     <w:tbl>
       <w:tblPr>
@@ -22888,7 +21888,6 @@
                 <w:lang w:val="en-US"/>
               </w:rPr>
             </w:pPr>
-            <w:proofErr w:type="spellStart"/>
             <w:r>
               <w:rPr>
                 <w:rFonts w:asciiTheme="majorHAnsi" w:hAnsiTheme="majorHAnsi" w:cstheme="majorHAnsi"/>
@@ -22897,7 +21896,6 @@
               </w:rPr>
               <w:t>int</w:t>
             </w:r>
-            <w:proofErr w:type="spellEnd"/>
           </w:p>
         </w:tc>
         <w:tc>
@@ -23001,15 +21999,7 @@
                 <w:szCs w:val="24"/>
                 <w:lang w:val="en-US"/>
               </w:rPr>
-              <w:t xml:space="preserve">The index of this </w:t>
-            </w:r>
-            <w:r>
-              <w:rPr>
-                <w:rFonts w:asciiTheme="majorHAnsi" w:hAnsiTheme="majorHAnsi" w:cstheme="majorHAnsi"/>
-                <w:szCs w:val="24"/>
-                <w:lang w:val="en-US"/>
-              </w:rPr>
-              <w:t>stadium staff</w:t>
+              <w:t>The index of this stadium staff</w:t>
             </w:r>
           </w:p>
         </w:tc>
@@ -23032,7 +22022,6 @@
                 <w:lang w:val="en-US"/>
               </w:rPr>
             </w:pPr>
-            <w:proofErr w:type="spellStart"/>
             <w:r>
               <w:rPr>
                 <w:rFonts w:asciiTheme="majorHAnsi" w:hAnsiTheme="majorHAnsi" w:cstheme="majorHAnsi"/>
@@ -23042,7 +22031,6 @@
               </w:rPr>
               <w:t>UserId</w:t>
             </w:r>
-            <w:proofErr w:type="spellEnd"/>
           </w:p>
         </w:tc>
         <w:tc>
@@ -23061,7 +22049,6 @@
                 <w:lang w:val="en-US"/>
               </w:rPr>
             </w:pPr>
-            <w:proofErr w:type="spellStart"/>
             <w:r>
               <w:rPr>
                 <w:rFonts w:asciiTheme="majorHAnsi" w:hAnsiTheme="majorHAnsi" w:cstheme="majorHAnsi"/>
@@ -23070,7 +22057,6 @@
               </w:rPr>
               <w:t>int</w:t>
             </w:r>
-            <w:proofErr w:type="spellEnd"/>
           </w:p>
         </w:tc>
         <w:tc>
@@ -23174,15 +22160,7 @@
                 <w:szCs w:val="24"/>
                 <w:lang w:val="en-US"/>
               </w:rPr>
-              <w:t xml:space="preserve">The index of user who </w:t>
-            </w:r>
-            <w:r>
-              <w:rPr>
-                <w:rFonts w:asciiTheme="majorHAnsi" w:hAnsiTheme="majorHAnsi" w:cstheme="majorHAnsi"/>
-                <w:szCs w:val="24"/>
-                <w:lang w:val="en-US"/>
-              </w:rPr>
-              <w:t>is staff of stadium</w:t>
+              <w:t>The index of user who is staff of stadium</w:t>
             </w:r>
           </w:p>
         </w:tc>
@@ -23208,7 +22186,6 @@
                 <w:lang w:val="en-US"/>
               </w:rPr>
             </w:pPr>
-            <w:proofErr w:type="spellStart"/>
             <w:r>
               <w:rPr>
                 <w:rFonts w:asciiTheme="majorHAnsi" w:hAnsiTheme="majorHAnsi" w:cstheme="majorHAnsi"/>
@@ -23218,7 +22195,6 @@
               </w:rPr>
               <w:t>StadiumId</w:t>
             </w:r>
-            <w:proofErr w:type="spellEnd"/>
           </w:p>
         </w:tc>
         <w:tc>
@@ -23237,7 +22213,6 @@
                 <w:lang w:val="en-US"/>
               </w:rPr>
             </w:pPr>
-            <w:proofErr w:type="spellStart"/>
             <w:r>
               <w:rPr>
                 <w:rFonts w:asciiTheme="majorHAnsi" w:hAnsiTheme="majorHAnsi" w:cstheme="majorHAnsi"/>
@@ -23246,7 +22221,6 @@
               </w:rPr>
               <w:t>int</w:t>
             </w:r>
-            <w:proofErr w:type="spellEnd"/>
           </w:p>
         </w:tc>
         <w:tc>
@@ -23373,7 +22347,6 @@
                 <w:lang w:val="en-US"/>
               </w:rPr>
             </w:pPr>
-            <w:proofErr w:type="spellStart"/>
             <w:r>
               <w:rPr>
                 <w:rFonts w:asciiTheme="majorHAnsi" w:hAnsiTheme="majorHAnsi" w:cstheme="majorHAnsi"/>
@@ -23383,7 +22356,6 @@
               </w:rPr>
               <w:t>IsOwner</w:t>
             </w:r>
-            <w:proofErr w:type="spellEnd"/>
           </w:p>
         </w:tc>
         <w:tc>
@@ -23805,7 +22777,6 @@
                 <w:lang w:val="en-US"/>
               </w:rPr>
             </w:pPr>
-            <w:proofErr w:type="spellStart"/>
             <w:r>
               <w:rPr>
                 <w:rFonts w:asciiTheme="majorHAnsi" w:hAnsiTheme="majorHAnsi" w:cstheme="majorHAnsi"/>
@@ -23814,7 +22785,6 @@
               </w:rPr>
               <w:t>int</w:t>
             </w:r>
-            <w:proofErr w:type="spellEnd"/>
           </w:p>
         </w:tc>
         <w:tc>
@@ -23944,7 +22914,6 @@
                 <w:lang w:val="en-US"/>
               </w:rPr>
             </w:pPr>
-            <w:proofErr w:type="spellStart"/>
             <w:r>
               <w:rPr>
                 <w:rFonts w:asciiTheme="majorHAnsi" w:hAnsiTheme="majorHAnsi" w:cstheme="majorHAnsi"/>
@@ -23954,7 +22923,6 @@
               </w:rPr>
               <w:t>UserName</w:t>
             </w:r>
-            <w:proofErr w:type="spellEnd"/>
           </w:p>
         </w:tc>
         <w:tc>
@@ -23972,23 +22940,13 @@
                 <w:lang w:val="en-US"/>
               </w:rPr>
             </w:pPr>
-            <w:proofErr w:type="spellStart"/>
-            <w:r>
-              <w:rPr>
-                <w:rFonts w:asciiTheme="majorHAnsi" w:hAnsiTheme="majorHAnsi" w:cstheme="majorHAnsi"/>
-                <w:szCs w:val="24"/>
-                <w:lang w:val="en-US"/>
-              </w:rPr>
-              <w:t>nvarchar</w:t>
-            </w:r>
-            <w:proofErr w:type="spellEnd"/>
-            <w:r>
-              <w:rPr>
-                <w:rFonts w:asciiTheme="majorHAnsi" w:hAnsiTheme="majorHAnsi" w:cstheme="majorHAnsi"/>
-                <w:szCs w:val="24"/>
-                <w:lang w:val="en-US"/>
-              </w:rPr>
-              <w:t>(50)</w:t>
+            <w:r>
+              <w:rPr>
+                <w:rFonts w:asciiTheme="majorHAnsi" w:hAnsiTheme="majorHAnsi" w:cstheme="majorHAnsi"/>
+                <w:szCs w:val="24"/>
+                <w:lang w:val="en-US"/>
+              </w:rPr>
+              <w:t>nvarchar(50)</w:t>
             </w:r>
           </w:p>
         </w:tc>
@@ -24132,23 +23090,13 @@
                 <w:lang w:val="en-US"/>
               </w:rPr>
             </w:pPr>
-            <w:proofErr w:type="spellStart"/>
-            <w:r>
-              <w:rPr>
-                <w:rFonts w:asciiTheme="majorHAnsi" w:hAnsiTheme="majorHAnsi" w:cstheme="majorHAnsi"/>
-                <w:szCs w:val="24"/>
-                <w:lang w:val="en-US"/>
-              </w:rPr>
-              <w:t>nvarchar</w:t>
-            </w:r>
-            <w:proofErr w:type="spellEnd"/>
-            <w:r>
-              <w:rPr>
-                <w:rFonts w:asciiTheme="majorHAnsi" w:hAnsiTheme="majorHAnsi" w:cstheme="majorHAnsi"/>
-                <w:szCs w:val="24"/>
-                <w:lang w:val="en-US"/>
-              </w:rPr>
-              <w:t>(50)</w:t>
+            <w:r>
+              <w:rPr>
+                <w:rFonts w:asciiTheme="majorHAnsi" w:hAnsiTheme="majorHAnsi" w:cstheme="majorHAnsi"/>
+                <w:szCs w:val="24"/>
+                <w:lang w:val="en-US"/>
+              </w:rPr>
+              <w:t>nvarchar(50)</w:t>
             </w:r>
           </w:p>
         </w:tc>
@@ -24279,7 +23227,6 @@
                 <w:lang w:val="en-US"/>
               </w:rPr>
             </w:pPr>
-            <w:proofErr w:type="spellStart"/>
             <w:r>
               <w:rPr>
                 <w:rFonts w:asciiTheme="majorHAnsi" w:hAnsiTheme="majorHAnsi" w:cstheme="majorHAnsi"/>
@@ -24289,7 +23236,6 @@
               </w:rPr>
               <w:t>FullName</w:t>
             </w:r>
-            <w:proofErr w:type="spellEnd"/>
           </w:p>
         </w:tc>
         <w:tc>
@@ -24307,23 +23253,13 @@
                 <w:lang w:val="en-US"/>
               </w:rPr>
             </w:pPr>
-            <w:proofErr w:type="spellStart"/>
-            <w:r>
-              <w:rPr>
-                <w:rFonts w:asciiTheme="majorHAnsi" w:hAnsiTheme="majorHAnsi" w:cstheme="majorHAnsi"/>
-                <w:szCs w:val="24"/>
-                <w:lang w:val="en-US"/>
-              </w:rPr>
-              <w:t>nvarchar</w:t>
-            </w:r>
-            <w:proofErr w:type="spellEnd"/>
-            <w:r>
-              <w:rPr>
-                <w:rFonts w:asciiTheme="majorHAnsi" w:hAnsiTheme="majorHAnsi" w:cstheme="majorHAnsi"/>
-                <w:szCs w:val="24"/>
-                <w:lang w:val="en-US"/>
-              </w:rPr>
-              <w:t>(50)</w:t>
+            <w:r>
+              <w:rPr>
+                <w:rFonts w:asciiTheme="majorHAnsi" w:hAnsiTheme="majorHAnsi" w:cstheme="majorHAnsi"/>
+                <w:szCs w:val="24"/>
+                <w:lang w:val="en-US"/>
+              </w:rPr>
+              <w:t>nvarchar(50)</w:t>
             </w:r>
           </w:p>
         </w:tc>
@@ -24507,23 +23443,13 @@
                 <w:lang w:val="en-US"/>
               </w:rPr>
             </w:pPr>
-            <w:proofErr w:type="spellStart"/>
-            <w:r>
-              <w:rPr>
-                <w:rFonts w:asciiTheme="majorHAnsi" w:hAnsiTheme="majorHAnsi" w:cstheme="majorHAnsi"/>
-                <w:szCs w:val="24"/>
-                <w:lang w:val="en-US"/>
-              </w:rPr>
-              <w:t>nvarchar</w:t>
-            </w:r>
-            <w:proofErr w:type="spellEnd"/>
-            <w:r>
-              <w:rPr>
-                <w:rFonts w:asciiTheme="majorHAnsi" w:hAnsiTheme="majorHAnsi" w:cstheme="majorHAnsi"/>
-                <w:szCs w:val="24"/>
-                <w:lang w:val="en-US"/>
-              </w:rPr>
-              <w:t>(100)</w:t>
+            <w:r>
+              <w:rPr>
+                <w:rFonts w:asciiTheme="majorHAnsi" w:hAnsiTheme="majorHAnsi" w:cstheme="majorHAnsi"/>
+                <w:szCs w:val="24"/>
+                <w:lang w:val="en-US"/>
+              </w:rPr>
+              <w:t>nvarchar(100)</w:t>
             </w:r>
           </w:p>
         </w:tc>
@@ -24646,7 +23572,6 @@
                 <w:lang w:val="en-US"/>
               </w:rPr>
             </w:pPr>
-            <w:proofErr w:type="spellStart"/>
             <w:r>
               <w:rPr>
                 <w:rFonts w:asciiTheme="majorHAnsi" w:hAnsiTheme="majorHAnsi" w:cstheme="majorHAnsi"/>
@@ -24656,7 +23581,6 @@
               </w:rPr>
               <w:t>PhoneNumber</w:t>
             </w:r>
-            <w:proofErr w:type="spellEnd"/>
           </w:p>
         </w:tc>
         <w:tc>
@@ -24674,23 +23598,13 @@
                 <w:lang w:val="en-US"/>
               </w:rPr>
             </w:pPr>
-            <w:proofErr w:type="spellStart"/>
-            <w:r>
-              <w:rPr>
-                <w:rFonts w:asciiTheme="majorHAnsi" w:hAnsiTheme="majorHAnsi" w:cstheme="majorHAnsi"/>
-                <w:szCs w:val="24"/>
-                <w:lang w:val="en-US"/>
-              </w:rPr>
-              <w:t>nvarchar</w:t>
-            </w:r>
-            <w:proofErr w:type="spellEnd"/>
-            <w:r>
-              <w:rPr>
-                <w:rFonts w:asciiTheme="majorHAnsi" w:hAnsiTheme="majorHAnsi" w:cstheme="majorHAnsi"/>
-                <w:szCs w:val="24"/>
-                <w:lang w:val="en-US"/>
-              </w:rPr>
-              <w:t>(20)</w:t>
+            <w:r>
+              <w:rPr>
+                <w:rFonts w:asciiTheme="majorHAnsi" w:hAnsiTheme="majorHAnsi" w:cstheme="majorHAnsi"/>
+                <w:szCs w:val="24"/>
+                <w:lang w:val="en-US"/>
+              </w:rPr>
+              <w:t>nvarchar(20)</w:t>
             </w:r>
           </w:p>
         </w:tc>
@@ -24842,23 +23756,13 @@
                 <w:lang w:val="en-US"/>
               </w:rPr>
             </w:pPr>
-            <w:proofErr w:type="spellStart"/>
-            <w:r>
-              <w:rPr>
-                <w:rFonts w:asciiTheme="majorHAnsi" w:hAnsiTheme="majorHAnsi" w:cstheme="majorHAnsi"/>
-                <w:szCs w:val="24"/>
-                <w:lang w:val="en-US"/>
-              </w:rPr>
-              <w:t>nvarchar</w:t>
-            </w:r>
-            <w:proofErr w:type="spellEnd"/>
-            <w:r>
-              <w:rPr>
-                <w:rFonts w:asciiTheme="majorHAnsi" w:hAnsiTheme="majorHAnsi" w:cstheme="majorHAnsi"/>
-                <w:szCs w:val="24"/>
-                <w:lang w:val="en-US"/>
-              </w:rPr>
-              <w:t>(50)</w:t>
+            <w:r>
+              <w:rPr>
+                <w:rFonts w:asciiTheme="majorHAnsi" w:hAnsiTheme="majorHAnsi" w:cstheme="majorHAnsi"/>
+                <w:szCs w:val="24"/>
+                <w:lang w:val="en-US"/>
+              </w:rPr>
+              <w:t>nvarchar(50)</w:t>
             </w:r>
           </w:p>
         </w:tc>
@@ -24999,7 +23903,6 @@
                 <w:lang w:val="en-US"/>
               </w:rPr>
             </w:pPr>
-            <w:proofErr w:type="spellStart"/>
             <w:r>
               <w:rPr>
                 <w:rFonts w:asciiTheme="majorHAnsi" w:hAnsiTheme="majorHAnsi" w:cstheme="majorHAnsi"/>
@@ -25008,7 +23911,6 @@
               </w:rPr>
               <w:t>int</w:t>
             </w:r>
-            <w:proofErr w:type="spellEnd"/>
           </w:p>
         </w:tc>
         <w:tc>
@@ -25125,7 +24027,6 @@
                 <w:lang w:val="en-US"/>
               </w:rPr>
             </w:pPr>
-            <w:proofErr w:type="spellStart"/>
             <w:r>
               <w:rPr>
                 <w:rFonts w:asciiTheme="majorHAnsi" w:hAnsiTheme="majorHAnsi" w:cstheme="majorHAnsi"/>
@@ -25135,7 +24036,6 @@
               </w:rPr>
               <w:t>RankId</w:t>
             </w:r>
-            <w:proofErr w:type="spellEnd"/>
           </w:p>
         </w:tc>
         <w:tc>
@@ -25153,7 +24053,6 @@
                 <w:lang w:val="en-US"/>
               </w:rPr>
             </w:pPr>
-            <w:proofErr w:type="spellStart"/>
             <w:r>
               <w:rPr>
                 <w:rFonts w:asciiTheme="majorHAnsi" w:hAnsiTheme="majorHAnsi" w:cstheme="majorHAnsi"/>
@@ -25162,7 +24061,6 @@
               </w:rPr>
               <w:t>int</w:t>
             </w:r>
-            <w:proofErr w:type="spellEnd"/>
           </w:p>
         </w:tc>
         <w:tc>
@@ -25284,7 +24182,6 @@
                 <w:lang w:val="en-US"/>
               </w:rPr>
             </w:pPr>
-            <w:proofErr w:type="spellStart"/>
             <w:r>
               <w:rPr>
                 <w:rFonts w:asciiTheme="majorHAnsi" w:hAnsiTheme="majorHAnsi" w:cstheme="majorHAnsi"/>
@@ -25294,7 +24191,6 @@
               </w:rPr>
               <w:t>IsReceivedReward</w:t>
             </w:r>
-            <w:proofErr w:type="spellEnd"/>
           </w:p>
         </w:tc>
         <w:tc>
@@ -25436,7 +24332,6 @@
                 <w:lang w:val="en-US"/>
               </w:rPr>
             </w:pPr>
-            <w:proofErr w:type="spellStart"/>
             <w:r>
               <w:rPr>
                 <w:rFonts w:asciiTheme="majorHAnsi" w:hAnsiTheme="majorHAnsi" w:cstheme="majorHAnsi"/>
@@ -25446,7 +24341,6 @@
               </w:rPr>
               <w:t>JoinDate</w:t>
             </w:r>
-            <w:proofErr w:type="spellEnd"/>
           </w:p>
         </w:tc>
         <w:tc>
@@ -25593,7 +24487,6 @@
                 <w:lang w:val="en-US"/>
               </w:rPr>
             </w:pPr>
-            <w:proofErr w:type="spellStart"/>
             <w:r>
               <w:rPr>
                 <w:rFonts w:asciiTheme="majorHAnsi" w:hAnsiTheme="majorHAnsi" w:cstheme="majorHAnsi"/>
@@ -25603,7 +24496,6 @@
               </w:rPr>
               <w:t>IsActive</w:t>
             </w:r>
-            <w:proofErr w:type="spellEnd"/>
           </w:p>
         </w:tc>
         <w:tc>
@@ -25743,14 +24635,12 @@
           <w:lang w:val="en-US"/>
         </w:rPr>
       </w:pPr>
-      <w:proofErr w:type="spellStart"/>
       <w:r>
         <w:rPr>
           <w:lang w:val="en-US"/>
         </w:rPr>
-        <w:t>WebsiteStaff</w:t>
+        <w:t>Role</w:t>
       </w:r>
-      <w:proofErr w:type="spellEnd"/>
     </w:p>
     <w:tbl>
       <w:tblPr>
@@ -25760,9 +24650,9 @@
         <w:tblLook w:val="04A0" w:firstRow="1" w:lastRow="0" w:firstColumn="1" w:lastColumn="0" w:noHBand="0" w:noVBand="1"/>
       </w:tblPr>
       <w:tblGrid>
-        <w:gridCol w:w="1765"/>
+        <w:gridCol w:w="1764"/>
         <w:gridCol w:w="26"/>
-        <w:gridCol w:w="1547"/>
+        <w:gridCol w:w="1549"/>
         <w:gridCol w:w="26"/>
         <w:gridCol w:w="564"/>
         <w:gridCol w:w="26"/>
@@ -25772,7 +24662,7 @@
         <w:gridCol w:w="23"/>
         <w:gridCol w:w="694"/>
         <w:gridCol w:w="23"/>
-        <w:gridCol w:w="2506"/>
+        <w:gridCol w:w="2505"/>
       </w:tblGrid>
       <w:tr>
         <w:trPr>
@@ -26001,7 +24891,6 @@
                 <w:lang w:val="en-US"/>
               </w:rPr>
             </w:pPr>
-            <w:proofErr w:type="spellStart"/>
             <w:r>
               <w:rPr>
                 <w:rFonts w:asciiTheme="majorHAnsi" w:hAnsiTheme="majorHAnsi" w:cstheme="majorHAnsi"/>
@@ -26009,9 +24898,8 @@
                 <w:szCs w:val="24"/>
                 <w:lang w:val="en-US"/>
               </w:rPr>
-              <w:t>UserId</w:t>
-            </w:r>
-            <w:proofErr w:type="spellEnd"/>
+              <w:t>Id</w:t>
+            </w:r>
           </w:p>
         </w:tc>
         <w:tc>
@@ -26030,7 +24918,6 @@
                 <w:lang w:val="en-US"/>
               </w:rPr>
             </w:pPr>
-            <w:proofErr w:type="spellStart"/>
             <w:r>
               <w:rPr>
                 <w:rFonts w:asciiTheme="majorHAnsi" w:hAnsiTheme="majorHAnsi" w:cstheme="majorHAnsi"/>
@@ -26039,7 +24926,6 @@
               </w:rPr>
               <w:t>int</w:t>
             </w:r>
-            <w:proofErr w:type="spellEnd"/>
           </w:p>
         </w:tc>
         <w:tc>
@@ -26143,15 +25029,15 @@
                 <w:szCs w:val="24"/>
                 <w:lang w:val="en-US"/>
               </w:rPr>
-              <w:t xml:space="preserve">The index of user who is staff of </w:t>
-            </w:r>
-            <w:r>
-              <w:rPr>
-                <w:rFonts w:asciiTheme="majorHAnsi" w:hAnsiTheme="majorHAnsi" w:cstheme="majorHAnsi"/>
-                <w:szCs w:val="24"/>
-                <w:lang w:val="en-US"/>
-              </w:rPr>
-              <w:t>website</w:t>
+              <w:t xml:space="preserve">The index of </w:t>
+            </w:r>
+            <w:r>
+              <w:rPr>
+                <w:rFonts w:asciiTheme="majorHAnsi" w:hAnsiTheme="majorHAnsi" w:cstheme="majorHAnsi"/>
+                <w:szCs w:val="24"/>
+                <w:lang w:val="en-US"/>
+              </w:rPr>
+              <w:t>this role</w:t>
             </w:r>
           </w:p>
         </w:tc>
@@ -26174,7 +25060,6 @@
                 <w:lang w:val="en-US"/>
               </w:rPr>
             </w:pPr>
-            <w:proofErr w:type="spellStart"/>
             <w:r>
               <w:rPr>
                 <w:rFonts w:asciiTheme="majorHAnsi" w:hAnsiTheme="majorHAnsi" w:cstheme="majorHAnsi"/>
@@ -26182,18 +25067,8 @@
                 <w:szCs w:val="24"/>
                 <w:lang w:val="en-US"/>
               </w:rPr>
-              <w:t>Is</w:t>
-            </w:r>
-            <w:r>
-              <w:rPr>
-                <w:rFonts w:asciiTheme="majorHAnsi" w:hAnsiTheme="majorHAnsi" w:cstheme="majorHAnsi"/>
-                <w:b w:val="0"/>
-                <w:szCs w:val="24"/>
-                <w:lang w:val="en-US"/>
-              </w:rPr>
-              <w:t>Master</w:t>
-            </w:r>
-            <w:proofErr w:type="spellEnd"/>
+              <w:t>Role</w:t>
+            </w:r>
           </w:p>
         </w:tc>
         <w:tc>
@@ -26218,7 +25093,7 @@
                 <w:szCs w:val="24"/>
                 <w:lang w:val="en-US"/>
               </w:rPr>
-              <w:t>bit</w:t>
+              <w:t>nvarchar(50)</w:t>
             </w:r>
           </w:p>
         </w:tc>
@@ -26315,18 +25190,10 @@
                 <w:szCs w:val="24"/>
                 <w:lang w:val="en-US"/>
               </w:rPr>
-              <w:t xml:space="preserve">The role of this </w:t>
+              <w:t>The name of this role</w:t>
             </w:r>
             <w:bookmarkStart w:id="4" w:name="_GoBack"/>
             <w:bookmarkEnd w:id="4"/>
-            <w:r>
-              <w:rPr>
-                <w:rFonts w:asciiTheme="majorHAnsi" w:hAnsiTheme="majorHAnsi" w:cstheme="majorHAnsi"/>
-                <w:szCs w:val="24"/>
-                <w:lang w:val="en-US"/>
-              </w:rPr>
-              <w:t>staff</w:t>
-            </w:r>
           </w:p>
         </w:tc>
       </w:tr>
@@ -29884,7 +28751,7 @@
 </file>
 
 <file path=customXml/itemProps1.xml><?xml version="1.0" encoding="utf-8"?>
-<ds:datastoreItem xmlns:ds="http://schemas.openxmlformats.org/officeDocument/2006/customXml" ds:itemID="{98E8DCBC-8B54-4F6C-81A7-65961050F73C}">
+<ds:datastoreItem xmlns:ds="http://schemas.openxmlformats.org/officeDocument/2006/customXml" ds:itemID="{F3844FB0-2E29-44B2-B32A-204C49113ED7}">
   <ds:schemaRefs>
     <ds:schemaRef ds:uri="http://schemas.openxmlformats.org/officeDocument/2006/bibliography"/>
   </ds:schemaRefs>

--- a/trunk/Material/ThinhND_Report4.docx
+++ b/trunk/Material/ThinhND_Report4.docx
@@ -24617,6 +24617,158 @@
           </w:p>
         </w:tc>
       </w:tr>
+      <w:tr>
+        <w:trPr>
+          <w:cnfStyle w:val="000000100000" w:firstRow="0" w:lastRow="0" w:firstColumn="0" w:lastColumn="0" w:oddVBand="0" w:evenVBand="0" w:oddHBand="1" w:evenHBand="0" w:firstRowFirstColumn="0" w:firstRowLastColumn="0" w:lastRowFirstColumn="0" w:lastRowLastColumn="0"/>
+        </w:trPr>
+        <w:tc>
+          <w:tcPr>
+            <w:cnfStyle w:val="001000000000" w:firstRow="0" w:lastRow="0" w:firstColumn="1" w:lastColumn="0" w:oddVBand="0" w:evenVBand="0" w:oddHBand="0" w:evenHBand="0" w:firstRowFirstColumn="0" w:firstRowLastColumn="0" w:lastRowFirstColumn="0" w:lastRowLastColumn="0"/>
+            <w:tcW w:w="1766" w:type="dxa"/>
+          </w:tcPr>
+          <w:p>
+            <w:pPr>
+              <w:pStyle w:val="ListParagraph"/>
+              <w:ind w:left="0" w:firstLine="0"/>
+              <w:rPr>
+                <w:rFonts w:asciiTheme="majorHAnsi" w:hAnsiTheme="majorHAnsi" w:cstheme="majorHAnsi"/>
+                <w:b w:val="0"/>
+                <w:szCs w:val="24"/>
+                <w:lang w:val="en-US"/>
+              </w:rPr>
+            </w:pPr>
+            <w:r>
+              <w:rPr>
+                <w:rFonts w:asciiTheme="majorHAnsi" w:hAnsiTheme="majorHAnsi" w:cstheme="majorHAnsi"/>
+                <w:b w:val="0"/>
+                <w:szCs w:val="24"/>
+                <w:lang w:val="en-US"/>
+              </w:rPr>
+              <w:t>RoleId</w:t>
+            </w:r>
+          </w:p>
+        </w:tc>
+        <w:tc>
+          <w:tcPr>
+            <w:tcW w:w="1576" w:type="dxa"/>
+          </w:tcPr>
+          <w:p>
+            <w:pPr>
+              <w:pStyle w:val="ListParagraph"/>
+              <w:ind w:left="0" w:firstLine="0"/>
+              <w:cnfStyle w:val="000000100000" w:firstRow="0" w:lastRow="0" w:firstColumn="0" w:lastColumn="0" w:oddVBand="0" w:evenVBand="0" w:oddHBand="1" w:evenHBand="0" w:firstRowFirstColumn="0" w:firstRowLastColumn="0" w:lastRowFirstColumn="0" w:lastRowLastColumn="0"/>
+              <w:rPr>
+                <w:rFonts w:asciiTheme="majorHAnsi" w:hAnsiTheme="majorHAnsi" w:cstheme="majorHAnsi"/>
+                <w:szCs w:val="24"/>
+                <w:lang w:val="en-US"/>
+              </w:rPr>
+            </w:pPr>
+            <w:r>
+              <w:rPr>
+                <w:rFonts w:asciiTheme="majorHAnsi" w:hAnsiTheme="majorHAnsi" w:cstheme="majorHAnsi"/>
+                <w:szCs w:val="24"/>
+                <w:lang w:val="en-US"/>
+              </w:rPr>
+              <w:t>int</w:t>
+            </w:r>
+          </w:p>
+        </w:tc>
+        <w:tc>
+          <w:tcPr>
+            <w:tcW w:w="590" w:type="dxa"/>
+          </w:tcPr>
+          <w:p>
+            <w:pPr>
+              <w:pStyle w:val="ListParagraph"/>
+              <w:ind w:left="0" w:firstLine="0"/>
+              <w:cnfStyle w:val="000000100000" w:firstRow="0" w:lastRow="0" w:firstColumn="0" w:lastColumn="0" w:oddVBand="0" w:evenVBand="0" w:oddHBand="1" w:evenHBand="0" w:firstRowFirstColumn="0" w:firstRowLastColumn="0" w:lastRowFirstColumn="0" w:lastRowLastColumn="0"/>
+              <w:rPr>
+                <w:rFonts w:asciiTheme="majorHAnsi" w:hAnsiTheme="majorHAnsi" w:cstheme="majorHAnsi"/>
+                <w:szCs w:val="24"/>
+                <w:lang w:val="en-US"/>
+              </w:rPr>
+            </w:pPr>
+            <w:bookmarkStart w:id="4" w:name="_GoBack"/>
+            <w:bookmarkEnd w:id="4"/>
+          </w:p>
+        </w:tc>
+        <w:tc>
+          <w:tcPr>
+            <w:tcW w:w="845" w:type="dxa"/>
+          </w:tcPr>
+          <w:p>
+            <w:pPr>
+              <w:pStyle w:val="ListParagraph"/>
+              <w:ind w:left="0" w:firstLine="0"/>
+              <w:cnfStyle w:val="000000100000" w:firstRow="0" w:lastRow="0" w:firstColumn="0" w:lastColumn="0" w:oddVBand="0" w:evenVBand="0" w:oddHBand="1" w:evenHBand="0" w:firstRowFirstColumn="0" w:firstRowLastColumn="0" w:lastRowFirstColumn="0" w:lastRowLastColumn="0"/>
+              <w:rPr>
+                <w:rFonts w:asciiTheme="majorHAnsi" w:hAnsiTheme="majorHAnsi" w:cstheme="majorHAnsi"/>
+                <w:szCs w:val="24"/>
+                <w:lang w:val="en-US"/>
+              </w:rPr>
+            </w:pPr>
+          </w:p>
+        </w:tc>
+        <w:tc>
+          <w:tcPr>
+            <w:tcW w:w="576" w:type="dxa"/>
+          </w:tcPr>
+          <w:p>
+            <w:pPr>
+              <w:pStyle w:val="ListParagraph"/>
+              <w:ind w:left="0" w:firstLine="0"/>
+              <w:cnfStyle w:val="000000100000" w:firstRow="0" w:lastRow="0" w:firstColumn="0" w:lastColumn="0" w:oddVBand="0" w:evenVBand="0" w:oddHBand="1" w:evenHBand="0" w:firstRowFirstColumn="0" w:firstRowLastColumn="0" w:lastRowFirstColumn="0" w:lastRowLastColumn="0"/>
+              <w:rPr>
+                <w:rFonts w:asciiTheme="majorHAnsi" w:hAnsiTheme="majorHAnsi" w:cstheme="majorHAnsi"/>
+                <w:szCs w:val="24"/>
+                <w:lang w:val="en-US"/>
+              </w:rPr>
+            </w:pPr>
+          </w:p>
+        </w:tc>
+        <w:tc>
+          <w:tcPr>
+            <w:tcW w:w="717" w:type="dxa"/>
+          </w:tcPr>
+          <w:p>
+            <w:pPr>
+              <w:pStyle w:val="ListParagraph"/>
+              <w:ind w:left="0" w:firstLine="0"/>
+              <w:cnfStyle w:val="000000100000" w:firstRow="0" w:lastRow="0" w:firstColumn="0" w:lastColumn="0" w:oddVBand="0" w:evenVBand="0" w:oddHBand="1" w:evenHBand="0" w:firstRowFirstColumn="0" w:firstRowLastColumn="0" w:lastRowFirstColumn="0" w:lastRowLastColumn="0"/>
+              <w:rPr>
+                <w:rFonts w:asciiTheme="majorHAnsi" w:hAnsiTheme="majorHAnsi" w:cstheme="majorHAnsi"/>
+                <w:szCs w:val="24"/>
+                <w:lang w:val="en-US"/>
+              </w:rPr>
+            </w:pPr>
+          </w:p>
+        </w:tc>
+        <w:tc>
+          <w:tcPr>
+            <w:tcW w:w="2535" w:type="dxa"/>
+          </w:tcPr>
+          <w:p>
+            <w:pPr>
+              <w:pStyle w:val="ListParagraph"/>
+              <w:ind w:left="0" w:firstLine="0"/>
+              <w:cnfStyle w:val="000000100000" w:firstRow="0" w:lastRow="0" w:firstColumn="0" w:lastColumn="0" w:oddVBand="0" w:evenVBand="0" w:oddHBand="1" w:evenHBand="0" w:firstRowFirstColumn="0" w:firstRowLastColumn="0" w:lastRowFirstColumn="0" w:lastRowLastColumn="0"/>
+              <w:rPr>
+                <w:rFonts w:asciiTheme="majorHAnsi" w:hAnsiTheme="majorHAnsi" w:cstheme="majorHAnsi"/>
+                <w:szCs w:val="24"/>
+                <w:lang w:val="en-US"/>
+              </w:rPr>
+            </w:pPr>
+            <w:r>
+              <w:rPr>
+                <w:rFonts w:asciiTheme="majorHAnsi" w:hAnsiTheme="majorHAnsi" w:cstheme="majorHAnsi"/>
+                <w:szCs w:val="24"/>
+                <w:lang w:val="en-US"/>
+              </w:rPr>
+              <w:t>The index of role of this user</w:t>
+            </w:r>
+          </w:p>
+        </w:tc>
+      </w:tr>
     </w:tbl>
     <w:p>
       <w:pPr>
@@ -25192,8 +25344,6 @@
               </w:rPr>
               <w:t>The name of this role</w:t>
             </w:r>
-            <w:bookmarkStart w:id="4" w:name="_GoBack"/>
-            <w:bookmarkEnd w:id="4"/>
           </w:p>
         </w:tc>
       </w:tr>
@@ -25204,6 +25354,7 @@
         <w:pStyle w:val="Heading5"/>
       </w:pPr>
       <w:r>
+        <w:lastRenderedPageBreak/>
         <w:t xml:space="preserve">4.8. Other material (if any) </w:t>
       </w:r>
     </w:p>
@@ -25241,7 +25392,6 @@
       </w:pPr>
       <w:bookmarkStart w:id="5" w:name="_Toc377040465"/>
       <w:r>
-        <w:lastRenderedPageBreak/>
         <w:t>Report No.5: System</w:t>
       </w:r>
       <w:r>
@@ -28751,7 +28901,7 @@
 </file>
 
 <file path=customXml/itemProps1.xml><?xml version="1.0" encoding="utf-8"?>
-<ds:datastoreItem xmlns:ds="http://schemas.openxmlformats.org/officeDocument/2006/customXml" ds:itemID="{F3844FB0-2E29-44B2-B32A-204C49113ED7}">
+<ds:datastoreItem xmlns:ds="http://schemas.openxmlformats.org/officeDocument/2006/customXml" ds:itemID="{FA78BF3C-F0FE-4E71-B26E-086D93C94A29}">
   <ds:schemaRefs>
     <ds:schemaRef ds:uri="http://schemas.openxmlformats.org/officeDocument/2006/bibliography"/>
   </ds:schemaRefs>

--- a/trunk/Material/ThinhND_Report4.docx
+++ b/trunk/Material/ThinhND_Report4.docx
@@ -4404,7 +4404,7 @@
                 <w:szCs w:val="24"/>
                 <w:lang w:val="en-US"/>
               </w:rPr>
-              <w:t>Stadium</w:t>
+              <w:t>Role</w:t>
             </w:r>
           </w:p>
         </w:tc>
@@ -4429,7 +4429,7 @@
                 <w:szCs w:val="24"/>
                 <w:lang w:val="en-US"/>
               </w:rPr>
-              <w:t>Store information about stadiums in system</w:t>
+              <w:t>Store information about roles of user in system</w:t>
             </w:r>
           </w:p>
         </w:tc>
@@ -4487,6 +4487,86 @@
                 <w:szCs w:val="24"/>
                 <w:lang w:val="en-US"/>
               </w:rPr>
+              <w:t>Stadium</w:t>
+            </w:r>
+          </w:p>
+        </w:tc>
+        <w:tc>
+          <w:tcPr>
+            <w:tcW w:w="5574" w:type="dxa"/>
+          </w:tcPr>
+          <w:p>
+            <w:pPr>
+              <w:pStyle w:val="ListParagraph"/>
+              <w:ind w:left="0" w:firstLine="0"/>
+              <w:cnfStyle w:val="000000100000" w:firstRow="0" w:lastRow="0" w:firstColumn="0" w:lastColumn="0" w:oddVBand="0" w:evenVBand="0" w:oddHBand="1" w:evenHBand="0" w:firstRowFirstColumn="0" w:firstRowLastColumn="0" w:lastRowFirstColumn="0" w:lastRowLastColumn="0"/>
+              <w:rPr>
+                <w:rFonts w:asciiTheme="majorHAnsi" w:hAnsiTheme="majorHAnsi" w:cstheme="majorHAnsi"/>
+                <w:szCs w:val="24"/>
+                <w:lang w:val="en-US"/>
+              </w:rPr>
+            </w:pPr>
+            <w:r>
+              <w:rPr>
+                <w:rFonts w:asciiTheme="majorHAnsi" w:hAnsiTheme="majorHAnsi" w:cstheme="majorHAnsi"/>
+                <w:szCs w:val="24"/>
+                <w:lang w:val="en-US"/>
+              </w:rPr>
+              <w:t>Store information about stadiums in system</w:t>
+            </w:r>
+          </w:p>
+        </w:tc>
+      </w:tr>
+      <w:tr>
+        <w:tc>
+          <w:tcPr>
+            <w:cnfStyle w:val="001000000000" w:firstRow="0" w:lastRow="0" w:firstColumn="1" w:lastColumn="0" w:oddVBand="0" w:evenVBand="0" w:oddHBand="0" w:evenHBand="0" w:firstRowFirstColumn="0" w:firstRowLastColumn="0" w:lastRowFirstColumn="0" w:lastRowLastColumn="0"/>
+            <w:tcW w:w="649" w:type="dxa"/>
+          </w:tcPr>
+          <w:p>
+            <w:pPr>
+              <w:pStyle w:val="ListParagraph"/>
+              <w:ind w:left="0" w:firstLine="0"/>
+              <w:jc w:val="center"/>
+              <w:rPr>
+                <w:rFonts w:asciiTheme="majorHAnsi" w:hAnsiTheme="majorHAnsi" w:cstheme="majorHAnsi"/>
+                <w:b w:val="0"/>
+                <w:szCs w:val="24"/>
+                <w:lang w:val="en-US"/>
+              </w:rPr>
+            </w:pPr>
+            <w:r>
+              <w:rPr>
+                <w:rFonts w:asciiTheme="majorHAnsi" w:hAnsiTheme="majorHAnsi" w:cstheme="majorHAnsi"/>
+                <w:b w:val="0"/>
+                <w:szCs w:val="24"/>
+                <w:lang w:val="en-US"/>
+              </w:rPr>
+              <w:t>10</w:t>
+            </w:r>
+          </w:p>
+        </w:tc>
+        <w:tc>
+          <w:tcPr>
+            <w:tcW w:w="2323" w:type="dxa"/>
+          </w:tcPr>
+          <w:p>
+            <w:pPr>
+              <w:pStyle w:val="ListParagraph"/>
+              <w:ind w:left="0" w:firstLine="0"/>
+              <w:cnfStyle w:val="000000000000" w:firstRow="0" w:lastRow="0" w:firstColumn="0" w:lastColumn="0" w:oddVBand="0" w:evenVBand="0" w:oddHBand="0" w:evenHBand="0" w:firstRowFirstColumn="0" w:firstRowLastColumn="0" w:lastRowFirstColumn="0" w:lastRowLastColumn="0"/>
+              <w:rPr>
+                <w:rFonts w:asciiTheme="majorHAnsi" w:hAnsiTheme="majorHAnsi" w:cstheme="majorHAnsi"/>
+                <w:szCs w:val="24"/>
+                <w:lang w:val="en-US"/>
+              </w:rPr>
+            </w:pPr>
+            <w:r>
+              <w:rPr>
+                <w:rFonts w:asciiTheme="majorHAnsi" w:hAnsiTheme="majorHAnsi" w:cstheme="majorHAnsi"/>
+                <w:szCs w:val="24"/>
+                <w:lang w:val="en-US"/>
+              </w:rPr>
               <w:t>StadiumImage</w:t>
             </w:r>
           </w:p>
@@ -4502,7 +4582,7 @@
                 <w:tab w:val="left" w:pos="1800"/>
               </w:tabs>
               <w:ind w:left="0" w:firstLine="0"/>
-              <w:cnfStyle w:val="000000100000" w:firstRow="0" w:lastRow="0" w:firstColumn="0" w:lastColumn="0" w:oddVBand="0" w:evenVBand="0" w:oddHBand="1" w:evenHBand="0" w:firstRowFirstColumn="0" w:firstRowLastColumn="0" w:lastRowFirstColumn="0" w:lastRowLastColumn="0"/>
+              <w:cnfStyle w:val="000000000000" w:firstRow="0" w:lastRow="0" w:firstColumn="0" w:lastColumn="0" w:oddVBand="0" w:evenVBand="0" w:oddHBand="0" w:evenHBand="0" w:firstRowFirstColumn="0" w:firstRowLastColumn="0" w:lastRowFirstColumn="0" w:lastRowLastColumn="0"/>
               <w:rPr>
                 <w:rFonts w:asciiTheme="majorHAnsi" w:hAnsiTheme="majorHAnsi" w:cstheme="majorHAnsi"/>
                 <w:szCs w:val="24"/>
@@ -4516,86 +4596,6 @@
                 <w:lang w:val="en-US"/>
               </w:rPr>
               <w:t>Store information about images of stadiums in system</w:t>
-            </w:r>
-          </w:p>
-        </w:tc>
-      </w:tr>
-      <w:tr>
-        <w:tc>
-          <w:tcPr>
-            <w:cnfStyle w:val="001000000000" w:firstRow="0" w:lastRow="0" w:firstColumn="1" w:lastColumn="0" w:oddVBand="0" w:evenVBand="0" w:oddHBand="0" w:evenHBand="0" w:firstRowFirstColumn="0" w:firstRowLastColumn="0" w:lastRowFirstColumn="0" w:lastRowLastColumn="0"/>
-            <w:tcW w:w="649" w:type="dxa"/>
-          </w:tcPr>
-          <w:p>
-            <w:pPr>
-              <w:pStyle w:val="ListParagraph"/>
-              <w:ind w:left="0" w:firstLine="0"/>
-              <w:jc w:val="center"/>
-              <w:rPr>
-                <w:rFonts w:asciiTheme="majorHAnsi" w:hAnsiTheme="majorHAnsi" w:cstheme="majorHAnsi"/>
-                <w:b w:val="0"/>
-                <w:szCs w:val="24"/>
-                <w:lang w:val="en-US"/>
-              </w:rPr>
-            </w:pPr>
-            <w:r>
-              <w:rPr>
-                <w:rFonts w:asciiTheme="majorHAnsi" w:hAnsiTheme="majorHAnsi" w:cstheme="majorHAnsi"/>
-                <w:b w:val="0"/>
-                <w:szCs w:val="24"/>
-                <w:lang w:val="en-US"/>
-              </w:rPr>
-              <w:t>10</w:t>
-            </w:r>
-          </w:p>
-        </w:tc>
-        <w:tc>
-          <w:tcPr>
-            <w:tcW w:w="2323" w:type="dxa"/>
-          </w:tcPr>
-          <w:p>
-            <w:pPr>
-              <w:pStyle w:val="ListParagraph"/>
-              <w:ind w:left="0" w:firstLine="0"/>
-              <w:cnfStyle w:val="000000000000" w:firstRow="0" w:lastRow="0" w:firstColumn="0" w:lastColumn="0" w:oddVBand="0" w:evenVBand="0" w:oddHBand="0" w:evenHBand="0" w:firstRowFirstColumn="0" w:firstRowLastColumn="0" w:lastRowFirstColumn="0" w:lastRowLastColumn="0"/>
-              <w:rPr>
-                <w:rFonts w:asciiTheme="majorHAnsi" w:hAnsiTheme="majorHAnsi" w:cstheme="majorHAnsi"/>
-                <w:szCs w:val="24"/>
-                <w:lang w:val="en-US"/>
-              </w:rPr>
-            </w:pPr>
-            <w:r>
-              <w:rPr>
-                <w:rFonts w:asciiTheme="majorHAnsi" w:hAnsiTheme="majorHAnsi" w:cstheme="majorHAnsi"/>
-                <w:szCs w:val="24"/>
-                <w:lang w:val="en-US"/>
-              </w:rPr>
-              <w:t>StadiumRating</w:t>
-            </w:r>
-          </w:p>
-        </w:tc>
-        <w:tc>
-          <w:tcPr>
-            <w:tcW w:w="5574" w:type="dxa"/>
-          </w:tcPr>
-          <w:p>
-            <w:pPr>
-              <w:pStyle w:val="ListParagraph"/>
-              <w:ind w:left="0" w:firstLine="0"/>
-              <w:cnfStyle w:val="000000000000" w:firstRow="0" w:lastRow="0" w:firstColumn="0" w:lastColumn="0" w:oddVBand="0" w:evenVBand="0" w:oddHBand="0" w:evenHBand="0" w:firstRowFirstColumn="0" w:firstRowLastColumn="0" w:lastRowFirstColumn="0" w:lastRowLastColumn="0"/>
-              <w:rPr>
-                <w:rFonts w:asciiTheme="majorHAnsi" w:hAnsiTheme="majorHAnsi" w:cstheme="majorHAnsi"/>
-                <w:szCs w:val="24"/>
-                <w:lang w:val="en-US"/>
-              </w:rPr>
-            </w:pPr>
-            <w:r>
-              <w:rPr>
-                <w:rFonts w:asciiTheme="majorHAnsi" w:hAnsiTheme="majorHAnsi" w:cstheme="majorHAnsi"/>
-                <w:szCs w:val="24"/>
-                <w:lang w:val="en-US"/>
-              </w:rPr>
-              <w:t>Store information about rating of stadiums in system</w:t>
             </w:r>
           </w:p>
         </w:tc>
@@ -4653,7 +4653,7 @@
                 <w:szCs w:val="24"/>
                 <w:lang w:val="en-US"/>
               </w:rPr>
-              <w:t>StadiumReview</w:t>
+              <w:t>StadiumRating</w:t>
             </w:r>
           </w:p>
         </w:tc>
@@ -4678,7 +4678,7 @@
                 <w:szCs w:val="24"/>
                 <w:lang w:val="en-US"/>
               </w:rPr>
-              <w:t>Store information about reviews of stadiums in system</w:t>
+              <w:t>Store information about rating of stadiums in system</w:t>
             </w:r>
           </w:p>
         </w:tc>
@@ -4733,7 +4733,7 @@
                 <w:szCs w:val="24"/>
                 <w:lang w:val="en-US"/>
               </w:rPr>
-              <w:t>StadiumStaff</w:t>
+              <w:t>StadiumReview</w:t>
             </w:r>
           </w:p>
         </w:tc>
@@ -4758,7 +4758,7 @@
                 <w:szCs w:val="24"/>
                 <w:lang w:val="en-US"/>
               </w:rPr>
-              <w:t>Store information about staffs of stadiums in system</w:t>
+              <w:t>Store information about reviews of stadiums in system</w:t>
             </w:r>
           </w:p>
         </w:tc>
@@ -4816,7 +4816,7 @@
                 <w:szCs w:val="24"/>
                 <w:lang w:val="en-US"/>
               </w:rPr>
-              <w:t>User</w:t>
+              <w:t>StadiumStaff</w:t>
             </w:r>
           </w:p>
         </w:tc>
@@ -4841,7 +4841,7 @@
                 <w:szCs w:val="24"/>
                 <w:lang w:val="en-US"/>
               </w:rPr>
-              <w:t>Store information about users in system</w:t>
+              <w:t>Store information about staffs of stadiums in system</w:t>
             </w:r>
           </w:p>
         </w:tc>
@@ -4896,7 +4896,7 @@
                 <w:szCs w:val="24"/>
                 <w:lang w:val="en-US"/>
               </w:rPr>
-              <w:t>Role</w:t>
+              <w:t>User</w:t>
             </w:r>
           </w:p>
         </w:tc>
@@ -4921,15 +4921,7 @@
                 <w:szCs w:val="24"/>
                 <w:lang w:val="en-US"/>
               </w:rPr>
-              <w:t xml:space="preserve">Store information about </w:t>
-            </w:r>
-            <w:r>
-              <w:rPr>
-                <w:rFonts w:asciiTheme="majorHAnsi" w:hAnsiTheme="majorHAnsi" w:cstheme="majorHAnsi"/>
-                <w:szCs w:val="24"/>
-                <w:lang w:val="en-US"/>
-              </w:rPr>
-              <w:t>roles of user in system</w:t>
+              <w:t>Store information about users in system</w:t>
             </w:r>
           </w:p>
         </w:tc>
@@ -16549,6 +16541,580 @@
       <w:pPr>
         <w:pStyle w:val="ListParagraph"/>
         <w:ind w:left="1080" w:firstLine="0"/>
+        <w:rPr>
+          <w:lang w:val="en-US"/>
+        </w:rPr>
+      </w:pPr>
+    </w:p>
+    <w:p>
+      <w:pPr>
+        <w:pStyle w:val="ListParagraph"/>
+        <w:numPr>
+          <w:ilvl w:val="2"/>
+          <w:numId w:val="10"/>
+        </w:numPr>
+        <w:rPr>
+          <w:lang w:val="en-US"/>
+        </w:rPr>
+      </w:pPr>
+      <w:bookmarkStart w:id="4" w:name="_GoBack"/>
+      <w:bookmarkEnd w:id="4"/>
+      <w:r>
+        <w:rPr>
+          <w:lang w:val="en-US"/>
+        </w:rPr>
+        <w:t>Role</w:t>
+      </w:r>
+    </w:p>
+    <w:tbl>
+      <w:tblPr>
+        <w:tblStyle w:val="GridTable4-Accent1"/>
+        <w:tblW w:w="0" w:type="auto"/>
+        <w:tblInd w:w="421" w:type="dxa"/>
+        <w:tblLook w:val="04A0" w:firstRow="1" w:lastRow="0" w:firstColumn="1" w:lastColumn="0" w:noHBand="0" w:noVBand="1"/>
+      </w:tblPr>
+      <w:tblGrid>
+        <w:gridCol w:w="1764"/>
+        <w:gridCol w:w="26"/>
+        <w:gridCol w:w="1549"/>
+        <w:gridCol w:w="26"/>
+        <w:gridCol w:w="564"/>
+        <w:gridCol w:w="26"/>
+        <w:gridCol w:w="819"/>
+        <w:gridCol w:w="26"/>
+        <w:gridCol w:w="560"/>
+        <w:gridCol w:w="23"/>
+        <w:gridCol w:w="694"/>
+        <w:gridCol w:w="23"/>
+        <w:gridCol w:w="2505"/>
+      </w:tblGrid>
+      <w:tr>
+        <w:trPr>
+          <w:cnfStyle w:val="100000000000" w:firstRow="1" w:lastRow="0" w:firstColumn="0" w:lastColumn="0" w:oddVBand="0" w:evenVBand="0" w:oddHBand="0" w:evenHBand="0" w:firstRowFirstColumn="0" w:firstRowLastColumn="0" w:lastRowFirstColumn="0" w:lastRowLastColumn="0"/>
+        </w:trPr>
+        <w:tc>
+          <w:tcPr>
+            <w:cnfStyle w:val="001000000000" w:firstRow="0" w:lastRow="0" w:firstColumn="1" w:lastColumn="0" w:oddVBand="0" w:evenVBand="0" w:oddHBand="0" w:evenHBand="0" w:firstRowFirstColumn="0" w:firstRowLastColumn="0" w:lastRowFirstColumn="0" w:lastRowLastColumn="0"/>
+            <w:tcW w:w="1768" w:type="dxa"/>
+            <w:vAlign w:val="center"/>
+          </w:tcPr>
+          <w:p>
+            <w:pPr>
+              <w:pStyle w:val="ListParagraph"/>
+              <w:ind w:left="0" w:firstLine="0"/>
+              <w:jc w:val="center"/>
+              <w:rPr>
+                <w:rFonts w:asciiTheme="majorHAnsi" w:hAnsiTheme="majorHAnsi" w:cstheme="majorHAnsi"/>
+                <w:szCs w:val="24"/>
+                <w:lang w:val="en-US"/>
+              </w:rPr>
+            </w:pPr>
+            <w:r>
+              <w:rPr>
+                <w:rFonts w:asciiTheme="majorHAnsi" w:hAnsiTheme="majorHAnsi" w:cstheme="majorHAnsi"/>
+                <w:szCs w:val="24"/>
+                <w:lang w:val="en-US"/>
+              </w:rPr>
+              <w:t>Field name</w:t>
+            </w:r>
+          </w:p>
+        </w:tc>
+        <w:tc>
+          <w:tcPr>
+            <w:tcW w:w="1576" w:type="dxa"/>
+            <w:gridSpan w:val="2"/>
+            <w:vAlign w:val="center"/>
+          </w:tcPr>
+          <w:p>
+            <w:pPr>
+              <w:pStyle w:val="ListParagraph"/>
+              <w:ind w:left="0" w:firstLine="0"/>
+              <w:jc w:val="center"/>
+              <w:cnfStyle w:val="100000000000" w:firstRow="1" w:lastRow="0" w:firstColumn="0" w:lastColumn="0" w:oddVBand="0" w:evenVBand="0" w:oddHBand="0" w:evenHBand="0" w:firstRowFirstColumn="0" w:firstRowLastColumn="0" w:lastRowFirstColumn="0" w:lastRowLastColumn="0"/>
+              <w:rPr>
+                <w:rFonts w:asciiTheme="majorHAnsi" w:hAnsiTheme="majorHAnsi" w:cstheme="majorHAnsi"/>
+                <w:szCs w:val="24"/>
+                <w:lang w:val="en-US"/>
+              </w:rPr>
+            </w:pPr>
+            <w:r>
+              <w:rPr>
+                <w:rFonts w:asciiTheme="majorHAnsi" w:hAnsiTheme="majorHAnsi" w:cstheme="majorHAnsi"/>
+                <w:szCs w:val="24"/>
+                <w:lang w:val="en-US"/>
+              </w:rPr>
+              <w:t>Type</w:t>
+            </w:r>
+          </w:p>
+        </w:tc>
+        <w:tc>
+          <w:tcPr>
+            <w:tcW w:w="590" w:type="dxa"/>
+            <w:gridSpan w:val="2"/>
+            <w:vAlign w:val="center"/>
+          </w:tcPr>
+          <w:p>
+            <w:pPr>
+              <w:pStyle w:val="ListParagraph"/>
+              <w:ind w:left="0" w:firstLine="0"/>
+              <w:jc w:val="center"/>
+              <w:cnfStyle w:val="100000000000" w:firstRow="1" w:lastRow="0" w:firstColumn="0" w:lastColumn="0" w:oddVBand="0" w:evenVBand="0" w:oddHBand="0" w:evenHBand="0" w:firstRowFirstColumn="0" w:firstRowLastColumn="0" w:lastRowFirstColumn="0" w:lastRowLastColumn="0"/>
+              <w:rPr>
+                <w:rFonts w:asciiTheme="majorHAnsi" w:hAnsiTheme="majorHAnsi" w:cstheme="majorHAnsi"/>
+                <w:w w:val="80"/>
+                <w:szCs w:val="24"/>
+                <w:lang w:val="en-US"/>
+              </w:rPr>
+            </w:pPr>
+            <w:r>
+              <w:rPr>
+                <w:rFonts w:asciiTheme="majorHAnsi" w:hAnsiTheme="majorHAnsi" w:cstheme="majorHAnsi"/>
+                <w:w w:val="80"/>
+                <w:szCs w:val="24"/>
+                <w:lang w:val="en-US"/>
+              </w:rPr>
+              <w:t>Null</w:t>
+            </w:r>
+          </w:p>
+        </w:tc>
+        <w:tc>
+          <w:tcPr>
+            <w:tcW w:w="845" w:type="dxa"/>
+            <w:gridSpan w:val="2"/>
+            <w:vAlign w:val="center"/>
+          </w:tcPr>
+          <w:p>
+            <w:pPr>
+              <w:pStyle w:val="ListParagraph"/>
+              <w:ind w:left="0" w:firstLine="0"/>
+              <w:jc w:val="center"/>
+              <w:cnfStyle w:val="100000000000" w:firstRow="1" w:lastRow="0" w:firstColumn="0" w:lastColumn="0" w:oddVBand="0" w:evenVBand="0" w:oddHBand="0" w:evenHBand="0" w:firstRowFirstColumn="0" w:firstRowLastColumn="0" w:lastRowFirstColumn="0" w:lastRowLastColumn="0"/>
+              <w:rPr>
+                <w:rFonts w:asciiTheme="majorHAnsi" w:hAnsiTheme="majorHAnsi" w:cstheme="majorHAnsi"/>
+                <w:w w:val="80"/>
+                <w:szCs w:val="24"/>
+                <w:lang w:val="en-US"/>
+              </w:rPr>
+            </w:pPr>
+            <w:r>
+              <w:rPr>
+                <w:rFonts w:asciiTheme="majorHAnsi" w:hAnsiTheme="majorHAnsi" w:cstheme="majorHAnsi"/>
+                <w:w w:val="80"/>
+                <w:szCs w:val="24"/>
+                <w:lang w:val="en-US"/>
+              </w:rPr>
+              <w:t>Unique</w:t>
+            </w:r>
+          </w:p>
+        </w:tc>
+        <w:tc>
+          <w:tcPr>
+            <w:tcW w:w="576" w:type="dxa"/>
+            <w:gridSpan w:val="2"/>
+            <w:vAlign w:val="center"/>
+          </w:tcPr>
+          <w:p>
+            <w:pPr>
+              <w:pStyle w:val="ListParagraph"/>
+              <w:ind w:left="0" w:firstLine="0"/>
+              <w:jc w:val="center"/>
+              <w:cnfStyle w:val="100000000000" w:firstRow="1" w:lastRow="0" w:firstColumn="0" w:lastColumn="0" w:oddVBand="0" w:evenVBand="0" w:oddHBand="0" w:evenHBand="0" w:firstRowFirstColumn="0" w:firstRowLastColumn="0" w:lastRowFirstColumn="0" w:lastRowLastColumn="0"/>
+              <w:rPr>
+                <w:rFonts w:asciiTheme="majorHAnsi" w:hAnsiTheme="majorHAnsi" w:cstheme="majorHAnsi"/>
+                <w:szCs w:val="24"/>
+                <w:lang w:val="en-US"/>
+              </w:rPr>
+            </w:pPr>
+            <w:r>
+              <w:rPr>
+                <w:rFonts w:asciiTheme="majorHAnsi" w:hAnsiTheme="majorHAnsi" w:cstheme="majorHAnsi"/>
+                <w:szCs w:val="24"/>
+                <w:lang w:val="en-US"/>
+              </w:rPr>
+              <w:t>P/F key</w:t>
+            </w:r>
+          </w:p>
+        </w:tc>
+        <w:tc>
+          <w:tcPr>
+            <w:tcW w:w="717" w:type="dxa"/>
+            <w:gridSpan w:val="2"/>
+            <w:vAlign w:val="center"/>
+          </w:tcPr>
+          <w:p>
+            <w:pPr>
+              <w:pStyle w:val="ListParagraph"/>
+              <w:ind w:left="0" w:firstLine="0"/>
+              <w:jc w:val="center"/>
+              <w:cnfStyle w:val="100000000000" w:firstRow="1" w:lastRow="0" w:firstColumn="0" w:lastColumn="0" w:oddVBand="0" w:evenVBand="0" w:oddHBand="0" w:evenHBand="0" w:firstRowFirstColumn="0" w:firstRowLastColumn="0" w:lastRowFirstColumn="0" w:lastRowLastColumn="0"/>
+              <w:rPr>
+                <w:rFonts w:asciiTheme="majorHAnsi" w:hAnsiTheme="majorHAnsi" w:cstheme="majorHAnsi"/>
+                <w:w w:val="66"/>
+                <w:szCs w:val="24"/>
+                <w:lang w:val="en-US"/>
+              </w:rPr>
+            </w:pPr>
+            <w:r>
+              <w:rPr>
+                <w:rFonts w:asciiTheme="majorHAnsi" w:hAnsiTheme="majorHAnsi" w:cstheme="majorHAnsi"/>
+                <w:w w:val="66"/>
+                <w:szCs w:val="24"/>
+                <w:lang w:val="en-US"/>
+              </w:rPr>
+              <w:t>Default</w:t>
+            </w:r>
+          </w:p>
+        </w:tc>
+        <w:tc>
+          <w:tcPr>
+            <w:tcW w:w="2533" w:type="dxa"/>
+            <w:gridSpan w:val="2"/>
+            <w:vAlign w:val="center"/>
+          </w:tcPr>
+          <w:p>
+            <w:pPr>
+              <w:pStyle w:val="ListParagraph"/>
+              <w:ind w:left="0" w:firstLine="0"/>
+              <w:jc w:val="center"/>
+              <w:cnfStyle w:val="100000000000" w:firstRow="1" w:lastRow="0" w:firstColumn="0" w:lastColumn="0" w:oddVBand="0" w:evenVBand="0" w:oddHBand="0" w:evenHBand="0" w:firstRowFirstColumn="0" w:firstRowLastColumn="0" w:lastRowFirstColumn="0" w:lastRowLastColumn="0"/>
+              <w:rPr>
+                <w:rFonts w:asciiTheme="majorHAnsi" w:hAnsiTheme="majorHAnsi" w:cstheme="majorHAnsi"/>
+                <w:szCs w:val="24"/>
+                <w:lang w:val="en-US"/>
+              </w:rPr>
+            </w:pPr>
+            <w:r>
+              <w:rPr>
+                <w:rFonts w:asciiTheme="majorHAnsi" w:hAnsiTheme="majorHAnsi" w:cstheme="majorHAnsi"/>
+                <w:szCs w:val="24"/>
+                <w:lang w:val="en-US"/>
+              </w:rPr>
+              <w:t>Description</w:t>
+            </w:r>
+          </w:p>
+        </w:tc>
+      </w:tr>
+      <w:tr>
+        <w:trPr>
+          <w:cnfStyle w:val="000000100000" w:firstRow="0" w:lastRow="0" w:firstColumn="0" w:lastColumn="0" w:oddVBand="0" w:evenVBand="0" w:oddHBand="1" w:evenHBand="0" w:firstRowFirstColumn="0" w:firstRowLastColumn="0" w:lastRowFirstColumn="0" w:lastRowLastColumn="0"/>
+        </w:trPr>
+        <w:tc>
+          <w:tcPr>
+            <w:cnfStyle w:val="001000000000" w:firstRow="0" w:lastRow="0" w:firstColumn="1" w:lastColumn="0" w:oddVBand="0" w:evenVBand="0" w:oddHBand="0" w:evenHBand="0" w:firstRowFirstColumn="0" w:firstRowLastColumn="0" w:lastRowFirstColumn="0" w:lastRowLastColumn="0"/>
+            <w:tcW w:w="1794" w:type="dxa"/>
+            <w:gridSpan w:val="2"/>
+          </w:tcPr>
+          <w:p>
+            <w:pPr>
+              <w:pStyle w:val="ListParagraph"/>
+              <w:ind w:left="0" w:firstLine="0"/>
+              <w:rPr>
+                <w:rFonts w:asciiTheme="majorHAnsi" w:hAnsiTheme="majorHAnsi" w:cstheme="majorHAnsi"/>
+                <w:b w:val="0"/>
+                <w:szCs w:val="24"/>
+                <w:lang w:val="en-US"/>
+              </w:rPr>
+            </w:pPr>
+            <w:r>
+              <w:rPr>
+                <w:rFonts w:asciiTheme="majorHAnsi" w:hAnsiTheme="majorHAnsi" w:cstheme="majorHAnsi"/>
+                <w:b w:val="0"/>
+                <w:szCs w:val="24"/>
+                <w:lang w:val="en-US"/>
+              </w:rPr>
+              <w:t>Id</w:t>
+            </w:r>
+          </w:p>
+        </w:tc>
+        <w:tc>
+          <w:tcPr>
+            <w:tcW w:w="1576" w:type="dxa"/>
+            <w:gridSpan w:val="2"/>
+          </w:tcPr>
+          <w:p>
+            <w:pPr>
+              <w:pStyle w:val="ListParagraph"/>
+              <w:ind w:left="0" w:firstLine="0"/>
+              <w:cnfStyle w:val="000000100000" w:firstRow="0" w:lastRow="0" w:firstColumn="0" w:lastColumn="0" w:oddVBand="0" w:evenVBand="0" w:oddHBand="1" w:evenHBand="0" w:firstRowFirstColumn="0" w:firstRowLastColumn="0" w:lastRowFirstColumn="0" w:lastRowLastColumn="0"/>
+              <w:rPr>
+                <w:rFonts w:asciiTheme="majorHAnsi" w:hAnsiTheme="majorHAnsi" w:cstheme="majorHAnsi"/>
+                <w:szCs w:val="24"/>
+                <w:lang w:val="en-US"/>
+              </w:rPr>
+            </w:pPr>
+            <w:r>
+              <w:rPr>
+                <w:rFonts w:asciiTheme="majorHAnsi" w:hAnsiTheme="majorHAnsi" w:cstheme="majorHAnsi"/>
+                <w:szCs w:val="24"/>
+                <w:lang w:val="en-US"/>
+              </w:rPr>
+              <w:t>int</w:t>
+            </w:r>
+          </w:p>
+        </w:tc>
+        <w:tc>
+          <w:tcPr>
+            <w:tcW w:w="590" w:type="dxa"/>
+            <w:gridSpan w:val="2"/>
+          </w:tcPr>
+          <w:p>
+            <w:pPr>
+              <w:pStyle w:val="ListParagraph"/>
+              <w:ind w:left="0" w:firstLine="0"/>
+              <w:cnfStyle w:val="000000100000" w:firstRow="0" w:lastRow="0" w:firstColumn="0" w:lastColumn="0" w:oddVBand="0" w:evenVBand="0" w:oddHBand="1" w:evenHBand="0" w:firstRowFirstColumn="0" w:firstRowLastColumn="0" w:lastRowFirstColumn="0" w:lastRowLastColumn="0"/>
+              <w:rPr>
+                <w:rFonts w:asciiTheme="majorHAnsi" w:hAnsiTheme="majorHAnsi" w:cstheme="majorHAnsi"/>
+                <w:szCs w:val="24"/>
+                <w:lang w:val="en-US"/>
+              </w:rPr>
+            </w:pPr>
+          </w:p>
+        </w:tc>
+        <w:tc>
+          <w:tcPr>
+            <w:tcW w:w="845" w:type="dxa"/>
+            <w:gridSpan w:val="2"/>
+          </w:tcPr>
+          <w:p>
+            <w:pPr>
+              <w:pStyle w:val="ListParagraph"/>
+              <w:ind w:left="0" w:firstLine="0"/>
+              <w:cnfStyle w:val="000000100000" w:firstRow="0" w:lastRow="0" w:firstColumn="0" w:lastColumn="0" w:oddVBand="0" w:evenVBand="0" w:oddHBand="1" w:evenHBand="0" w:firstRowFirstColumn="0" w:firstRowLastColumn="0" w:lastRowFirstColumn="0" w:lastRowLastColumn="0"/>
+              <w:rPr>
+                <w:rFonts w:asciiTheme="majorHAnsi" w:hAnsiTheme="majorHAnsi" w:cstheme="majorHAnsi"/>
+                <w:szCs w:val="24"/>
+                <w:lang w:val="en-US"/>
+              </w:rPr>
+            </w:pPr>
+          </w:p>
+        </w:tc>
+        <w:tc>
+          <w:tcPr>
+            <w:tcW w:w="573" w:type="dxa"/>
+            <w:gridSpan w:val="2"/>
+          </w:tcPr>
+          <w:p>
+            <w:pPr>
+              <w:pStyle w:val="ListParagraph"/>
+              <w:ind w:left="0" w:firstLine="0"/>
+              <w:cnfStyle w:val="000000100000" w:firstRow="0" w:lastRow="0" w:firstColumn="0" w:lastColumn="0" w:oddVBand="0" w:evenVBand="0" w:oddHBand="1" w:evenHBand="0" w:firstRowFirstColumn="0" w:firstRowLastColumn="0" w:lastRowFirstColumn="0" w:lastRowLastColumn="0"/>
+              <w:rPr>
+                <w:rFonts w:asciiTheme="majorHAnsi" w:hAnsiTheme="majorHAnsi" w:cstheme="majorHAnsi"/>
+                <w:szCs w:val="24"/>
+                <w:lang w:val="en-US"/>
+              </w:rPr>
+            </w:pPr>
+            <w:r>
+              <w:rPr>
+                <w:rFonts w:asciiTheme="majorHAnsi" w:hAnsiTheme="majorHAnsi" w:cstheme="majorHAnsi"/>
+                <w:szCs w:val="24"/>
+                <w:lang w:val="en-US"/>
+              </w:rPr>
+              <w:t>PK, FK</w:t>
+            </w:r>
+          </w:p>
+        </w:tc>
+        <w:tc>
+          <w:tcPr>
+            <w:tcW w:w="717" w:type="dxa"/>
+            <w:gridSpan w:val="2"/>
+          </w:tcPr>
+          <w:p>
+            <w:pPr>
+              <w:pStyle w:val="ListParagraph"/>
+              <w:ind w:left="0" w:firstLine="0"/>
+              <w:cnfStyle w:val="000000100000" w:firstRow="0" w:lastRow="0" w:firstColumn="0" w:lastColumn="0" w:oddVBand="0" w:evenVBand="0" w:oddHBand="1" w:evenHBand="0" w:firstRowFirstColumn="0" w:firstRowLastColumn="0" w:lastRowFirstColumn="0" w:lastRowLastColumn="0"/>
+              <w:rPr>
+                <w:rFonts w:asciiTheme="majorHAnsi" w:hAnsiTheme="majorHAnsi" w:cstheme="majorHAnsi"/>
+                <w:szCs w:val="24"/>
+                <w:lang w:val="en-US"/>
+              </w:rPr>
+            </w:pPr>
+          </w:p>
+        </w:tc>
+        <w:tc>
+          <w:tcPr>
+            <w:tcW w:w="2510" w:type="dxa"/>
+          </w:tcPr>
+          <w:p>
+            <w:pPr>
+              <w:pStyle w:val="ListParagraph"/>
+              <w:ind w:left="0" w:firstLine="0"/>
+              <w:cnfStyle w:val="000000100000" w:firstRow="0" w:lastRow="0" w:firstColumn="0" w:lastColumn="0" w:oddVBand="0" w:evenVBand="0" w:oddHBand="1" w:evenHBand="0" w:firstRowFirstColumn="0" w:firstRowLastColumn="0" w:lastRowFirstColumn="0" w:lastRowLastColumn="0"/>
+              <w:rPr>
+                <w:rFonts w:asciiTheme="majorHAnsi" w:hAnsiTheme="majorHAnsi" w:cstheme="majorHAnsi"/>
+                <w:szCs w:val="24"/>
+                <w:lang w:val="en-US"/>
+              </w:rPr>
+            </w:pPr>
+            <w:r>
+              <w:rPr>
+                <w:rFonts w:asciiTheme="majorHAnsi" w:hAnsiTheme="majorHAnsi" w:cstheme="majorHAnsi"/>
+                <w:szCs w:val="24"/>
+                <w:lang w:val="en-US"/>
+              </w:rPr>
+              <w:t>The index of this role</w:t>
+            </w:r>
+          </w:p>
+        </w:tc>
+      </w:tr>
+      <w:tr>
+        <w:tc>
+          <w:tcPr>
+            <w:cnfStyle w:val="001000000000" w:firstRow="0" w:lastRow="0" w:firstColumn="1" w:lastColumn="0" w:oddVBand="0" w:evenVBand="0" w:oddHBand="0" w:evenHBand="0" w:firstRowFirstColumn="0" w:firstRowLastColumn="0" w:lastRowFirstColumn="0" w:lastRowLastColumn="0"/>
+            <w:tcW w:w="1794" w:type="dxa"/>
+            <w:gridSpan w:val="2"/>
+          </w:tcPr>
+          <w:p>
+            <w:pPr>
+              <w:pStyle w:val="ListParagraph"/>
+              <w:ind w:left="0" w:firstLine="0"/>
+              <w:rPr>
+                <w:rFonts w:asciiTheme="majorHAnsi" w:hAnsiTheme="majorHAnsi" w:cstheme="majorHAnsi"/>
+                <w:b w:val="0"/>
+                <w:szCs w:val="24"/>
+                <w:lang w:val="en-US"/>
+              </w:rPr>
+            </w:pPr>
+            <w:r>
+              <w:rPr>
+                <w:rFonts w:asciiTheme="majorHAnsi" w:hAnsiTheme="majorHAnsi" w:cstheme="majorHAnsi"/>
+                <w:b w:val="0"/>
+                <w:szCs w:val="24"/>
+                <w:lang w:val="en-US"/>
+              </w:rPr>
+              <w:t>Role</w:t>
+            </w:r>
+          </w:p>
+        </w:tc>
+        <w:tc>
+          <w:tcPr>
+            <w:tcW w:w="1576" w:type="dxa"/>
+            <w:gridSpan w:val="2"/>
+          </w:tcPr>
+          <w:p>
+            <w:pPr>
+              <w:pStyle w:val="ListParagraph"/>
+              <w:ind w:left="0" w:firstLine="0"/>
+              <w:cnfStyle w:val="000000000000" w:firstRow="0" w:lastRow="0" w:firstColumn="0" w:lastColumn="0" w:oddVBand="0" w:evenVBand="0" w:oddHBand="0" w:evenHBand="0" w:firstRowFirstColumn="0" w:firstRowLastColumn="0" w:lastRowFirstColumn="0" w:lastRowLastColumn="0"/>
+              <w:rPr>
+                <w:rFonts w:asciiTheme="majorHAnsi" w:hAnsiTheme="majorHAnsi" w:cstheme="majorHAnsi"/>
+                <w:szCs w:val="24"/>
+                <w:lang w:val="en-US"/>
+              </w:rPr>
+            </w:pPr>
+            <w:r>
+              <w:rPr>
+                <w:rFonts w:asciiTheme="majorHAnsi" w:hAnsiTheme="majorHAnsi" w:cstheme="majorHAnsi"/>
+                <w:szCs w:val="24"/>
+                <w:lang w:val="en-US"/>
+              </w:rPr>
+              <w:t>nvarchar(50)</w:t>
+            </w:r>
+          </w:p>
+        </w:tc>
+        <w:tc>
+          <w:tcPr>
+            <w:tcW w:w="590" w:type="dxa"/>
+            <w:gridSpan w:val="2"/>
+          </w:tcPr>
+          <w:p>
+            <w:pPr>
+              <w:pStyle w:val="ListParagraph"/>
+              <w:ind w:left="0" w:firstLine="0"/>
+              <w:cnfStyle w:val="000000000000" w:firstRow="0" w:lastRow="0" w:firstColumn="0" w:lastColumn="0" w:oddVBand="0" w:evenVBand="0" w:oddHBand="0" w:evenHBand="0" w:firstRowFirstColumn="0" w:firstRowLastColumn="0" w:lastRowFirstColumn="0" w:lastRowLastColumn="0"/>
+              <w:rPr>
+                <w:rFonts w:asciiTheme="majorHAnsi" w:hAnsiTheme="majorHAnsi" w:cstheme="majorHAnsi"/>
+                <w:szCs w:val="24"/>
+                <w:lang w:val="en-US"/>
+              </w:rPr>
+            </w:pPr>
+          </w:p>
+        </w:tc>
+        <w:tc>
+          <w:tcPr>
+            <w:tcW w:w="845" w:type="dxa"/>
+            <w:gridSpan w:val="2"/>
+          </w:tcPr>
+          <w:p>
+            <w:pPr>
+              <w:pStyle w:val="ListParagraph"/>
+              <w:ind w:left="0" w:firstLine="0"/>
+              <w:cnfStyle w:val="000000000000" w:firstRow="0" w:lastRow="0" w:firstColumn="0" w:lastColumn="0" w:oddVBand="0" w:evenVBand="0" w:oddHBand="0" w:evenHBand="0" w:firstRowFirstColumn="0" w:firstRowLastColumn="0" w:lastRowFirstColumn="0" w:lastRowLastColumn="0"/>
+              <w:rPr>
+                <w:rFonts w:asciiTheme="majorHAnsi" w:hAnsiTheme="majorHAnsi" w:cstheme="majorHAnsi"/>
+                <w:szCs w:val="24"/>
+                <w:lang w:val="en-US"/>
+              </w:rPr>
+            </w:pPr>
+          </w:p>
+        </w:tc>
+        <w:tc>
+          <w:tcPr>
+            <w:tcW w:w="573" w:type="dxa"/>
+            <w:gridSpan w:val="2"/>
+          </w:tcPr>
+          <w:p>
+            <w:pPr>
+              <w:pStyle w:val="ListParagraph"/>
+              <w:ind w:left="0" w:firstLine="0"/>
+              <w:cnfStyle w:val="000000000000" w:firstRow="0" w:lastRow="0" w:firstColumn="0" w:lastColumn="0" w:oddVBand="0" w:evenVBand="0" w:oddHBand="0" w:evenHBand="0" w:firstRowFirstColumn="0" w:firstRowLastColumn="0" w:lastRowFirstColumn="0" w:lastRowLastColumn="0"/>
+              <w:rPr>
+                <w:rFonts w:asciiTheme="majorHAnsi" w:hAnsiTheme="majorHAnsi" w:cstheme="majorHAnsi"/>
+                <w:szCs w:val="24"/>
+                <w:lang w:val="en-US"/>
+              </w:rPr>
+            </w:pPr>
+          </w:p>
+        </w:tc>
+        <w:tc>
+          <w:tcPr>
+            <w:tcW w:w="717" w:type="dxa"/>
+            <w:gridSpan w:val="2"/>
+          </w:tcPr>
+          <w:p>
+            <w:pPr>
+              <w:pStyle w:val="ListParagraph"/>
+              <w:ind w:left="0" w:firstLine="0"/>
+              <w:cnfStyle w:val="000000000000" w:firstRow="0" w:lastRow="0" w:firstColumn="0" w:lastColumn="0" w:oddVBand="0" w:evenVBand="0" w:oddHBand="0" w:evenHBand="0" w:firstRowFirstColumn="0" w:firstRowLastColumn="0" w:lastRowFirstColumn="0" w:lastRowLastColumn="0"/>
+              <w:rPr>
+                <w:rFonts w:asciiTheme="majorHAnsi" w:hAnsiTheme="majorHAnsi" w:cstheme="majorHAnsi"/>
+                <w:szCs w:val="24"/>
+                <w:lang w:val="en-US"/>
+              </w:rPr>
+            </w:pPr>
+          </w:p>
+        </w:tc>
+        <w:tc>
+          <w:tcPr>
+            <w:tcW w:w="2510" w:type="dxa"/>
+          </w:tcPr>
+          <w:p>
+            <w:pPr>
+              <w:pStyle w:val="ListParagraph"/>
+              <w:ind w:left="0" w:firstLine="0"/>
+              <w:cnfStyle w:val="000000000000" w:firstRow="0" w:lastRow="0" w:firstColumn="0" w:lastColumn="0" w:oddVBand="0" w:evenVBand="0" w:oddHBand="0" w:evenHBand="0" w:firstRowFirstColumn="0" w:firstRowLastColumn="0" w:lastRowFirstColumn="0" w:lastRowLastColumn="0"/>
+              <w:rPr>
+                <w:rFonts w:asciiTheme="majorHAnsi" w:hAnsiTheme="majorHAnsi" w:cstheme="majorHAnsi"/>
+                <w:szCs w:val="24"/>
+                <w:lang w:val="en-US"/>
+              </w:rPr>
+            </w:pPr>
+            <w:r>
+              <w:rPr>
+                <w:rFonts w:asciiTheme="majorHAnsi" w:hAnsiTheme="majorHAnsi" w:cstheme="majorHAnsi"/>
+                <w:szCs w:val="24"/>
+                <w:lang w:val="en-US"/>
+              </w:rPr>
+              <w:t>The name of this role</w:t>
+            </w:r>
+          </w:p>
+        </w:tc>
+      </w:tr>
+    </w:tbl>
+    <w:p>
+      <w:pPr>
+        <w:ind w:left="0" w:firstLine="0"/>
       </w:pPr>
     </w:p>
     <w:p>
@@ -17264,6 +17830,7 @@
                 <w:szCs w:val="24"/>
                 <w:lang w:val="en-US"/>
               </w:rPr>
+              <w:lastRenderedPageBreak/>
               <w:t>Ward</w:t>
             </w:r>
           </w:p>
@@ -17711,7 +18278,6 @@
                 <w:szCs w:val="24"/>
                 <w:lang w:val="en-US"/>
               </w:rPr>
-              <w:lastRenderedPageBreak/>
               <w:t>Description</w:t>
             </w:r>
           </w:p>
@@ -21133,6 +21699,7 @@
                 <w:szCs w:val="24"/>
                 <w:lang w:val="en-US"/>
               </w:rPr>
+              <w:lastRenderedPageBreak/>
               <w:t>IsApproved</w:t>
             </w:r>
           </w:p>
@@ -21458,7 +22025,6 @@
                 <w:szCs w:val="24"/>
                 <w:lang w:val="en-US"/>
               </w:rPr>
-              <w:lastRenderedPageBreak/>
               <w:t>CreateDate</w:t>
             </w:r>
           </w:p>
@@ -24688,8 +25254,6 @@
                 <w:lang w:val="en-US"/>
               </w:rPr>
             </w:pPr>
-            <w:bookmarkStart w:id="4" w:name="_GoBack"/>
-            <w:bookmarkEnd w:id="4"/>
           </w:p>
         </w:tc>
         <w:tc>
@@ -24778,583 +25342,9 @@
     </w:p>
     <w:p>
       <w:pPr>
-        <w:pStyle w:val="ListParagraph"/>
-        <w:numPr>
-          <w:ilvl w:val="2"/>
-          <w:numId w:val="10"/>
-        </w:numPr>
-        <w:rPr>
-          <w:lang w:val="en-US"/>
-        </w:rPr>
-      </w:pPr>
-      <w:r>
-        <w:rPr>
-          <w:lang w:val="en-US"/>
-        </w:rPr>
-        <w:t>Role</w:t>
-      </w:r>
-    </w:p>
-    <w:tbl>
-      <w:tblPr>
-        <w:tblStyle w:val="GridTable4-Accent1"/>
-        <w:tblW w:w="0" w:type="auto"/>
-        <w:tblInd w:w="421" w:type="dxa"/>
-        <w:tblLook w:val="04A0" w:firstRow="1" w:lastRow="0" w:firstColumn="1" w:lastColumn="0" w:noHBand="0" w:noVBand="1"/>
-      </w:tblPr>
-      <w:tblGrid>
-        <w:gridCol w:w="1764"/>
-        <w:gridCol w:w="26"/>
-        <w:gridCol w:w="1549"/>
-        <w:gridCol w:w="26"/>
-        <w:gridCol w:w="564"/>
-        <w:gridCol w:w="26"/>
-        <w:gridCol w:w="819"/>
-        <w:gridCol w:w="26"/>
-        <w:gridCol w:w="560"/>
-        <w:gridCol w:w="23"/>
-        <w:gridCol w:w="694"/>
-        <w:gridCol w:w="23"/>
-        <w:gridCol w:w="2505"/>
-      </w:tblGrid>
-      <w:tr>
-        <w:trPr>
-          <w:cnfStyle w:val="100000000000" w:firstRow="1" w:lastRow="0" w:firstColumn="0" w:lastColumn="0" w:oddVBand="0" w:evenVBand="0" w:oddHBand="0" w:evenHBand="0" w:firstRowFirstColumn="0" w:firstRowLastColumn="0" w:lastRowFirstColumn="0" w:lastRowLastColumn="0"/>
-        </w:trPr>
-        <w:tc>
-          <w:tcPr>
-            <w:cnfStyle w:val="001000000000" w:firstRow="0" w:lastRow="0" w:firstColumn="1" w:lastColumn="0" w:oddVBand="0" w:evenVBand="0" w:oddHBand="0" w:evenHBand="0" w:firstRowFirstColumn="0" w:firstRowLastColumn="0" w:lastRowFirstColumn="0" w:lastRowLastColumn="0"/>
-            <w:tcW w:w="1768" w:type="dxa"/>
-            <w:vAlign w:val="center"/>
-          </w:tcPr>
-          <w:p>
-            <w:pPr>
-              <w:pStyle w:val="ListParagraph"/>
-              <w:ind w:left="0" w:firstLine="0"/>
-              <w:jc w:val="center"/>
-              <w:rPr>
-                <w:rFonts w:asciiTheme="majorHAnsi" w:hAnsiTheme="majorHAnsi" w:cstheme="majorHAnsi"/>
-                <w:szCs w:val="24"/>
-                <w:lang w:val="en-US"/>
-              </w:rPr>
-            </w:pPr>
-            <w:r>
-              <w:rPr>
-                <w:rFonts w:asciiTheme="majorHAnsi" w:hAnsiTheme="majorHAnsi" w:cstheme="majorHAnsi"/>
-                <w:szCs w:val="24"/>
-                <w:lang w:val="en-US"/>
-              </w:rPr>
-              <w:t>Field name</w:t>
-            </w:r>
-          </w:p>
-        </w:tc>
-        <w:tc>
-          <w:tcPr>
-            <w:tcW w:w="1576" w:type="dxa"/>
-            <w:gridSpan w:val="2"/>
-            <w:vAlign w:val="center"/>
-          </w:tcPr>
-          <w:p>
-            <w:pPr>
-              <w:pStyle w:val="ListParagraph"/>
-              <w:ind w:left="0" w:firstLine="0"/>
-              <w:jc w:val="center"/>
-              <w:cnfStyle w:val="100000000000" w:firstRow="1" w:lastRow="0" w:firstColumn="0" w:lastColumn="0" w:oddVBand="0" w:evenVBand="0" w:oddHBand="0" w:evenHBand="0" w:firstRowFirstColumn="0" w:firstRowLastColumn="0" w:lastRowFirstColumn="0" w:lastRowLastColumn="0"/>
-              <w:rPr>
-                <w:rFonts w:asciiTheme="majorHAnsi" w:hAnsiTheme="majorHAnsi" w:cstheme="majorHAnsi"/>
-                <w:szCs w:val="24"/>
-                <w:lang w:val="en-US"/>
-              </w:rPr>
-            </w:pPr>
-            <w:r>
-              <w:rPr>
-                <w:rFonts w:asciiTheme="majorHAnsi" w:hAnsiTheme="majorHAnsi" w:cstheme="majorHAnsi"/>
-                <w:szCs w:val="24"/>
-                <w:lang w:val="en-US"/>
-              </w:rPr>
-              <w:t>Type</w:t>
-            </w:r>
-          </w:p>
-        </w:tc>
-        <w:tc>
-          <w:tcPr>
-            <w:tcW w:w="590" w:type="dxa"/>
-            <w:gridSpan w:val="2"/>
-            <w:vAlign w:val="center"/>
-          </w:tcPr>
-          <w:p>
-            <w:pPr>
-              <w:pStyle w:val="ListParagraph"/>
-              <w:ind w:left="0" w:firstLine="0"/>
-              <w:jc w:val="center"/>
-              <w:cnfStyle w:val="100000000000" w:firstRow="1" w:lastRow="0" w:firstColumn="0" w:lastColumn="0" w:oddVBand="0" w:evenVBand="0" w:oddHBand="0" w:evenHBand="0" w:firstRowFirstColumn="0" w:firstRowLastColumn="0" w:lastRowFirstColumn="0" w:lastRowLastColumn="0"/>
-              <w:rPr>
-                <w:rFonts w:asciiTheme="majorHAnsi" w:hAnsiTheme="majorHAnsi" w:cstheme="majorHAnsi"/>
-                <w:w w:val="80"/>
-                <w:szCs w:val="24"/>
-                <w:lang w:val="en-US"/>
-              </w:rPr>
-            </w:pPr>
-            <w:r>
-              <w:rPr>
-                <w:rFonts w:asciiTheme="majorHAnsi" w:hAnsiTheme="majorHAnsi" w:cstheme="majorHAnsi"/>
-                <w:w w:val="80"/>
-                <w:szCs w:val="24"/>
-                <w:lang w:val="en-US"/>
-              </w:rPr>
-              <w:t>Null</w:t>
-            </w:r>
-          </w:p>
-        </w:tc>
-        <w:tc>
-          <w:tcPr>
-            <w:tcW w:w="845" w:type="dxa"/>
-            <w:gridSpan w:val="2"/>
-            <w:vAlign w:val="center"/>
-          </w:tcPr>
-          <w:p>
-            <w:pPr>
-              <w:pStyle w:val="ListParagraph"/>
-              <w:ind w:left="0" w:firstLine="0"/>
-              <w:jc w:val="center"/>
-              <w:cnfStyle w:val="100000000000" w:firstRow="1" w:lastRow="0" w:firstColumn="0" w:lastColumn="0" w:oddVBand="0" w:evenVBand="0" w:oddHBand="0" w:evenHBand="0" w:firstRowFirstColumn="0" w:firstRowLastColumn="0" w:lastRowFirstColumn="0" w:lastRowLastColumn="0"/>
-              <w:rPr>
-                <w:rFonts w:asciiTheme="majorHAnsi" w:hAnsiTheme="majorHAnsi" w:cstheme="majorHAnsi"/>
-                <w:w w:val="80"/>
-                <w:szCs w:val="24"/>
-                <w:lang w:val="en-US"/>
-              </w:rPr>
-            </w:pPr>
-            <w:r>
-              <w:rPr>
-                <w:rFonts w:asciiTheme="majorHAnsi" w:hAnsiTheme="majorHAnsi" w:cstheme="majorHAnsi"/>
-                <w:w w:val="80"/>
-                <w:szCs w:val="24"/>
-                <w:lang w:val="en-US"/>
-              </w:rPr>
-              <w:t>Unique</w:t>
-            </w:r>
-          </w:p>
-        </w:tc>
-        <w:tc>
-          <w:tcPr>
-            <w:tcW w:w="576" w:type="dxa"/>
-            <w:gridSpan w:val="2"/>
-            <w:vAlign w:val="center"/>
-          </w:tcPr>
-          <w:p>
-            <w:pPr>
-              <w:pStyle w:val="ListParagraph"/>
-              <w:ind w:left="0" w:firstLine="0"/>
-              <w:jc w:val="center"/>
-              <w:cnfStyle w:val="100000000000" w:firstRow="1" w:lastRow="0" w:firstColumn="0" w:lastColumn="0" w:oddVBand="0" w:evenVBand="0" w:oddHBand="0" w:evenHBand="0" w:firstRowFirstColumn="0" w:firstRowLastColumn="0" w:lastRowFirstColumn="0" w:lastRowLastColumn="0"/>
-              <w:rPr>
-                <w:rFonts w:asciiTheme="majorHAnsi" w:hAnsiTheme="majorHAnsi" w:cstheme="majorHAnsi"/>
-                <w:szCs w:val="24"/>
-                <w:lang w:val="en-US"/>
-              </w:rPr>
-            </w:pPr>
-            <w:r>
-              <w:rPr>
-                <w:rFonts w:asciiTheme="majorHAnsi" w:hAnsiTheme="majorHAnsi" w:cstheme="majorHAnsi"/>
-                <w:szCs w:val="24"/>
-                <w:lang w:val="en-US"/>
-              </w:rPr>
-              <w:t>P/F key</w:t>
-            </w:r>
-          </w:p>
-        </w:tc>
-        <w:tc>
-          <w:tcPr>
-            <w:tcW w:w="717" w:type="dxa"/>
-            <w:gridSpan w:val="2"/>
-            <w:vAlign w:val="center"/>
-          </w:tcPr>
-          <w:p>
-            <w:pPr>
-              <w:pStyle w:val="ListParagraph"/>
-              <w:ind w:left="0" w:firstLine="0"/>
-              <w:jc w:val="center"/>
-              <w:cnfStyle w:val="100000000000" w:firstRow="1" w:lastRow="0" w:firstColumn="0" w:lastColumn="0" w:oddVBand="0" w:evenVBand="0" w:oddHBand="0" w:evenHBand="0" w:firstRowFirstColumn="0" w:firstRowLastColumn="0" w:lastRowFirstColumn="0" w:lastRowLastColumn="0"/>
-              <w:rPr>
-                <w:rFonts w:asciiTheme="majorHAnsi" w:hAnsiTheme="majorHAnsi" w:cstheme="majorHAnsi"/>
-                <w:w w:val="66"/>
-                <w:szCs w:val="24"/>
-                <w:lang w:val="en-US"/>
-              </w:rPr>
-            </w:pPr>
-            <w:r>
-              <w:rPr>
-                <w:rFonts w:asciiTheme="majorHAnsi" w:hAnsiTheme="majorHAnsi" w:cstheme="majorHAnsi"/>
-                <w:w w:val="66"/>
-                <w:szCs w:val="24"/>
-                <w:lang w:val="en-US"/>
-              </w:rPr>
-              <w:t>Default</w:t>
-            </w:r>
-          </w:p>
-        </w:tc>
-        <w:tc>
-          <w:tcPr>
-            <w:tcW w:w="2533" w:type="dxa"/>
-            <w:gridSpan w:val="2"/>
-            <w:vAlign w:val="center"/>
-          </w:tcPr>
-          <w:p>
-            <w:pPr>
-              <w:pStyle w:val="ListParagraph"/>
-              <w:ind w:left="0" w:firstLine="0"/>
-              <w:jc w:val="center"/>
-              <w:cnfStyle w:val="100000000000" w:firstRow="1" w:lastRow="0" w:firstColumn="0" w:lastColumn="0" w:oddVBand="0" w:evenVBand="0" w:oddHBand="0" w:evenHBand="0" w:firstRowFirstColumn="0" w:firstRowLastColumn="0" w:lastRowFirstColumn="0" w:lastRowLastColumn="0"/>
-              <w:rPr>
-                <w:rFonts w:asciiTheme="majorHAnsi" w:hAnsiTheme="majorHAnsi" w:cstheme="majorHAnsi"/>
-                <w:szCs w:val="24"/>
-                <w:lang w:val="en-US"/>
-              </w:rPr>
-            </w:pPr>
-            <w:r>
-              <w:rPr>
-                <w:rFonts w:asciiTheme="majorHAnsi" w:hAnsiTheme="majorHAnsi" w:cstheme="majorHAnsi"/>
-                <w:szCs w:val="24"/>
-                <w:lang w:val="en-US"/>
-              </w:rPr>
-              <w:t>Description</w:t>
-            </w:r>
-          </w:p>
-        </w:tc>
-      </w:tr>
-      <w:tr>
-        <w:trPr>
-          <w:cnfStyle w:val="000000100000" w:firstRow="0" w:lastRow="0" w:firstColumn="0" w:lastColumn="0" w:oddVBand="0" w:evenVBand="0" w:oddHBand="1" w:evenHBand="0" w:firstRowFirstColumn="0" w:firstRowLastColumn="0" w:lastRowFirstColumn="0" w:lastRowLastColumn="0"/>
-        </w:trPr>
-        <w:tc>
-          <w:tcPr>
-            <w:cnfStyle w:val="001000000000" w:firstRow="0" w:lastRow="0" w:firstColumn="1" w:lastColumn="0" w:oddVBand="0" w:evenVBand="0" w:oddHBand="0" w:evenHBand="0" w:firstRowFirstColumn="0" w:firstRowLastColumn="0" w:lastRowFirstColumn="0" w:lastRowLastColumn="0"/>
-            <w:tcW w:w="1794" w:type="dxa"/>
-            <w:gridSpan w:val="2"/>
-          </w:tcPr>
-          <w:p>
-            <w:pPr>
-              <w:pStyle w:val="ListParagraph"/>
-              <w:ind w:left="0" w:firstLine="0"/>
-              <w:rPr>
-                <w:rFonts w:asciiTheme="majorHAnsi" w:hAnsiTheme="majorHAnsi" w:cstheme="majorHAnsi"/>
-                <w:b w:val="0"/>
-                <w:szCs w:val="24"/>
-                <w:lang w:val="en-US"/>
-              </w:rPr>
-            </w:pPr>
-            <w:r>
-              <w:rPr>
-                <w:rFonts w:asciiTheme="majorHAnsi" w:hAnsiTheme="majorHAnsi" w:cstheme="majorHAnsi"/>
-                <w:b w:val="0"/>
-                <w:szCs w:val="24"/>
-                <w:lang w:val="en-US"/>
-              </w:rPr>
-              <w:t>Id</w:t>
-            </w:r>
-          </w:p>
-        </w:tc>
-        <w:tc>
-          <w:tcPr>
-            <w:tcW w:w="1576" w:type="dxa"/>
-            <w:gridSpan w:val="2"/>
-          </w:tcPr>
-          <w:p>
-            <w:pPr>
-              <w:pStyle w:val="ListParagraph"/>
-              <w:ind w:left="0" w:firstLine="0"/>
-              <w:cnfStyle w:val="000000100000" w:firstRow="0" w:lastRow="0" w:firstColumn="0" w:lastColumn="0" w:oddVBand="0" w:evenVBand="0" w:oddHBand="1" w:evenHBand="0" w:firstRowFirstColumn="0" w:firstRowLastColumn="0" w:lastRowFirstColumn="0" w:lastRowLastColumn="0"/>
-              <w:rPr>
-                <w:rFonts w:asciiTheme="majorHAnsi" w:hAnsiTheme="majorHAnsi" w:cstheme="majorHAnsi"/>
-                <w:szCs w:val="24"/>
-                <w:lang w:val="en-US"/>
-              </w:rPr>
-            </w:pPr>
-            <w:r>
-              <w:rPr>
-                <w:rFonts w:asciiTheme="majorHAnsi" w:hAnsiTheme="majorHAnsi" w:cstheme="majorHAnsi"/>
-                <w:szCs w:val="24"/>
-                <w:lang w:val="en-US"/>
-              </w:rPr>
-              <w:t>int</w:t>
-            </w:r>
-          </w:p>
-        </w:tc>
-        <w:tc>
-          <w:tcPr>
-            <w:tcW w:w="590" w:type="dxa"/>
-            <w:gridSpan w:val="2"/>
-          </w:tcPr>
-          <w:p>
-            <w:pPr>
-              <w:pStyle w:val="ListParagraph"/>
-              <w:ind w:left="0" w:firstLine="0"/>
-              <w:cnfStyle w:val="000000100000" w:firstRow="0" w:lastRow="0" w:firstColumn="0" w:lastColumn="0" w:oddVBand="0" w:evenVBand="0" w:oddHBand="1" w:evenHBand="0" w:firstRowFirstColumn="0" w:firstRowLastColumn="0" w:lastRowFirstColumn="0" w:lastRowLastColumn="0"/>
-              <w:rPr>
-                <w:rFonts w:asciiTheme="majorHAnsi" w:hAnsiTheme="majorHAnsi" w:cstheme="majorHAnsi"/>
-                <w:szCs w:val="24"/>
-                <w:lang w:val="en-US"/>
-              </w:rPr>
-            </w:pPr>
-          </w:p>
-        </w:tc>
-        <w:tc>
-          <w:tcPr>
-            <w:tcW w:w="845" w:type="dxa"/>
-            <w:gridSpan w:val="2"/>
-          </w:tcPr>
-          <w:p>
-            <w:pPr>
-              <w:pStyle w:val="ListParagraph"/>
-              <w:ind w:left="0" w:firstLine="0"/>
-              <w:cnfStyle w:val="000000100000" w:firstRow="0" w:lastRow="0" w:firstColumn="0" w:lastColumn="0" w:oddVBand="0" w:evenVBand="0" w:oddHBand="1" w:evenHBand="0" w:firstRowFirstColumn="0" w:firstRowLastColumn="0" w:lastRowFirstColumn="0" w:lastRowLastColumn="0"/>
-              <w:rPr>
-                <w:rFonts w:asciiTheme="majorHAnsi" w:hAnsiTheme="majorHAnsi" w:cstheme="majorHAnsi"/>
-                <w:szCs w:val="24"/>
-                <w:lang w:val="en-US"/>
-              </w:rPr>
-            </w:pPr>
-          </w:p>
-        </w:tc>
-        <w:tc>
-          <w:tcPr>
-            <w:tcW w:w="573" w:type="dxa"/>
-            <w:gridSpan w:val="2"/>
-          </w:tcPr>
-          <w:p>
-            <w:pPr>
-              <w:pStyle w:val="ListParagraph"/>
-              <w:ind w:left="0" w:firstLine="0"/>
-              <w:cnfStyle w:val="000000100000" w:firstRow="0" w:lastRow="0" w:firstColumn="0" w:lastColumn="0" w:oddVBand="0" w:evenVBand="0" w:oddHBand="1" w:evenHBand="0" w:firstRowFirstColumn="0" w:firstRowLastColumn="0" w:lastRowFirstColumn="0" w:lastRowLastColumn="0"/>
-              <w:rPr>
-                <w:rFonts w:asciiTheme="majorHAnsi" w:hAnsiTheme="majorHAnsi" w:cstheme="majorHAnsi"/>
-                <w:szCs w:val="24"/>
-                <w:lang w:val="en-US"/>
-              </w:rPr>
-            </w:pPr>
-            <w:r>
-              <w:rPr>
-                <w:rFonts w:asciiTheme="majorHAnsi" w:hAnsiTheme="majorHAnsi" w:cstheme="majorHAnsi"/>
-                <w:szCs w:val="24"/>
-                <w:lang w:val="en-US"/>
-              </w:rPr>
-              <w:t>PK, FK</w:t>
-            </w:r>
-          </w:p>
-        </w:tc>
-        <w:tc>
-          <w:tcPr>
-            <w:tcW w:w="717" w:type="dxa"/>
-            <w:gridSpan w:val="2"/>
-          </w:tcPr>
-          <w:p>
-            <w:pPr>
-              <w:pStyle w:val="ListParagraph"/>
-              <w:ind w:left="0" w:firstLine="0"/>
-              <w:cnfStyle w:val="000000100000" w:firstRow="0" w:lastRow="0" w:firstColumn="0" w:lastColumn="0" w:oddVBand="0" w:evenVBand="0" w:oddHBand="1" w:evenHBand="0" w:firstRowFirstColumn="0" w:firstRowLastColumn="0" w:lastRowFirstColumn="0" w:lastRowLastColumn="0"/>
-              <w:rPr>
-                <w:rFonts w:asciiTheme="majorHAnsi" w:hAnsiTheme="majorHAnsi" w:cstheme="majorHAnsi"/>
-                <w:szCs w:val="24"/>
-                <w:lang w:val="en-US"/>
-              </w:rPr>
-            </w:pPr>
-          </w:p>
-        </w:tc>
-        <w:tc>
-          <w:tcPr>
-            <w:tcW w:w="2510" w:type="dxa"/>
-          </w:tcPr>
-          <w:p>
-            <w:pPr>
-              <w:pStyle w:val="ListParagraph"/>
-              <w:ind w:left="0" w:firstLine="0"/>
-              <w:cnfStyle w:val="000000100000" w:firstRow="0" w:lastRow="0" w:firstColumn="0" w:lastColumn="0" w:oddVBand="0" w:evenVBand="0" w:oddHBand="1" w:evenHBand="0" w:firstRowFirstColumn="0" w:firstRowLastColumn="0" w:lastRowFirstColumn="0" w:lastRowLastColumn="0"/>
-              <w:rPr>
-                <w:rFonts w:asciiTheme="majorHAnsi" w:hAnsiTheme="majorHAnsi" w:cstheme="majorHAnsi"/>
-                <w:szCs w:val="24"/>
-                <w:lang w:val="en-US"/>
-              </w:rPr>
-            </w:pPr>
-            <w:r>
-              <w:rPr>
-                <w:rFonts w:asciiTheme="majorHAnsi" w:hAnsiTheme="majorHAnsi" w:cstheme="majorHAnsi"/>
-                <w:szCs w:val="24"/>
-                <w:lang w:val="en-US"/>
-              </w:rPr>
-              <w:t xml:space="preserve">The index of </w:t>
-            </w:r>
-            <w:r>
-              <w:rPr>
-                <w:rFonts w:asciiTheme="majorHAnsi" w:hAnsiTheme="majorHAnsi" w:cstheme="majorHAnsi"/>
-                <w:szCs w:val="24"/>
-                <w:lang w:val="en-US"/>
-              </w:rPr>
-              <w:t>this role</w:t>
-            </w:r>
-          </w:p>
-        </w:tc>
-      </w:tr>
-      <w:tr>
-        <w:tc>
-          <w:tcPr>
-            <w:cnfStyle w:val="001000000000" w:firstRow="0" w:lastRow="0" w:firstColumn="1" w:lastColumn="0" w:oddVBand="0" w:evenVBand="0" w:oddHBand="0" w:evenHBand="0" w:firstRowFirstColumn="0" w:firstRowLastColumn="0" w:lastRowFirstColumn="0" w:lastRowLastColumn="0"/>
-            <w:tcW w:w="1794" w:type="dxa"/>
-            <w:gridSpan w:val="2"/>
-          </w:tcPr>
-          <w:p>
-            <w:pPr>
-              <w:pStyle w:val="ListParagraph"/>
-              <w:ind w:left="0" w:firstLine="0"/>
-              <w:rPr>
-                <w:rFonts w:asciiTheme="majorHAnsi" w:hAnsiTheme="majorHAnsi" w:cstheme="majorHAnsi"/>
-                <w:b w:val="0"/>
-                <w:szCs w:val="24"/>
-                <w:lang w:val="en-US"/>
-              </w:rPr>
-            </w:pPr>
-            <w:r>
-              <w:rPr>
-                <w:rFonts w:asciiTheme="majorHAnsi" w:hAnsiTheme="majorHAnsi" w:cstheme="majorHAnsi"/>
-                <w:b w:val="0"/>
-                <w:szCs w:val="24"/>
-                <w:lang w:val="en-US"/>
-              </w:rPr>
-              <w:t>Role</w:t>
-            </w:r>
-          </w:p>
-        </w:tc>
-        <w:tc>
-          <w:tcPr>
-            <w:tcW w:w="1576" w:type="dxa"/>
-            <w:gridSpan w:val="2"/>
-          </w:tcPr>
-          <w:p>
-            <w:pPr>
-              <w:pStyle w:val="ListParagraph"/>
-              <w:ind w:left="0" w:firstLine="0"/>
-              <w:cnfStyle w:val="000000000000" w:firstRow="0" w:lastRow="0" w:firstColumn="0" w:lastColumn="0" w:oddVBand="0" w:evenVBand="0" w:oddHBand="0" w:evenHBand="0" w:firstRowFirstColumn="0" w:firstRowLastColumn="0" w:lastRowFirstColumn="0" w:lastRowLastColumn="0"/>
-              <w:rPr>
-                <w:rFonts w:asciiTheme="majorHAnsi" w:hAnsiTheme="majorHAnsi" w:cstheme="majorHAnsi"/>
-                <w:szCs w:val="24"/>
-                <w:lang w:val="en-US"/>
-              </w:rPr>
-            </w:pPr>
-            <w:r>
-              <w:rPr>
-                <w:rFonts w:asciiTheme="majorHAnsi" w:hAnsiTheme="majorHAnsi" w:cstheme="majorHAnsi"/>
-                <w:szCs w:val="24"/>
-                <w:lang w:val="en-US"/>
-              </w:rPr>
-              <w:t>nvarchar(50)</w:t>
-            </w:r>
-          </w:p>
-        </w:tc>
-        <w:tc>
-          <w:tcPr>
-            <w:tcW w:w="590" w:type="dxa"/>
-            <w:gridSpan w:val="2"/>
-          </w:tcPr>
-          <w:p>
-            <w:pPr>
-              <w:pStyle w:val="ListParagraph"/>
-              <w:ind w:left="0" w:firstLine="0"/>
-              <w:cnfStyle w:val="000000000000" w:firstRow="0" w:lastRow="0" w:firstColumn="0" w:lastColumn="0" w:oddVBand="0" w:evenVBand="0" w:oddHBand="0" w:evenHBand="0" w:firstRowFirstColumn="0" w:firstRowLastColumn="0" w:lastRowFirstColumn="0" w:lastRowLastColumn="0"/>
-              <w:rPr>
-                <w:rFonts w:asciiTheme="majorHAnsi" w:hAnsiTheme="majorHAnsi" w:cstheme="majorHAnsi"/>
-                <w:szCs w:val="24"/>
-                <w:lang w:val="en-US"/>
-              </w:rPr>
-            </w:pPr>
-          </w:p>
-        </w:tc>
-        <w:tc>
-          <w:tcPr>
-            <w:tcW w:w="845" w:type="dxa"/>
-            <w:gridSpan w:val="2"/>
-          </w:tcPr>
-          <w:p>
-            <w:pPr>
-              <w:pStyle w:val="ListParagraph"/>
-              <w:ind w:left="0" w:firstLine="0"/>
-              <w:cnfStyle w:val="000000000000" w:firstRow="0" w:lastRow="0" w:firstColumn="0" w:lastColumn="0" w:oddVBand="0" w:evenVBand="0" w:oddHBand="0" w:evenHBand="0" w:firstRowFirstColumn="0" w:firstRowLastColumn="0" w:lastRowFirstColumn="0" w:lastRowLastColumn="0"/>
-              <w:rPr>
-                <w:rFonts w:asciiTheme="majorHAnsi" w:hAnsiTheme="majorHAnsi" w:cstheme="majorHAnsi"/>
-                <w:szCs w:val="24"/>
-                <w:lang w:val="en-US"/>
-              </w:rPr>
-            </w:pPr>
-          </w:p>
-        </w:tc>
-        <w:tc>
-          <w:tcPr>
-            <w:tcW w:w="573" w:type="dxa"/>
-            <w:gridSpan w:val="2"/>
-          </w:tcPr>
-          <w:p>
-            <w:pPr>
-              <w:pStyle w:val="ListParagraph"/>
-              <w:ind w:left="0" w:firstLine="0"/>
-              <w:cnfStyle w:val="000000000000" w:firstRow="0" w:lastRow="0" w:firstColumn="0" w:lastColumn="0" w:oddVBand="0" w:evenVBand="0" w:oddHBand="0" w:evenHBand="0" w:firstRowFirstColumn="0" w:firstRowLastColumn="0" w:lastRowFirstColumn="0" w:lastRowLastColumn="0"/>
-              <w:rPr>
-                <w:rFonts w:asciiTheme="majorHAnsi" w:hAnsiTheme="majorHAnsi" w:cstheme="majorHAnsi"/>
-                <w:szCs w:val="24"/>
-                <w:lang w:val="en-US"/>
-              </w:rPr>
-            </w:pPr>
-          </w:p>
-        </w:tc>
-        <w:tc>
-          <w:tcPr>
-            <w:tcW w:w="717" w:type="dxa"/>
-            <w:gridSpan w:val="2"/>
-          </w:tcPr>
-          <w:p>
-            <w:pPr>
-              <w:pStyle w:val="ListParagraph"/>
-              <w:ind w:left="0" w:firstLine="0"/>
-              <w:cnfStyle w:val="000000000000" w:firstRow="0" w:lastRow="0" w:firstColumn="0" w:lastColumn="0" w:oddVBand="0" w:evenVBand="0" w:oddHBand="0" w:evenHBand="0" w:firstRowFirstColumn="0" w:firstRowLastColumn="0" w:lastRowFirstColumn="0" w:lastRowLastColumn="0"/>
-              <w:rPr>
-                <w:rFonts w:asciiTheme="majorHAnsi" w:hAnsiTheme="majorHAnsi" w:cstheme="majorHAnsi"/>
-                <w:szCs w:val="24"/>
-                <w:lang w:val="en-US"/>
-              </w:rPr>
-            </w:pPr>
-          </w:p>
-        </w:tc>
-        <w:tc>
-          <w:tcPr>
-            <w:tcW w:w="2510" w:type="dxa"/>
-          </w:tcPr>
-          <w:p>
-            <w:pPr>
-              <w:pStyle w:val="ListParagraph"/>
-              <w:ind w:left="0" w:firstLine="0"/>
-              <w:cnfStyle w:val="000000000000" w:firstRow="0" w:lastRow="0" w:firstColumn="0" w:lastColumn="0" w:oddVBand="0" w:evenVBand="0" w:oddHBand="0" w:evenHBand="0" w:firstRowFirstColumn="0" w:firstRowLastColumn="0" w:lastRowFirstColumn="0" w:lastRowLastColumn="0"/>
-              <w:rPr>
-                <w:rFonts w:asciiTheme="majorHAnsi" w:hAnsiTheme="majorHAnsi" w:cstheme="majorHAnsi"/>
-                <w:szCs w:val="24"/>
-                <w:lang w:val="en-US"/>
-              </w:rPr>
-            </w:pPr>
-            <w:r>
-              <w:rPr>
-                <w:rFonts w:asciiTheme="majorHAnsi" w:hAnsiTheme="majorHAnsi" w:cstheme="majorHAnsi"/>
-                <w:szCs w:val="24"/>
-                <w:lang w:val="en-US"/>
-              </w:rPr>
-              <w:t>The name of this role</w:t>
-            </w:r>
-          </w:p>
-        </w:tc>
-      </w:tr>
-    </w:tbl>
-    <w:p/>
-    <w:p>
-      <w:pPr>
         <w:pStyle w:val="Heading5"/>
       </w:pPr>
       <w:r>
-        <w:lastRenderedPageBreak/>
         <w:t xml:space="preserve">4.8. Other material (if any) </w:t>
       </w:r>
     </w:p>
@@ -25383,6 +25373,7 @@
           <w:b/>
           <w:sz w:val="28"/>
         </w:rPr>
+        <w:lastRenderedPageBreak/>
         <w:t xml:space="preserve"> </w:t>
       </w:r>
     </w:p>
@@ -25922,7 +25913,7 @@
         <w:noProof/>
         <w:sz w:val="22"/>
       </w:rPr>
-      <w:t>14</w:t>
+      <w:t>11</w:t>
     </w:r>
     <w:r>
       <w:rPr>
@@ -27353,6 +27344,119 @@
     </w:lvl>
   </w:abstractNum>
   <w:abstractNum w:abstractNumId="8">
+    <w:nsid w:val="4E751A2E"/>
+    <w:multiLevelType w:val="multilevel"/>
+    <w:tmpl w:val="635AD5FC"/>
+    <w:lvl w:ilvl="0">
+      <w:start w:val="4"/>
+      <w:numFmt w:val="decimal"/>
+      <w:lvlText w:val="%1"/>
+      <w:lvlJc w:val="left"/>
+      <w:pPr>
+        <w:ind w:left="480" w:hanging="480"/>
+      </w:pPr>
+      <w:rPr>
+        <w:rFonts w:hint="default"/>
+      </w:rPr>
+    </w:lvl>
+    <w:lvl w:ilvl="1">
+      <w:start w:val="7"/>
+      <w:numFmt w:val="decimal"/>
+      <w:lvlText w:val="%1.%2"/>
+      <w:lvlJc w:val="left"/>
+      <w:pPr>
+        <w:ind w:left="660" w:hanging="480"/>
+      </w:pPr>
+      <w:rPr>
+        <w:rFonts w:hint="default"/>
+      </w:rPr>
+    </w:lvl>
+    <w:lvl w:ilvl="2">
+      <w:start w:val="1"/>
+      <w:numFmt w:val="decimal"/>
+      <w:lvlText w:val="%1.%2.%3"/>
+      <w:lvlJc w:val="left"/>
+      <w:pPr>
+        <w:ind w:left="1080" w:hanging="720"/>
+      </w:pPr>
+      <w:rPr>
+        <w:rFonts w:hint="default"/>
+      </w:rPr>
+    </w:lvl>
+    <w:lvl w:ilvl="3">
+      <w:start w:val="1"/>
+      <w:numFmt w:val="decimal"/>
+      <w:lvlText w:val="%1.%2.%3.%4"/>
+      <w:lvlJc w:val="left"/>
+      <w:pPr>
+        <w:ind w:left="1260" w:hanging="720"/>
+      </w:pPr>
+      <w:rPr>
+        <w:rFonts w:hint="default"/>
+      </w:rPr>
+    </w:lvl>
+    <w:lvl w:ilvl="4">
+      <w:start w:val="1"/>
+      <w:numFmt w:val="decimal"/>
+      <w:lvlText w:val="%1.%2.%3.%4.%5"/>
+      <w:lvlJc w:val="left"/>
+      <w:pPr>
+        <w:ind w:left="1800" w:hanging="1080"/>
+      </w:pPr>
+      <w:rPr>
+        <w:rFonts w:hint="default"/>
+      </w:rPr>
+    </w:lvl>
+    <w:lvl w:ilvl="5">
+      <w:start w:val="1"/>
+      <w:numFmt w:val="decimal"/>
+      <w:lvlText w:val="%1.%2.%3.%4.%5.%6"/>
+      <w:lvlJc w:val="left"/>
+      <w:pPr>
+        <w:ind w:left="1980" w:hanging="1080"/>
+      </w:pPr>
+      <w:rPr>
+        <w:rFonts w:hint="default"/>
+      </w:rPr>
+    </w:lvl>
+    <w:lvl w:ilvl="6">
+      <w:start w:val="1"/>
+      <w:numFmt w:val="decimal"/>
+      <w:lvlText w:val="%1.%2.%3.%4.%5.%6.%7"/>
+      <w:lvlJc w:val="left"/>
+      <w:pPr>
+        <w:ind w:left="2520" w:hanging="1440"/>
+      </w:pPr>
+      <w:rPr>
+        <w:rFonts w:hint="default"/>
+      </w:rPr>
+    </w:lvl>
+    <w:lvl w:ilvl="7">
+      <w:start w:val="1"/>
+      <w:numFmt w:val="decimal"/>
+      <w:lvlText w:val="%1.%2.%3.%4.%5.%6.%7.%8"/>
+      <w:lvlJc w:val="left"/>
+      <w:pPr>
+        <w:ind w:left="2700" w:hanging="1440"/>
+      </w:pPr>
+      <w:rPr>
+        <w:rFonts w:hint="default"/>
+      </w:rPr>
+    </w:lvl>
+    <w:lvl w:ilvl="8">
+      <w:start w:val="1"/>
+      <w:numFmt w:val="decimal"/>
+      <w:lvlText w:val="%1.%2.%3.%4.%5.%6.%7.%8.%9"/>
+      <w:lvlJc w:val="left"/>
+      <w:pPr>
+        <w:ind w:left="3240" w:hanging="1800"/>
+      </w:pPr>
+      <w:rPr>
+        <w:rFonts w:hint="default"/>
+      </w:rPr>
+    </w:lvl>
+  </w:abstractNum>
+  <w:abstractNum w:abstractNumId="9">
     <w:nsid w:val="6BD231B8"/>
     <w:multiLevelType w:val="hybridMultilevel"/>
     <w:tmpl w:val="31D63A4E"/>
@@ -27555,7 +27659,7 @@
       </w:rPr>
     </w:lvl>
   </w:abstractNum>
-  <w:abstractNum w:abstractNumId="9">
+  <w:abstractNum w:abstractNumId="10">
     <w:nsid w:val="70B228F9"/>
     <w:multiLevelType w:val="hybridMultilevel"/>
     <w:tmpl w:val="3938AC24"/>
@@ -27641,7 +27745,7 @@
       </w:pPr>
     </w:lvl>
   </w:abstractNum>
-  <w:abstractNum w:abstractNumId="10">
+  <w:abstractNum w:abstractNumId="11">
     <w:nsid w:val="7D9F1C71"/>
     <w:multiLevelType w:val="multilevel"/>
     <w:tmpl w:val="635AD5FC"/>
@@ -27761,7 +27865,7 @@
     <w:abstractNumId w:val="4"/>
   </w:num>
   <w:num w:numId="3">
-    <w:abstractNumId w:val="8"/>
+    <w:abstractNumId w:val="9"/>
   </w:num>
   <w:num w:numId="4">
     <w:abstractNumId w:val="0"/>
@@ -27773,7 +27877,7 @@
     <w:abstractNumId w:val="1"/>
   </w:num>
   <w:num w:numId="7">
-    <w:abstractNumId w:val="9"/>
+    <w:abstractNumId w:val="10"/>
   </w:num>
   <w:num w:numId="8">
     <w:abstractNumId w:val="7"/>
@@ -27782,10 +27886,13 @@
     <w:abstractNumId w:val="5"/>
   </w:num>
   <w:num w:numId="10">
-    <w:abstractNumId w:val="10"/>
+    <w:abstractNumId w:val="11"/>
   </w:num>
   <w:num w:numId="11">
     <w:abstractNumId w:val="3"/>
+  </w:num>
+  <w:num w:numId="12">
+    <w:abstractNumId w:val="8"/>
   </w:num>
 </w:numbering>
 </file>
@@ -28901,7 +29008,7 @@
 </file>
 
 <file path=customXml/itemProps1.xml><?xml version="1.0" encoding="utf-8"?>
-<ds:datastoreItem xmlns:ds="http://schemas.openxmlformats.org/officeDocument/2006/customXml" ds:itemID="{FA78BF3C-F0FE-4E71-B26E-086D93C94A29}">
+<ds:datastoreItem xmlns:ds="http://schemas.openxmlformats.org/officeDocument/2006/customXml" ds:itemID="{EA268E52-1C05-4BB6-AA26-10B4E78E735A}">
   <ds:schemaRefs>
     <ds:schemaRef ds:uri="http://schemas.openxmlformats.org/officeDocument/2006/bibliography"/>
   </ds:schemaRefs>
